--- a/public/static/template/点检表.docx
+++ b/public/static/template/点检表.docx
@@ -112,24 +112,57 @@
           <w:sz w:val="30"/>
           <w:szCs w:val="30"/>
         </w:rPr>
-        <w:t>2013-20XX年</w:t>
-      </w:r>
-    </w:p>
-    <w:p>
-      <w:pPr>
-        <w:rPr>
-          <w:rFonts w:ascii="仿宋" w:hAnsi="仿宋" w:eastAsia="仿宋"/>
-          <w:sz w:val="30"/>
-          <w:szCs w:val="30"/>
-        </w:rPr>
-      </w:pPr>
-      <w:r>
-        <w:rPr>
-          <w:rFonts w:hint="eastAsia" w:ascii="仿宋" w:hAnsi="仿宋" w:eastAsia="仿宋"/>
-          <w:sz w:val="30"/>
-          <w:szCs w:val="30"/>
-        </w:rPr>
-        <w:t>控股累计支出【】</w:t>
+        <w:t>2013-20</w:t>
+      </w:r>
+      <w:r>
+        <w:rPr>
+          <w:rFonts w:hint="eastAsia" w:ascii="仿宋" w:hAnsi="仿宋" w:eastAsia="仿宋"/>
+          <w:sz w:val="30"/>
+          <w:szCs w:val="30"/>
+          <w:lang w:val="en-US" w:eastAsia="zh-CN"/>
+        </w:rPr>
+        <w:t>22</w:t>
+      </w:r>
+      <w:r>
+        <w:rPr>
+          <w:rFonts w:ascii="仿宋" w:hAnsi="仿宋" w:eastAsia="仿宋"/>
+          <w:sz w:val="30"/>
+          <w:szCs w:val="30"/>
+        </w:rPr>
+        <w:t>年</w:t>
+      </w:r>
+    </w:p>
+    <w:p>
+      <w:pPr>
+        <w:rPr>
+          <w:rFonts w:ascii="仿宋" w:hAnsi="仿宋" w:eastAsia="仿宋"/>
+          <w:sz w:val="30"/>
+          <w:szCs w:val="30"/>
+        </w:rPr>
+      </w:pPr>
+      <w:r>
+        <w:rPr>
+          <w:rFonts w:hint="eastAsia" w:ascii="仿宋" w:hAnsi="仿宋" w:eastAsia="仿宋"/>
+          <w:sz w:val="30"/>
+          <w:szCs w:val="30"/>
+        </w:rPr>
+        <w:t>控股累计支出【</w:t>
+      </w:r>
+      <w:r>
+        <w:rPr>
+          <w:rFonts w:hint="default" w:ascii="仿宋" w:hAnsi="仿宋" w:eastAsia="仿宋"/>
+          <w:sz w:val="30"/>
+          <w:szCs w:val="30"/>
+        </w:rPr>
+        <w:t>${fee_kg}</w:t>
+      </w:r>
+      <w:r>
+        <w:rPr>
+          <w:rFonts w:hint="eastAsia" w:ascii="仿宋" w:hAnsi="仿宋" w:eastAsia="仿宋"/>
+          <w:sz w:val="30"/>
+          <w:szCs w:val="30"/>
+        </w:rPr>
+        <w:t>】</w:t>
       </w:r>
       <w:r>
         <w:rPr>
@@ -154,7 +187,23 @@
           <w:sz w:val="30"/>
           <w:szCs w:val="30"/>
         </w:rPr>
-        <w:t>城投累计支出【】</w:t>
+        <w:t>城投累计支出【</w:t>
+      </w:r>
+      <w:r>
+        <w:rPr>
+          <w:rFonts w:hint="default" w:ascii="仿宋" w:hAnsi="仿宋" w:eastAsia="仿宋"/>
+          <w:sz w:val="30"/>
+          <w:szCs w:val="30"/>
+        </w:rPr>
+        <w:t>${fee_ct}</w:t>
+      </w:r>
+      <w:r>
+        <w:rPr>
+          <w:rFonts w:hint="eastAsia" w:ascii="仿宋" w:hAnsi="仿宋" w:eastAsia="仿宋"/>
+          <w:sz w:val="30"/>
+          <w:szCs w:val="30"/>
+        </w:rPr>
+        <w:t>】</w:t>
       </w:r>
       <w:r>
         <w:rPr>
@@ -179,7 +228,23 @@
           <w:sz w:val="30"/>
           <w:szCs w:val="30"/>
         </w:rPr>
-        <w:t>合计支出【】</w:t>
+        <w:t>合计支出【</w:t>
+      </w:r>
+      <w:r>
+        <w:rPr>
+          <w:rFonts w:hint="default" w:ascii="仿宋" w:hAnsi="仿宋" w:eastAsia="仿宋"/>
+          <w:sz w:val="30"/>
+          <w:szCs w:val="30"/>
+        </w:rPr>
+        <w:t>${fee_total}</w:t>
+      </w:r>
+      <w:r>
+        <w:rPr>
+          <w:rFonts w:hint="eastAsia" w:ascii="仿宋" w:hAnsi="仿宋" w:eastAsia="仿宋"/>
+          <w:sz w:val="30"/>
+          <w:szCs w:val="30"/>
+        </w:rPr>
+        <w:t>】</w:t>
       </w:r>
       <w:r>
         <w:rPr>
@@ -235,7 +300,23 @@
           <w:sz w:val="30"/>
           <w:szCs w:val="30"/>
         </w:rPr>
-        <w:t>控股自有资金【】</w:t>
+        <w:t>控股自有资金【</w:t>
+      </w:r>
+      <w:r>
+        <w:rPr>
+          <w:rFonts w:hint="default" w:ascii="仿宋" w:hAnsi="仿宋" w:eastAsia="仿宋"/>
+          <w:sz w:val="30"/>
+          <w:szCs w:val="30"/>
+        </w:rPr>
+        <w:t>${fee_kg_zyzj}</w:t>
+      </w:r>
+      <w:r>
+        <w:rPr>
+          <w:rFonts w:hint="eastAsia" w:ascii="仿宋" w:hAnsi="仿宋" w:eastAsia="仿宋"/>
+          <w:sz w:val="30"/>
+          <w:szCs w:val="30"/>
+        </w:rPr>
+        <w:t>】</w:t>
       </w:r>
       <w:r>
         <w:rPr>
@@ -251,15 +332,175 @@
           <w:sz w:val="30"/>
           <w:szCs w:val="30"/>
         </w:rPr>
-        <w:t>【】</w:t>
-      </w:r>
-      <w:r>
-        <w:rPr>
-          <w:rFonts w:ascii="仿宋" w:hAnsi="仿宋" w:eastAsia="仿宋"/>
-          <w:sz w:val="30"/>
-          <w:szCs w:val="30"/>
-        </w:rPr>
-        <w:t>亿，占用产业资金【】亿，合计投入【】亿。其中用于历年费用支出【】亿，形成资产【】亿。</w:t>
+        <w:t>【</w:t>
+      </w:r>
+      <w:r>
+        <w:rPr>
+          <w:rFonts w:hint="default" w:ascii="仿宋" w:hAnsi="仿宋" w:eastAsia="仿宋"/>
+          <w:sz w:val="30"/>
+          <w:szCs w:val="30"/>
+        </w:rPr>
+        <w:t>${fee_kg_</w:t>
+      </w:r>
+      <w:r>
+        <w:rPr>
+          <w:rFonts w:hint="default" w:ascii="仿宋" w:hAnsi="仿宋" w:eastAsia="仿宋"/>
+          <w:sz w:val="30"/>
+          <w:szCs w:val="30"/>
+        </w:rPr>
+        <w:t>wbrz</w:t>
+      </w:r>
+      <w:r>
+        <w:rPr>
+          <w:rFonts w:hint="default" w:ascii="仿宋" w:hAnsi="仿宋" w:eastAsia="仿宋"/>
+          <w:sz w:val="30"/>
+          <w:szCs w:val="30"/>
+        </w:rPr>
+        <w:t>}</w:t>
+      </w:r>
+      <w:r>
+        <w:rPr>
+          <w:rFonts w:hint="eastAsia" w:ascii="仿宋" w:hAnsi="仿宋" w:eastAsia="仿宋"/>
+          <w:sz w:val="30"/>
+          <w:szCs w:val="30"/>
+        </w:rPr>
+        <w:t>】</w:t>
+      </w:r>
+      <w:r>
+        <w:rPr>
+          <w:rFonts w:ascii="仿宋" w:hAnsi="仿宋" w:eastAsia="仿宋"/>
+          <w:sz w:val="30"/>
+          <w:szCs w:val="30"/>
+        </w:rPr>
+        <w:t>亿，占用产业资金【</w:t>
+      </w:r>
+      <w:r>
+        <w:rPr>
+          <w:rFonts w:hint="default" w:ascii="仿宋" w:hAnsi="仿宋" w:eastAsia="仿宋"/>
+          <w:sz w:val="30"/>
+          <w:szCs w:val="30"/>
+        </w:rPr>
+        <w:t>${fee_kg_</w:t>
+      </w:r>
+      <w:r>
+        <w:rPr>
+          <w:rFonts w:hint="default" w:ascii="仿宋" w:hAnsi="仿宋" w:eastAsia="仿宋"/>
+          <w:sz w:val="30"/>
+          <w:szCs w:val="30"/>
+        </w:rPr>
+        <w:t>zycyzj</w:t>
+      </w:r>
+      <w:r>
+        <w:rPr>
+          <w:rFonts w:hint="default" w:ascii="仿宋" w:hAnsi="仿宋" w:eastAsia="仿宋"/>
+          <w:sz w:val="30"/>
+          <w:szCs w:val="30"/>
+        </w:rPr>
+        <w:t>}</w:t>
+      </w:r>
+      <w:r>
+        <w:rPr>
+          <w:rFonts w:ascii="仿宋" w:hAnsi="仿宋" w:eastAsia="仿宋"/>
+          <w:sz w:val="30"/>
+          <w:szCs w:val="30"/>
+        </w:rPr>
+        <w:t>】亿，合计投入【</w:t>
+      </w:r>
+      <w:r>
+        <w:rPr>
+          <w:rFonts w:hint="default" w:ascii="仿宋" w:hAnsi="仿宋" w:eastAsia="仿宋"/>
+          <w:sz w:val="30"/>
+          <w:szCs w:val="30"/>
+        </w:rPr>
+        <w:t>${fee_kg_</w:t>
+      </w:r>
+      <w:r>
+        <w:rPr>
+          <w:rFonts w:hint="default" w:ascii="仿宋" w:hAnsi="仿宋" w:eastAsia="仿宋"/>
+          <w:sz w:val="30"/>
+          <w:szCs w:val="30"/>
+        </w:rPr>
+        <w:t>hjtr</w:t>
+      </w:r>
+      <w:r>
+        <w:rPr>
+          <w:rFonts w:hint="default" w:ascii="仿宋" w:hAnsi="仿宋" w:eastAsia="仿宋"/>
+          <w:sz w:val="30"/>
+          <w:szCs w:val="30"/>
+        </w:rPr>
+        <w:t>}</w:t>
+      </w:r>
+      <w:r>
+        <w:rPr>
+          <w:rFonts w:ascii="仿宋" w:hAnsi="仿宋" w:eastAsia="仿宋"/>
+          <w:sz w:val="30"/>
+          <w:szCs w:val="30"/>
+        </w:rPr>
+        <w:t>】亿。其中用于历年费用支出【</w:t>
+      </w:r>
+      <w:r>
+        <w:rPr>
+          <w:rFonts w:hint="default" w:ascii="仿宋" w:hAnsi="仿宋" w:eastAsia="仿宋"/>
+          <w:sz w:val="30"/>
+          <w:szCs w:val="30"/>
+        </w:rPr>
+        <w:t>${fee_kg_</w:t>
+      </w:r>
+      <w:r>
+        <w:rPr>
+          <w:rFonts w:hint="default" w:ascii="仿宋" w:hAnsi="仿宋" w:eastAsia="仿宋"/>
+          <w:sz w:val="30"/>
+          <w:szCs w:val="30"/>
+        </w:rPr>
+        <w:t>lnfyzc</w:t>
+      </w:r>
+      <w:r>
+        <w:rPr>
+          <w:rFonts w:hint="default" w:ascii="仿宋" w:hAnsi="仿宋" w:eastAsia="仿宋"/>
+          <w:sz w:val="30"/>
+          <w:szCs w:val="30"/>
+        </w:rPr>
+        <w:t>}</w:t>
+      </w:r>
+      <w:r>
+        <w:rPr>
+          <w:rFonts w:ascii="仿宋" w:hAnsi="仿宋" w:eastAsia="仿宋"/>
+          <w:sz w:val="30"/>
+          <w:szCs w:val="30"/>
+        </w:rPr>
+        <w:t>】亿，形成资产【</w:t>
+      </w:r>
+      <w:r>
+        <w:rPr>
+          <w:rFonts w:hint="default" w:ascii="仿宋" w:hAnsi="仿宋" w:eastAsia="仿宋"/>
+          <w:sz w:val="30"/>
+          <w:szCs w:val="30"/>
+        </w:rPr>
+        <w:t>${fee_kg_</w:t>
+      </w:r>
+      <w:r>
+        <w:rPr>
+          <w:rFonts w:hint="default" w:ascii="仿宋" w:hAnsi="仿宋" w:eastAsia="仿宋"/>
+          <w:sz w:val="30"/>
+          <w:szCs w:val="30"/>
+        </w:rPr>
+        <w:t>xczc</w:t>
+      </w:r>
+      <w:r>
+        <w:rPr>
+          <w:rFonts w:hint="default" w:ascii="仿宋" w:hAnsi="仿宋" w:eastAsia="仿宋"/>
+          <w:sz w:val="30"/>
+          <w:szCs w:val="30"/>
+        </w:rPr>
+        <w:t>}</w:t>
+      </w:r>
+      <w:r>
+        <w:rPr>
+          <w:rFonts w:ascii="仿宋" w:hAnsi="仿宋" w:eastAsia="仿宋"/>
+          <w:sz w:val="30"/>
+          <w:szCs w:val="30"/>
+        </w:rPr>
+        <w:t>】亿。</w:t>
       </w:r>
     </w:p>
     <w:p>
@@ -284,7 +525,209 @@
           <w:sz w:val="30"/>
           <w:szCs w:val="30"/>
         </w:rPr>
-        <w:t>【】亿，外部融资【】亿，占用产业资金【】亿，合计投入【】亿。其中用于历年费用支出【】亿，形成资产【】亿。</w:t>
+        <w:t>【</w:t>
+      </w:r>
+      <w:r>
+        <w:rPr>
+          <w:rFonts w:hint="default" w:ascii="仿宋" w:hAnsi="仿宋" w:eastAsia="仿宋"/>
+          <w:sz w:val="30"/>
+          <w:szCs w:val="30"/>
+        </w:rPr>
+        <w:t>${fee_</w:t>
+      </w:r>
+      <w:r>
+        <w:rPr>
+          <w:rFonts w:hint="default" w:ascii="仿宋" w:hAnsi="仿宋" w:eastAsia="仿宋"/>
+          <w:sz w:val="30"/>
+          <w:szCs w:val="30"/>
+        </w:rPr>
+        <w:t>ct</w:t>
+      </w:r>
+      <w:r>
+        <w:rPr>
+          <w:rFonts w:hint="default" w:ascii="仿宋" w:hAnsi="仿宋" w:eastAsia="仿宋"/>
+          <w:sz w:val="30"/>
+          <w:szCs w:val="30"/>
+        </w:rPr>
+        <w:t>_zyzj}</w:t>
+      </w:r>
+      <w:r>
+        <w:rPr>
+          <w:rFonts w:ascii="仿宋" w:hAnsi="仿宋" w:eastAsia="仿宋"/>
+          <w:sz w:val="30"/>
+          <w:szCs w:val="30"/>
+        </w:rPr>
+        <w:t>】亿，外部融资【</w:t>
+      </w:r>
+      <w:r>
+        <w:rPr>
+          <w:rFonts w:hint="default" w:ascii="仿宋" w:hAnsi="仿宋" w:eastAsia="仿宋"/>
+          <w:sz w:val="30"/>
+          <w:szCs w:val="30"/>
+        </w:rPr>
+        <w:t>${fee_</w:t>
+      </w:r>
+      <w:r>
+        <w:rPr>
+          <w:rFonts w:hint="default" w:ascii="仿宋" w:hAnsi="仿宋" w:eastAsia="仿宋"/>
+          <w:sz w:val="30"/>
+          <w:szCs w:val="30"/>
+        </w:rPr>
+        <w:t>ct</w:t>
+      </w:r>
+      <w:r>
+        <w:rPr>
+          <w:rFonts w:hint="default" w:ascii="仿宋" w:hAnsi="仿宋" w:eastAsia="仿宋"/>
+          <w:sz w:val="30"/>
+          <w:szCs w:val="30"/>
+        </w:rPr>
+        <w:t>_wbrz}</w:t>
+      </w:r>
+      <w:r>
+        <w:rPr>
+          <w:rFonts w:hint="eastAsia" w:ascii="仿宋" w:hAnsi="仿宋" w:eastAsia="仿宋"/>
+          <w:sz w:val="30"/>
+          <w:szCs w:val="30"/>
+        </w:rPr>
+        <w:t>】</w:t>
+      </w:r>
+      <w:r>
+        <w:rPr>
+          <w:rFonts w:ascii="仿宋" w:hAnsi="仿宋" w:eastAsia="仿宋"/>
+          <w:sz w:val="30"/>
+          <w:szCs w:val="30"/>
+        </w:rPr>
+        <w:t>】亿，占用产业资金【</w:t>
+      </w:r>
+      <w:r>
+        <w:rPr>
+          <w:rFonts w:hint="default" w:ascii="仿宋" w:hAnsi="仿宋" w:eastAsia="仿宋"/>
+          <w:sz w:val="30"/>
+          <w:szCs w:val="30"/>
+        </w:rPr>
+        <w:t>${fee_</w:t>
+      </w:r>
+      <w:r>
+        <w:rPr>
+          <w:rFonts w:hint="default" w:ascii="仿宋" w:hAnsi="仿宋" w:eastAsia="仿宋"/>
+          <w:sz w:val="30"/>
+          <w:szCs w:val="30"/>
+        </w:rPr>
+        <w:t>ct</w:t>
+      </w:r>
+      <w:r>
+        <w:rPr>
+          <w:rFonts w:hint="default" w:ascii="仿宋" w:hAnsi="仿宋" w:eastAsia="仿宋"/>
+          <w:sz w:val="30"/>
+          <w:szCs w:val="30"/>
+        </w:rPr>
+        <w:t>_zycyzj}</w:t>
+      </w:r>
+      <w:r>
+        <w:rPr>
+          <w:rFonts w:ascii="仿宋" w:hAnsi="仿宋" w:eastAsia="仿宋"/>
+          <w:sz w:val="30"/>
+          <w:szCs w:val="30"/>
+        </w:rPr>
+        <w:t>】亿，合计投入【</w:t>
+      </w:r>
+      <w:r>
+        <w:rPr>
+          <w:rFonts w:hint="default" w:ascii="仿宋" w:hAnsi="仿宋" w:eastAsia="仿宋"/>
+          <w:sz w:val="30"/>
+          <w:szCs w:val="30"/>
+        </w:rPr>
+        <w:t>${fee_</w:t>
+      </w:r>
+      <w:r>
+        <w:rPr>
+          <w:rFonts w:hint="default" w:ascii="仿宋" w:hAnsi="仿宋" w:eastAsia="仿宋"/>
+          <w:sz w:val="30"/>
+          <w:szCs w:val="30"/>
+        </w:rPr>
+        <w:t>ct</w:t>
+      </w:r>
+      <w:r>
+        <w:rPr>
+          <w:rFonts w:hint="default" w:ascii="仿宋" w:hAnsi="仿宋" w:eastAsia="仿宋"/>
+          <w:sz w:val="30"/>
+          <w:szCs w:val="30"/>
+        </w:rPr>
+        <w:t>_hjtr}</w:t>
+      </w:r>
+      <w:r>
+        <w:rPr>
+          <w:rFonts w:ascii="仿宋" w:hAnsi="仿宋" w:eastAsia="仿宋"/>
+          <w:sz w:val="30"/>
+          <w:szCs w:val="30"/>
+        </w:rPr>
+        <w:t>】亿。其中用于历年费用支出【</w:t>
+      </w:r>
+      <w:r>
+        <w:rPr>
+          <w:rFonts w:hint="default" w:ascii="仿宋" w:hAnsi="仿宋" w:eastAsia="仿宋"/>
+          <w:sz w:val="30"/>
+          <w:szCs w:val="30"/>
+        </w:rPr>
+        <w:t>${fee_</w:t>
+      </w:r>
+      <w:r>
+        <w:rPr>
+          <w:rFonts w:hint="default" w:ascii="仿宋" w:hAnsi="仿宋" w:eastAsia="仿宋"/>
+          <w:sz w:val="30"/>
+          <w:szCs w:val="30"/>
+        </w:rPr>
+        <w:t>ct</w:t>
+      </w:r>
+      <w:r>
+        <w:rPr>
+          <w:rFonts w:hint="default" w:ascii="仿宋" w:hAnsi="仿宋" w:eastAsia="仿宋"/>
+          <w:sz w:val="30"/>
+          <w:szCs w:val="30"/>
+        </w:rPr>
+        <w:t>_lnfyzc}</w:t>
+      </w:r>
+      <w:r>
+        <w:rPr>
+          <w:rFonts w:ascii="仿宋" w:hAnsi="仿宋" w:eastAsia="仿宋"/>
+          <w:sz w:val="30"/>
+          <w:szCs w:val="30"/>
+        </w:rPr>
+        <w:t>】亿，形成资产【</w:t>
+      </w:r>
+      <w:r>
+        <w:rPr>
+          <w:rFonts w:hint="default" w:ascii="仿宋" w:hAnsi="仿宋" w:eastAsia="仿宋"/>
+          <w:sz w:val="30"/>
+          <w:szCs w:val="30"/>
+        </w:rPr>
+        <w:t>${fee_</w:t>
+      </w:r>
+      <w:r>
+        <w:rPr>
+          <w:rFonts w:hint="default" w:ascii="仿宋" w:hAnsi="仿宋" w:eastAsia="仿宋"/>
+          <w:sz w:val="30"/>
+          <w:szCs w:val="30"/>
+        </w:rPr>
+        <w:t>ct</w:t>
+      </w:r>
+      <w:bookmarkStart w:id="0" w:name="_GoBack"/>
+      <w:bookmarkEnd w:id="0"/>
+      <w:r>
+        <w:rPr>
+          <w:rFonts w:hint="default" w:ascii="仿宋" w:hAnsi="仿宋" w:eastAsia="仿宋"/>
+          <w:sz w:val="30"/>
+          <w:szCs w:val="30"/>
+        </w:rPr>
+        <w:t>_xczc}</w:t>
+      </w:r>
+      <w:r>
+        <w:rPr>
+          <w:rFonts w:ascii="仿宋" w:hAnsi="仿宋" w:eastAsia="仿宋"/>
+          <w:sz w:val="30"/>
+          <w:szCs w:val="30"/>
+        </w:rPr>
+        <w:t>】亿。</w:t>
       </w:r>
     </w:p>
     <w:p>
@@ -381,31 +824,67 @@
           <w:sz w:val="30"/>
           <w:szCs w:val="30"/>
         </w:rPr>
-        <w:t>20XX年X月</w:t>
-      </w:r>
-      <w:r>
-        <w:rPr>
-          <w:rFonts w:hint="eastAsia" w:ascii="仿宋" w:hAnsi="仿宋" w:eastAsia="仿宋"/>
-          <w:sz w:val="30"/>
-          <w:szCs w:val="30"/>
-        </w:rPr>
-        <w:t>，控股母公司</w:t>
-      </w:r>
-      <w:r>
-        <w:rPr>
-          <w:rFonts w:ascii="仿宋" w:hAnsi="仿宋" w:eastAsia="仿宋"/>
-          <w:sz w:val="30"/>
-          <w:szCs w:val="30"/>
-        </w:rPr>
-        <w:t>20XX年</w:t>
-      </w:r>
-      <w:r>
-        <w:rPr>
-          <w:rFonts w:hint="eastAsia" w:ascii="仿宋" w:hAnsi="仿宋" w:eastAsia="仿宋"/>
-          <w:sz w:val="30"/>
-          <w:szCs w:val="30"/>
-        </w:rPr>
-        <w:t>X月的</w:t>
+        <w:t>20</w:t>
+      </w:r>
+      <w:r>
+        <w:rPr>
+          <w:rFonts w:hint="eastAsia" w:ascii="仿宋" w:hAnsi="仿宋" w:eastAsia="仿宋"/>
+          <w:sz w:val="30"/>
+          <w:szCs w:val="30"/>
+          <w:lang w:val="en-US" w:eastAsia="zh-CN"/>
+        </w:rPr>
+        <w:t>22</w:t>
+      </w:r>
+      <w:r>
+        <w:rPr>
+          <w:rFonts w:ascii="仿宋" w:hAnsi="仿宋" w:eastAsia="仿宋"/>
+          <w:sz w:val="30"/>
+          <w:szCs w:val="30"/>
+        </w:rPr>
+        <w:t>年</w:t>
+      </w:r>
+      <w:r>
+        <w:rPr>
+          <w:rFonts w:hint="eastAsia" w:ascii="仿宋" w:hAnsi="仿宋" w:eastAsia="仿宋"/>
+          <w:sz w:val="30"/>
+          <w:szCs w:val="30"/>
+          <w:lang w:eastAsia="zh-CN"/>
+        </w:rPr>
+        <w:t>（</w:t>
+      </w:r>
+      <w:r>
+        <w:rPr>
+          <w:rFonts w:hint="eastAsia" w:ascii="仿宋" w:hAnsi="仿宋" w:eastAsia="仿宋"/>
+          <w:sz w:val="30"/>
+          <w:szCs w:val="30"/>
+          <w:lang w:val="en-US" w:eastAsia="zh-CN"/>
+        </w:rPr>
+        <w:t>填当前月</w:t>
+      </w:r>
+      <w:r>
+        <w:rPr>
+          <w:rFonts w:hint="eastAsia" w:ascii="仿宋" w:hAnsi="仿宋" w:eastAsia="仿宋"/>
+          <w:sz w:val="30"/>
+          <w:szCs w:val="30"/>
+          <w:lang w:eastAsia="zh-CN"/>
+        </w:rPr>
+        <w:t>）</w:t>
+      </w:r>
+      <w:r>
+        <w:rPr>
+          <w:rFonts w:ascii="仿宋" w:hAnsi="仿宋" w:eastAsia="仿宋"/>
+          <w:sz w:val="30"/>
+          <w:szCs w:val="30"/>
+        </w:rPr>
+        <w:t>月</w:t>
+      </w:r>
+      <w:r>
+        <w:rPr>
+          <w:rFonts w:hint="eastAsia" w:ascii="仿宋" w:hAnsi="仿宋" w:eastAsia="仿宋"/>
+          <w:sz w:val="30"/>
+          <w:szCs w:val="30"/>
+        </w:rPr>
+        <w:t>，控股母公司的</w:t>
       </w:r>
       <w:r>
         <w:rPr>
@@ -601,7 +1080,59 @@
           <w:sz w:val="30"/>
           <w:szCs w:val="30"/>
         </w:rPr>
-        <w:t>20XX年X月</w:t>
+        <w:t>20</w:t>
+      </w:r>
+      <w:r>
+        <w:rPr>
+          <w:rFonts w:hint="eastAsia" w:ascii="仿宋" w:hAnsi="仿宋" w:eastAsia="仿宋"/>
+          <w:sz w:val="30"/>
+          <w:szCs w:val="30"/>
+          <w:lang w:val="en-US" w:eastAsia="zh-CN"/>
+        </w:rPr>
+        <w:t>22</w:t>
+      </w:r>
+      <w:r>
+        <w:rPr>
+          <w:rFonts w:ascii="仿宋" w:hAnsi="仿宋" w:eastAsia="仿宋"/>
+          <w:sz w:val="30"/>
+          <w:szCs w:val="30"/>
+        </w:rPr>
+        <w:t>年</w:t>
+      </w:r>
+      <w:r>
+        <w:rPr>
+          <w:rFonts w:hint="eastAsia" w:ascii="仿宋" w:hAnsi="仿宋" w:eastAsia="仿宋"/>
+          <w:sz w:val="30"/>
+          <w:szCs w:val="30"/>
+          <w:lang w:eastAsia="zh-CN"/>
+        </w:rPr>
+        <w:t>（</w:t>
+      </w:r>
+      <w:r>
+        <w:rPr>
+          <w:rFonts w:hint="eastAsia" w:ascii="仿宋" w:hAnsi="仿宋" w:eastAsia="仿宋"/>
+          <w:sz w:val="30"/>
+          <w:szCs w:val="30"/>
+          <w:lang w:val="en-US" w:eastAsia="zh-CN"/>
+        </w:rPr>
+        <w:t>填当前月</w:t>
+      </w:r>
+      <w:r>
+        <w:rPr>
+          <w:rFonts w:hint="eastAsia" w:ascii="仿宋" w:hAnsi="仿宋" w:eastAsia="仿宋"/>
+          <w:sz w:val="30"/>
+          <w:szCs w:val="30"/>
+          <w:lang w:eastAsia="zh-CN"/>
+        </w:rPr>
+        <w:t>）</w:t>
+      </w:r>
+      <w:r>
+        <w:rPr>
+          <w:rFonts w:ascii="仿宋" w:hAnsi="仿宋" w:eastAsia="仿宋"/>
+          <w:sz w:val="30"/>
+          <w:szCs w:val="30"/>
+        </w:rPr>
+        <w:t>月</w:t>
       </w:r>
       <w:r>
         <w:rPr>
@@ -722,7 +1253,59 @@
           <w:sz w:val="30"/>
           <w:szCs w:val="30"/>
         </w:rPr>
-        <w:t>20XX年X月的会计亏损</w:t>
+        <w:t>20</w:t>
+      </w:r>
+      <w:r>
+        <w:rPr>
+          <w:rFonts w:hint="eastAsia" w:ascii="仿宋" w:hAnsi="仿宋" w:eastAsia="仿宋"/>
+          <w:sz w:val="30"/>
+          <w:szCs w:val="30"/>
+          <w:lang w:val="en-US" w:eastAsia="zh-CN"/>
+        </w:rPr>
+        <w:t>22</w:t>
+      </w:r>
+      <w:r>
+        <w:rPr>
+          <w:rFonts w:ascii="仿宋" w:hAnsi="仿宋" w:eastAsia="仿宋"/>
+          <w:sz w:val="30"/>
+          <w:szCs w:val="30"/>
+        </w:rPr>
+        <w:t>年</w:t>
+      </w:r>
+      <w:r>
+        <w:rPr>
+          <w:rFonts w:hint="eastAsia" w:ascii="仿宋" w:hAnsi="仿宋" w:eastAsia="仿宋"/>
+          <w:sz w:val="30"/>
+          <w:szCs w:val="30"/>
+          <w:lang w:eastAsia="zh-CN"/>
+        </w:rPr>
+        <w:t>（</w:t>
+      </w:r>
+      <w:r>
+        <w:rPr>
+          <w:rFonts w:hint="eastAsia" w:ascii="仿宋" w:hAnsi="仿宋" w:eastAsia="仿宋"/>
+          <w:sz w:val="30"/>
+          <w:szCs w:val="30"/>
+          <w:lang w:val="en-US" w:eastAsia="zh-CN"/>
+        </w:rPr>
+        <w:t>填当前月</w:t>
+      </w:r>
+      <w:r>
+        <w:rPr>
+          <w:rFonts w:hint="eastAsia" w:ascii="仿宋" w:hAnsi="仿宋" w:eastAsia="仿宋"/>
+          <w:sz w:val="30"/>
+          <w:szCs w:val="30"/>
+          <w:lang w:eastAsia="zh-CN"/>
+        </w:rPr>
+        <w:t>）</w:t>
+      </w:r>
+      <w:r>
+        <w:rPr>
+          <w:rFonts w:ascii="仿宋" w:hAnsi="仿宋" w:eastAsia="仿宋"/>
+          <w:sz w:val="30"/>
+          <w:szCs w:val="30"/>
+        </w:rPr>
+        <w:t>月的会计亏损</w:t>
       </w:r>
       <w:r>
         <w:rPr>
@@ -807,7 +1390,59 @@
           <w:sz w:val="30"/>
           <w:szCs w:val="30"/>
         </w:rPr>
-        <w:t>20XX年X月，控股</w:t>
+        <w:t>20</w:t>
+      </w:r>
+      <w:r>
+        <w:rPr>
+          <w:rFonts w:hint="eastAsia" w:ascii="仿宋" w:hAnsi="仿宋" w:eastAsia="仿宋"/>
+          <w:sz w:val="30"/>
+          <w:szCs w:val="30"/>
+          <w:lang w:val="en-US" w:eastAsia="zh-CN"/>
+        </w:rPr>
+        <w:t>22</w:t>
+      </w:r>
+      <w:r>
+        <w:rPr>
+          <w:rFonts w:ascii="仿宋" w:hAnsi="仿宋" w:eastAsia="仿宋"/>
+          <w:sz w:val="30"/>
+          <w:szCs w:val="30"/>
+        </w:rPr>
+        <w:t>年</w:t>
+      </w:r>
+      <w:r>
+        <w:rPr>
+          <w:rFonts w:hint="eastAsia" w:ascii="仿宋" w:hAnsi="仿宋" w:eastAsia="仿宋"/>
+          <w:sz w:val="30"/>
+          <w:szCs w:val="30"/>
+          <w:lang w:eastAsia="zh-CN"/>
+        </w:rPr>
+        <w:t>（</w:t>
+      </w:r>
+      <w:r>
+        <w:rPr>
+          <w:rFonts w:hint="eastAsia" w:ascii="仿宋" w:hAnsi="仿宋" w:eastAsia="仿宋"/>
+          <w:sz w:val="30"/>
+          <w:szCs w:val="30"/>
+          <w:lang w:val="en-US" w:eastAsia="zh-CN"/>
+        </w:rPr>
+        <w:t>填当前月</w:t>
+      </w:r>
+      <w:r>
+        <w:rPr>
+          <w:rFonts w:hint="eastAsia" w:ascii="仿宋" w:hAnsi="仿宋" w:eastAsia="仿宋"/>
+          <w:sz w:val="30"/>
+          <w:szCs w:val="30"/>
+          <w:lang w:eastAsia="zh-CN"/>
+        </w:rPr>
+        <w:t>）</w:t>
+      </w:r>
+      <w:r>
+        <w:rPr>
+          <w:rFonts w:ascii="仿宋" w:hAnsi="仿宋" w:eastAsia="仿宋"/>
+          <w:sz w:val="30"/>
+          <w:szCs w:val="30"/>
+        </w:rPr>
+        <w:t>月，控股</w:t>
       </w:r>
       <w:r>
         <w:rPr>
@@ -1059,7 +1694,59 @@
           <w:sz w:val="30"/>
           <w:szCs w:val="30"/>
         </w:rPr>
-        <w:t>20XX年X月，控股共收到账面分红为</w:t>
+        <w:t>20</w:t>
+      </w:r>
+      <w:r>
+        <w:rPr>
+          <w:rFonts w:hint="eastAsia" w:ascii="仿宋" w:hAnsi="仿宋" w:eastAsia="仿宋"/>
+          <w:sz w:val="30"/>
+          <w:szCs w:val="30"/>
+          <w:lang w:val="en-US" w:eastAsia="zh-CN"/>
+        </w:rPr>
+        <w:t>2</w:t>
+      </w:r>
+      <w:r>
+        <w:rPr>
+          <w:rFonts w:ascii="仿宋" w:hAnsi="仿宋" w:eastAsia="仿宋"/>
+          <w:sz w:val="30"/>
+          <w:szCs w:val="30"/>
+        </w:rPr>
+        <w:t>年</w:t>
+      </w:r>
+      <w:r>
+        <w:rPr>
+          <w:rFonts w:hint="eastAsia" w:ascii="仿宋" w:hAnsi="仿宋" w:eastAsia="仿宋"/>
+          <w:sz w:val="30"/>
+          <w:szCs w:val="30"/>
+          <w:lang w:eastAsia="zh-CN"/>
+        </w:rPr>
+        <w:t>（</w:t>
+      </w:r>
+      <w:r>
+        <w:rPr>
+          <w:rFonts w:hint="eastAsia" w:ascii="仿宋" w:hAnsi="仿宋" w:eastAsia="仿宋"/>
+          <w:sz w:val="30"/>
+          <w:szCs w:val="30"/>
+          <w:lang w:val="en-US" w:eastAsia="zh-CN"/>
+        </w:rPr>
+        <w:t>填当前月</w:t>
+      </w:r>
+      <w:r>
+        <w:rPr>
+          <w:rFonts w:hint="eastAsia" w:ascii="仿宋" w:hAnsi="仿宋" w:eastAsia="仿宋"/>
+          <w:sz w:val="30"/>
+          <w:szCs w:val="30"/>
+          <w:lang w:eastAsia="zh-CN"/>
+        </w:rPr>
+        <w:t>）</w:t>
+      </w:r>
+      <w:r>
+        <w:rPr>
+          <w:rFonts w:ascii="仿宋" w:hAnsi="仿宋" w:eastAsia="仿宋"/>
+          <w:sz w:val="30"/>
+          <w:szCs w:val="30"/>
+        </w:rPr>
+        <w:t>月，控股共收到账面分红为</w:t>
       </w:r>
       <w:r>
         <w:rPr>
@@ -1124,7 +1811,59 @@
           <w:sz w:val="30"/>
           <w:szCs w:val="30"/>
         </w:rPr>
-        <w:t>20XX年X月</w:t>
+        <w:t>20</w:t>
+      </w:r>
+      <w:r>
+        <w:rPr>
+          <w:rFonts w:hint="eastAsia" w:ascii="仿宋" w:hAnsi="仿宋" w:eastAsia="仿宋"/>
+          <w:sz w:val="30"/>
+          <w:szCs w:val="30"/>
+          <w:lang w:val="en-US" w:eastAsia="zh-CN"/>
+        </w:rPr>
+        <w:t>22</w:t>
+      </w:r>
+      <w:r>
+        <w:rPr>
+          <w:rFonts w:ascii="仿宋" w:hAnsi="仿宋" w:eastAsia="仿宋"/>
+          <w:sz w:val="30"/>
+          <w:szCs w:val="30"/>
+        </w:rPr>
+        <w:t>年</w:t>
+      </w:r>
+      <w:r>
+        <w:rPr>
+          <w:rFonts w:hint="eastAsia" w:ascii="仿宋" w:hAnsi="仿宋" w:eastAsia="仿宋"/>
+          <w:sz w:val="30"/>
+          <w:szCs w:val="30"/>
+          <w:lang w:eastAsia="zh-CN"/>
+        </w:rPr>
+        <w:t>（</w:t>
+      </w:r>
+      <w:r>
+        <w:rPr>
+          <w:rFonts w:hint="eastAsia" w:ascii="仿宋" w:hAnsi="仿宋" w:eastAsia="仿宋"/>
+          <w:sz w:val="30"/>
+          <w:szCs w:val="30"/>
+          <w:lang w:val="en-US" w:eastAsia="zh-CN"/>
+        </w:rPr>
+        <w:t>填当前月</w:t>
+      </w:r>
+      <w:r>
+        <w:rPr>
+          <w:rFonts w:hint="eastAsia" w:ascii="仿宋" w:hAnsi="仿宋" w:eastAsia="仿宋"/>
+          <w:sz w:val="30"/>
+          <w:szCs w:val="30"/>
+          <w:lang w:eastAsia="zh-CN"/>
+        </w:rPr>
+        <w:t>）</w:t>
+      </w:r>
+      <w:r>
+        <w:rPr>
+          <w:rFonts w:ascii="仿宋" w:hAnsi="仿宋" w:eastAsia="仿宋"/>
+          <w:sz w:val="30"/>
+          <w:szCs w:val="30"/>
+        </w:rPr>
+        <w:t>月</w:t>
       </w:r>
       <w:r>
         <w:rPr>
@@ -1209,7 +1948,59 @@
           <w:sz w:val="30"/>
           <w:szCs w:val="30"/>
         </w:rPr>
-        <w:t>20XX年X月，各部门预算数</w:t>
+        <w:t>20</w:t>
+      </w:r>
+      <w:r>
+        <w:rPr>
+          <w:rFonts w:hint="eastAsia" w:ascii="仿宋" w:hAnsi="仿宋" w:eastAsia="仿宋"/>
+          <w:sz w:val="30"/>
+          <w:szCs w:val="30"/>
+          <w:lang w:val="en-US" w:eastAsia="zh-CN"/>
+        </w:rPr>
+        <w:t>22</w:t>
+      </w:r>
+      <w:r>
+        <w:rPr>
+          <w:rFonts w:ascii="仿宋" w:hAnsi="仿宋" w:eastAsia="仿宋"/>
+          <w:sz w:val="30"/>
+          <w:szCs w:val="30"/>
+        </w:rPr>
+        <w:t>年</w:t>
+      </w:r>
+      <w:r>
+        <w:rPr>
+          <w:rFonts w:hint="eastAsia" w:ascii="仿宋" w:hAnsi="仿宋" w:eastAsia="仿宋"/>
+          <w:sz w:val="30"/>
+          <w:szCs w:val="30"/>
+          <w:lang w:eastAsia="zh-CN"/>
+        </w:rPr>
+        <w:t>（</w:t>
+      </w:r>
+      <w:r>
+        <w:rPr>
+          <w:rFonts w:hint="eastAsia" w:ascii="仿宋" w:hAnsi="仿宋" w:eastAsia="仿宋"/>
+          <w:sz w:val="30"/>
+          <w:szCs w:val="30"/>
+          <w:lang w:val="en-US" w:eastAsia="zh-CN"/>
+        </w:rPr>
+        <w:t>填当前月</w:t>
+      </w:r>
+      <w:r>
+        <w:rPr>
+          <w:rFonts w:hint="eastAsia" w:ascii="仿宋" w:hAnsi="仿宋" w:eastAsia="仿宋"/>
+          <w:sz w:val="30"/>
+          <w:szCs w:val="30"/>
+          <w:lang w:eastAsia="zh-CN"/>
+        </w:rPr>
+        <w:t>）</w:t>
+      </w:r>
+      <w:r>
+        <w:rPr>
+          <w:rFonts w:ascii="仿宋" w:hAnsi="仿宋" w:eastAsia="仿宋"/>
+          <w:sz w:val="30"/>
+          <w:szCs w:val="30"/>
+        </w:rPr>
+        <w:t>月，各部门预算数</w:t>
       </w:r>
       <w:r>
         <w:rPr>
@@ -1298,7 +2089,59 @@
           <w:sz w:val="30"/>
           <w:szCs w:val="30"/>
         </w:rPr>
-        <w:t>20XX年X月，，控股经理层预算数</w:t>
+        <w:t>20</w:t>
+      </w:r>
+      <w:r>
+        <w:rPr>
+          <w:rFonts w:hint="eastAsia" w:ascii="仿宋" w:hAnsi="仿宋" w:eastAsia="仿宋"/>
+          <w:sz w:val="30"/>
+          <w:szCs w:val="30"/>
+          <w:lang w:val="en-US" w:eastAsia="zh-CN"/>
+        </w:rPr>
+        <w:t>22</w:t>
+      </w:r>
+      <w:r>
+        <w:rPr>
+          <w:rFonts w:ascii="仿宋" w:hAnsi="仿宋" w:eastAsia="仿宋"/>
+          <w:sz w:val="30"/>
+          <w:szCs w:val="30"/>
+        </w:rPr>
+        <w:t>年</w:t>
+      </w:r>
+      <w:r>
+        <w:rPr>
+          <w:rFonts w:hint="eastAsia" w:ascii="仿宋" w:hAnsi="仿宋" w:eastAsia="仿宋"/>
+          <w:sz w:val="30"/>
+          <w:szCs w:val="30"/>
+          <w:lang w:eastAsia="zh-CN"/>
+        </w:rPr>
+        <w:t>（</w:t>
+      </w:r>
+      <w:r>
+        <w:rPr>
+          <w:rFonts w:hint="eastAsia" w:ascii="仿宋" w:hAnsi="仿宋" w:eastAsia="仿宋"/>
+          <w:sz w:val="30"/>
+          <w:szCs w:val="30"/>
+          <w:lang w:val="en-US" w:eastAsia="zh-CN"/>
+        </w:rPr>
+        <w:t>填当前月</w:t>
+      </w:r>
+      <w:r>
+        <w:rPr>
+          <w:rFonts w:hint="eastAsia" w:ascii="仿宋" w:hAnsi="仿宋" w:eastAsia="仿宋"/>
+          <w:sz w:val="30"/>
+          <w:szCs w:val="30"/>
+          <w:lang w:eastAsia="zh-CN"/>
+        </w:rPr>
+        <w:t>）</w:t>
+      </w:r>
+      <w:r>
+        <w:rPr>
+          <w:rFonts w:ascii="仿宋" w:hAnsi="仿宋" w:eastAsia="仿宋"/>
+          <w:sz w:val="30"/>
+          <w:szCs w:val="30"/>
+        </w:rPr>
+        <w:t>月，控股经理层预算数</w:t>
       </w:r>
       <w:r>
         <w:rPr>
@@ -1402,7 +2245,59 @@
           <w:sz w:val="30"/>
           <w:szCs w:val="30"/>
         </w:rPr>
-        <w:t>20XX年X月，</w:t>
+        <w:t>20</w:t>
+      </w:r>
+      <w:r>
+        <w:rPr>
+          <w:rFonts w:hint="eastAsia" w:ascii="仿宋" w:hAnsi="仿宋" w:eastAsia="仿宋"/>
+          <w:sz w:val="30"/>
+          <w:szCs w:val="30"/>
+          <w:lang w:val="en-US" w:eastAsia="zh-CN"/>
+        </w:rPr>
+        <w:t>22</w:t>
+      </w:r>
+      <w:r>
+        <w:rPr>
+          <w:rFonts w:ascii="仿宋" w:hAnsi="仿宋" w:eastAsia="仿宋"/>
+          <w:sz w:val="30"/>
+          <w:szCs w:val="30"/>
+        </w:rPr>
+        <w:t>年</w:t>
+      </w:r>
+      <w:r>
+        <w:rPr>
+          <w:rFonts w:hint="eastAsia" w:ascii="仿宋" w:hAnsi="仿宋" w:eastAsia="仿宋"/>
+          <w:sz w:val="30"/>
+          <w:szCs w:val="30"/>
+          <w:lang w:eastAsia="zh-CN"/>
+        </w:rPr>
+        <w:t>（</w:t>
+      </w:r>
+      <w:r>
+        <w:rPr>
+          <w:rFonts w:hint="eastAsia" w:ascii="仿宋" w:hAnsi="仿宋" w:eastAsia="仿宋"/>
+          <w:sz w:val="30"/>
+          <w:szCs w:val="30"/>
+          <w:lang w:val="en-US" w:eastAsia="zh-CN"/>
+        </w:rPr>
+        <w:t>填当前月</w:t>
+      </w:r>
+      <w:r>
+        <w:rPr>
+          <w:rFonts w:hint="eastAsia" w:ascii="仿宋" w:hAnsi="仿宋" w:eastAsia="仿宋"/>
+          <w:sz w:val="30"/>
+          <w:szCs w:val="30"/>
+          <w:lang w:eastAsia="zh-CN"/>
+        </w:rPr>
+        <w:t>）</w:t>
+      </w:r>
+      <w:r>
+        <w:rPr>
+          <w:rFonts w:ascii="仿宋" w:hAnsi="仿宋" w:eastAsia="仿宋"/>
+          <w:sz w:val="30"/>
+          <w:szCs w:val="30"/>
+        </w:rPr>
+        <w:t>月，</w:t>
       </w:r>
       <w:r>
         <w:rPr>
@@ -1537,7 +2432,59 @@
           <w:sz w:val="30"/>
           <w:szCs w:val="30"/>
         </w:rPr>
-        <w:t>20XX年X月</w:t>
+        <w:t>20</w:t>
+      </w:r>
+      <w:r>
+        <w:rPr>
+          <w:rFonts w:hint="eastAsia" w:ascii="仿宋" w:hAnsi="仿宋" w:eastAsia="仿宋"/>
+          <w:sz w:val="30"/>
+          <w:szCs w:val="30"/>
+          <w:lang w:val="en-US" w:eastAsia="zh-CN"/>
+        </w:rPr>
+        <w:t>22</w:t>
+      </w:r>
+      <w:r>
+        <w:rPr>
+          <w:rFonts w:ascii="仿宋" w:hAnsi="仿宋" w:eastAsia="仿宋"/>
+          <w:sz w:val="30"/>
+          <w:szCs w:val="30"/>
+        </w:rPr>
+        <w:t>年</w:t>
+      </w:r>
+      <w:r>
+        <w:rPr>
+          <w:rFonts w:hint="eastAsia" w:ascii="仿宋" w:hAnsi="仿宋" w:eastAsia="仿宋"/>
+          <w:sz w:val="30"/>
+          <w:szCs w:val="30"/>
+          <w:lang w:eastAsia="zh-CN"/>
+        </w:rPr>
+        <w:t>（</w:t>
+      </w:r>
+      <w:r>
+        <w:rPr>
+          <w:rFonts w:hint="eastAsia" w:ascii="仿宋" w:hAnsi="仿宋" w:eastAsia="仿宋"/>
+          <w:sz w:val="30"/>
+          <w:szCs w:val="30"/>
+          <w:lang w:val="en-US" w:eastAsia="zh-CN"/>
+        </w:rPr>
+        <w:t>填当前月</w:t>
+      </w:r>
+      <w:r>
+        <w:rPr>
+          <w:rFonts w:hint="eastAsia" w:ascii="仿宋" w:hAnsi="仿宋" w:eastAsia="仿宋"/>
+          <w:sz w:val="30"/>
+          <w:szCs w:val="30"/>
+          <w:lang w:eastAsia="zh-CN"/>
+        </w:rPr>
+        <w:t>）</w:t>
+      </w:r>
+      <w:r>
+        <w:rPr>
+          <w:rFonts w:ascii="仿宋" w:hAnsi="仿宋" w:eastAsia="仿宋"/>
+          <w:sz w:val="30"/>
+          <w:szCs w:val="30"/>
+        </w:rPr>
+        <w:t>月</w:t>
       </w:r>
       <w:r>
         <w:rPr>
@@ -1666,7 +2613,24 @@
           <w:sz w:val="30"/>
           <w:szCs w:val="30"/>
         </w:rPr>
-        <w:t>20XX年控股现金净流出</w:t>
+        <w:t>20</w:t>
+      </w:r>
+      <w:r>
+        <w:rPr>
+          <w:rFonts w:hint="eastAsia" w:ascii="仿宋" w:hAnsi="仿宋" w:eastAsia="仿宋"/>
+          <w:sz w:val="30"/>
+          <w:szCs w:val="30"/>
+          <w:lang w:val="en-US" w:eastAsia="zh-CN"/>
+        </w:rPr>
+        <w:t>22</w:t>
+      </w:r>
+      <w:r>
+        <w:rPr>
+          <w:rFonts w:ascii="仿宋" w:hAnsi="仿宋" w:eastAsia="仿宋"/>
+          <w:sz w:val="30"/>
+          <w:szCs w:val="30"/>
+        </w:rPr>
+        <w:t>年控股现金净流出</w:t>
       </w:r>
       <w:r>
         <w:rPr>
@@ -1738,33 +2702,7 @@
           <w:sz w:val="30"/>
           <w:szCs w:val="30"/>
         </w:rPr>
-        <w:t>【</w:t>
-      </w:r>
-      <w:r>
-        <w:rPr>
-          <w:rFonts w:hint="default" w:ascii="仿宋" w:hAnsi="仿宋" w:eastAsia="仿宋"/>
-          <w:sz w:val="30"/>
-          <w:szCs w:val="30"/>
-        </w:rPr>
-        <w:t>${fee_kg</w:t>
-      </w:r>
-      <w:bookmarkStart w:id="0" w:name="_GoBack"/>
-      <w:bookmarkEnd w:id="0"/>
-      <w:r>
-        <w:rPr>
-          <w:rFonts w:hint="default" w:ascii="仿宋" w:hAnsi="仿宋" w:eastAsia="仿宋"/>
-          <w:sz w:val="30"/>
-          <w:szCs w:val="30"/>
-        </w:rPr>
-        <w:t>}</w:t>
-      </w:r>
-      <w:r>
-        <w:rPr>
-          <w:rFonts w:hint="eastAsia" w:ascii="仿宋" w:hAnsi="仿宋" w:eastAsia="仿宋"/>
-          <w:sz w:val="30"/>
-          <w:szCs w:val="30"/>
-        </w:rPr>
-        <w:t>】</w:t>
+        <w:t>【】</w:t>
       </w:r>
       <w:r>
         <w:rPr>
@@ -1907,7 +2845,7 @@
     <w:lsdException w:uiPriority="99" w:name="HTML Sample"/>
     <w:lsdException w:uiPriority="99" w:name="HTML Typewriter"/>
     <w:lsdException w:uiPriority="99" w:name="HTML Variable"/>
-    <w:lsdException w:uiPriority="99" w:name="Normal Table"/>
+    <w:lsdException w:qFormat="1" w:uiPriority="99" w:name="Normal Table"/>
     <w:lsdException w:uiPriority="99" w:name="annotation subject"/>
     <w:lsdException w:uiPriority="99" w:name="Table Simple 1"/>
     <w:lsdException w:uiPriority="99" w:name="Table Simple 2"/>
@@ -2078,6 +3016,7 @@
   <w:style w:type="table" w:default="1" w:styleId="3">
     <w:name w:val="Normal Table"/>
     <w:unhideWhenUsed/>
+    <w:qFormat/>
     <w:uiPriority w:val="99"/>
     <w:tblPr>
       <w:tblCellMar>

--- a/public/static/template/点检表.docx
+++ b/public/static/template/点检表.docx
@@ -663,23 +663,7 @@
           <w:sz w:val="30"/>
           <w:szCs w:val="30"/>
         </w:rPr>
-        <w:t>年</w:t>
-      </w:r>
-      <w:r>
-        <w:rPr>
-          <w:rFonts w:ascii="仿宋" w:hAnsi="仿宋" w:eastAsia="仿宋"/>
-          <w:sz w:val="30"/>
-          <w:szCs w:val="30"/>
-        </w:rPr>
-        <w:t xml:space="preserve"> </w:t>
-      </w:r>
-      <w:r>
-        <w:rPr>
-          <w:rFonts w:ascii="仿宋" w:hAnsi="仿宋" w:eastAsia="仿宋"/>
-          <w:sz w:val="30"/>
-          <w:szCs w:val="30"/>
-        </w:rPr>
-        <w:t>${current_month} 月</w:t>
+        <w:t>年 ${current_month} 月</w:t>
       </w:r>
       <w:r>
         <w:rPr>
@@ -703,6 +687,119 @@
           <w:sz w:val="30"/>
           <w:szCs w:val="30"/>
         </w:rPr>
+        <w:t>【</w:t>
+      </w:r>
+      <w:r>
+        <w:rPr>
+          <w:rFonts w:hint="default" w:ascii="仿宋" w:hAnsi="仿宋" w:eastAsia="仿宋"/>
+          <w:sz w:val="30"/>
+          <w:szCs w:val="30"/>
+        </w:rPr>
+        <w:t>${fee_kg_</w:t>
+      </w:r>
+      <w:r>
+        <w:rPr>
+          <w:rFonts w:hint="default" w:ascii="仿宋" w:hAnsi="仿宋" w:eastAsia="仿宋"/>
+          <w:sz w:val="30"/>
+          <w:szCs w:val="30"/>
+        </w:rPr>
+        <w:t>kjyl</w:t>
+      </w:r>
+      <w:r>
+        <w:rPr>
+          <w:rFonts w:hint="default" w:ascii="仿宋" w:hAnsi="仿宋" w:eastAsia="仿宋"/>
+          <w:sz w:val="30"/>
+          <w:szCs w:val="30"/>
+        </w:rPr>
+        <w:t>}</w:t>
+      </w:r>
+      <w:r>
+        <w:rPr>
+          <w:rFonts w:hint="eastAsia" w:ascii="仿宋" w:hAnsi="仿宋" w:eastAsia="仿宋"/>
+          <w:sz w:val="30"/>
+          <w:szCs w:val="30"/>
+        </w:rPr>
+        <w:t>】</w:t>
+      </w:r>
+      <w:r>
+        <w:rPr>
+          <w:rFonts w:ascii="仿宋" w:hAnsi="仿宋" w:eastAsia="仿宋"/>
+          <w:sz w:val="30"/>
+          <w:szCs w:val="30"/>
+        </w:rPr>
+        <w:t>亿。其中：</w:t>
+      </w:r>
+    </w:p>
+    <w:p>
+      <w:pPr>
+        <w:rPr>
+          <w:rFonts w:ascii="仿宋" w:hAnsi="仿宋" w:eastAsia="仿宋"/>
+          <w:sz w:val="30"/>
+          <w:szCs w:val="30"/>
+        </w:rPr>
+      </w:pPr>
+      <w:r>
+        <w:rPr>
+          <w:rFonts w:ascii="仿宋" w:hAnsi="仿宋" w:eastAsia="仿宋"/>
+          <w:sz w:val="30"/>
+          <w:szCs w:val="30"/>
+        </w:rPr>
+        <w:t>各项收入</w:t>
+      </w:r>
+      <w:r>
+        <w:rPr>
+          <w:rFonts w:hint="eastAsia" w:ascii="仿宋" w:hAnsi="仿宋" w:eastAsia="仿宋"/>
+          <w:sz w:val="30"/>
+          <w:szCs w:val="30"/>
+        </w:rPr>
+        <w:t>【</w:t>
+      </w:r>
+      <w:r>
+        <w:rPr>
+          <w:rFonts w:hint="default" w:ascii="仿宋" w:hAnsi="仿宋" w:eastAsia="仿宋"/>
+          <w:sz w:val="30"/>
+          <w:szCs w:val="30"/>
+        </w:rPr>
+        <w:t>${fee_kg_gxsr}</w:t>
+      </w:r>
+      <w:r>
+        <w:rPr>
+          <w:rFonts w:hint="eastAsia" w:ascii="仿宋" w:hAnsi="仿宋" w:eastAsia="仿宋"/>
+          <w:sz w:val="30"/>
+          <w:szCs w:val="30"/>
+        </w:rPr>
+        <w:t>】</w:t>
+      </w:r>
+      <w:r>
+        <w:rPr>
+          <w:rFonts w:ascii="仿宋" w:hAnsi="仿宋" w:eastAsia="仿宋"/>
+          <w:sz w:val="30"/>
+          <w:szCs w:val="30"/>
+        </w:rPr>
+        <w:t>亿</w:t>
+      </w:r>
+      <w:r>
+        <w:rPr>
+          <w:rFonts w:hint="eastAsia" w:ascii="仿宋" w:hAnsi="仿宋" w:eastAsia="仿宋"/>
+          <w:sz w:val="30"/>
+          <w:szCs w:val="30"/>
+        </w:rPr>
+        <w:t>，</w:t>
+      </w:r>
+      <w:r>
+        <w:rPr>
+          <w:rFonts w:ascii="仿宋" w:hAnsi="仿宋" w:eastAsia="仿宋"/>
+          <w:sz w:val="30"/>
+          <w:szCs w:val="30"/>
+        </w:rPr>
+        <w:t>主要为</w:t>
+      </w:r>
+      <w:r>
+        <w:rPr>
+          <w:rFonts w:hint="eastAsia" w:ascii="仿宋" w:hAnsi="仿宋" w:eastAsia="仿宋"/>
+          <w:sz w:val="30"/>
+          <w:szCs w:val="30"/>
+        </w:rPr>
         <w:t>【】</w:t>
       </w:r>
       <w:r>
@@ -711,71 +808,6 @@
           <w:sz w:val="30"/>
           <w:szCs w:val="30"/>
         </w:rPr>
-        <w:t>亿。其中：</w:t>
-      </w:r>
-    </w:p>
-    <w:p>
-      <w:pPr>
-        <w:rPr>
-          <w:rFonts w:ascii="仿宋" w:hAnsi="仿宋" w:eastAsia="仿宋"/>
-          <w:sz w:val="30"/>
-          <w:szCs w:val="30"/>
-        </w:rPr>
-      </w:pPr>
-      <w:r>
-        <w:rPr>
-          <w:rFonts w:ascii="仿宋" w:hAnsi="仿宋" w:eastAsia="仿宋"/>
-          <w:sz w:val="30"/>
-          <w:szCs w:val="30"/>
-        </w:rPr>
-        <w:t>各项收入</w:t>
-      </w:r>
-      <w:r>
-        <w:rPr>
-          <w:rFonts w:hint="eastAsia" w:ascii="仿宋" w:hAnsi="仿宋" w:eastAsia="仿宋"/>
-          <w:sz w:val="30"/>
-          <w:szCs w:val="30"/>
-        </w:rPr>
-        <w:t>【】</w:t>
-      </w:r>
-      <w:r>
-        <w:rPr>
-          <w:rFonts w:ascii="仿宋" w:hAnsi="仿宋" w:eastAsia="仿宋"/>
-          <w:sz w:val="30"/>
-          <w:szCs w:val="30"/>
-        </w:rPr>
-        <w:t>亿</w:t>
-      </w:r>
-      <w:r>
-        <w:rPr>
-          <w:rFonts w:hint="eastAsia" w:ascii="仿宋" w:hAnsi="仿宋" w:eastAsia="仿宋"/>
-          <w:sz w:val="30"/>
-          <w:szCs w:val="30"/>
-        </w:rPr>
-        <w:t>，</w:t>
-      </w:r>
-      <w:r>
-        <w:rPr>
-          <w:rFonts w:ascii="仿宋" w:hAnsi="仿宋" w:eastAsia="仿宋"/>
-          <w:sz w:val="30"/>
-          <w:szCs w:val="30"/>
-        </w:rPr>
-        <w:t>主要为</w:t>
-      </w:r>
-      <w:r>
-        <w:rPr>
-          <w:rFonts w:hint="eastAsia" w:ascii="仿宋" w:hAnsi="仿宋" w:eastAsia="仿宋"/>
-          <w:sz w:val="30"/>
-          <w:szCs w:val="30"/>
-        </w:rPr>
-        <w:t>【】</w:t>
-      </w:r>
-      <w:r>
-        <w:rPr>
-          <w:rFonts w:ascii="仿宋" w:hAnsi="仿宋" w:eastAsia="仿宋"/>
-          <w:sz w:val="30"/>
-          <w:szCs w:val="30"/>
-        </w:rPr>
         <w:t>。</w:t>
       </w:r>
     </w:p>
@@ -801,7 +833,39 @@
           <w:sz w:val="30"/>
           <w:szCs w:val="30"/>
         </w:rPr>
-        <w:t>【】</w:t>
+        <w:t>【</w:t>
+      </w:r>
+      <w:r>
+        <w:rPr>
+          <w:rFonts w:hint="default" w:ascii="仿宋" w:hAnsi="仿宋" w:eastAsia="仿宋"/>
+          <w:sz w:val="30"/>
+          <w:szCs w:val="30"/>
+        </w:rPr>
+        <w:t>${fee_kg_gx</w:t>
+      </w:r>
+      <w:r>
+        <w:rPr>
+          <w:rFonts w:hint="default" w:ascii="仿宋" w:hAnsi="仿宋" w:eastAsia="仿宋"/>
+          <w:sz w:val="30"/>
+          <w:szCs w:val="30"/>
+        </w:rPr>
+        <w:t>zc</w:t>
+      </w:r>
+      <w:r>
+        <w:rPr>
+          <w:rFonts w:hint="default" w:ascii="仿宋" w:hAnsi="仿宋" w:eastAsia="仿宋"/>
+          <w:sz w:val="30"/>
+          <w:szCs w:val="30"/>
+        </w:rPr>
+        <w:t>}</w:t>
+      </w:r>
+      <w:r>
+        <w:rPr>
+          <w:rFonts w:hint="eastAsia" w:ascii="仿宋" w:hAnsi="仿宋" w:eastAsia="仿宋"/>
+          <w:sz w:val="30"/>
+          <w:szCs w:val="30"/>
+        </w:rPr>
+        <w:t>】</w:t>
       </w:r>
       <w:r>
         <w:rPr>
@@ -834,7 +898,39 @@
           <w:sz w:val="30"/>
           <w:szCs w:val="30"/>
         </w:rPr>
-        <w:t>管理费用【】</w:t>
+        <w:t>管理费用【</w:t>
+      </w:r>
+      <w:r>
+        <w:rPr>
+          <w:rFonts w:hint="default" w:ascii="仿宋" w:hAnsi="仿宋" w:eastAsia="仿宋"/>
+          <w:sz w:val="30"/>
+          <w:szCs w:val="30"/>
+        </w:rPr>
+        <w:t>${fee_kg_</w:t>
+      </w:r>
+      <w:r>
+        <w:rPr>
+          <w:rFonts w:hint="default" w:ascii="仿宋" w:hAnsi="仿宋" w:eastAsia="仿宋"/>
+          <w:sz w:val="30"/>
+          <w:szCs w:val="30"/>
+        </w:rPr>
+        <w:t>glfy</w:t>
+      </w:r>
+      <w:r>
+        <w:rPr>
+          <w:rFonts w:hint="default" w:ascii="仿宋" w:hAnsi="仿宋" w:eastAsia="仿宋"/>
+          <w:sz w:val="30"/>
+          <w:szCs w:val="30"/>
+        </w:rPr>
+        <w:t>}</w:t>
+      </w:r>
+      <w:r>
+        <w:rPr>
+          <w:rFonts w:hint="eastAsia" w:ascii="仿宋" w:hAnsi="仿宋" w:eastAsia="仿宋"/>
+          <w:sz w:val="30"/>
+          <w:szCs w:val="30"/>
+        </w:rPr>
+        <w:t>】</w:t>
       </w:r>
       <w:r>
         <w:rPr>
@@ -900,23 +996,7 @@
           <w:sz w:val="30"/>
           <w:szCs w:val="30"/>
         </w:rPr>
-        <w:t>年</w:t>
-      </w:r>
-      <w:r>
-        <w:rPr>
-          <w:rFonts w:ascii="仿宋" w:hAnsi="仿宋" w:eastAsia="仿宋"/>
-          <w:sz w:val="30"/>
-          <w:szCs w:val="30"/>
-        </w:rPr>
-        <w:t xml:space="preserve"> ${current_month} </w:t>
-      </w:r>
-      <w:r>
-        <w:rPr>
-          <w:rFonts w:ascii="仿宋" w:hAnsi="仿宋" w:eastAsia="仿宋"/>
-          <w:sz w:val="30"/>
-          <w:szCs w:val="30"/>
-        </w:rPr>
-        <w:t>月</w:t>
+        <w:t>年 ${current_month} 月</w:t>
       </w:r>
       <w:r>
         <w:rPr>
@@ -972,7 +1052,55 @@
           <w:sz w:val="30"/>
           <w:szCs w:val="30"/>
         </w:rPr>
-        <w:t>【】</w:t>
+        <w:t>【</w:t>
+      </w:r>
+      <w:r>
+        <w:rPr>
+          <w:rFonts w:hint="default" w:ascii="仿宋" w:hAnsi="仿宋" w:eastAsia="仿宋"/>
+          <w:sz w:val="30"/>
+          <w:szCs w:val="30"/>
+        </w:rPr>
+        <w:t>${fee_</w:t>
+      </w:r>
+      <w:r>
+        <w:rPr>
+          <w:rFonts w:hint="default" w:ascii="仿宋" w:hAnsi="仿宋" w:eastAsia="仿宋"/>
+          <w:sz w:val="30"/>
+          <w:szCs w:val="30"/>
+        </w:rPr>
+        <w:t>ct</w:t>
+      </w:r>
+      <w:r>
+        <w:rPr>
+          <w:rFonts w:hint="default" w:ascii="仿宋" w:hAnsi="仿宋" w:eastAsia="仿宋"/>
+          <w:sz w:val="30"/>
+          <w:szCs w:val="30"/>
+        </w:rPr>
+        <w:t>_</w:t>
+      </w:r>
+      <w:r>
+        <w:rPr>
+          <w:rFonts w:hint="default" w:ascii="仿宋" w:hAnsi="仿宋" w:eastAsia="仿宋"/>
+          <w:sz w:val="30"/>
+          <w:szCs w:val="30"/>
+        </w:rPr>
+        <w:t>kjyl</w:t>
+      </w:r>
+      <w:r>
+        <w:rPr>
+          <w:rFonts w:hint="default" w:ascii="仿宋" w:hAnsi="仿宋" w:eastAsia="仿宋"/>
+          <w:sz w:val="30"/>
+          <w:szCs w:val="30"/>
+        </w:rPr>
+        <w:t>}</w:t>
+      </w:r>
+      <w:r>
+        <w:rPr>
+          <w:rFonts w:hint="eastAsia" w:ascii="仿宋" w:hAnsi="仿宋" w:eastAsia="仿宋"/>
+          <w:sz w:val="30"/>
+          <w:szCs w:val="30"/>
+        </w:rPr>
+        <w:t>】</w:t>
       </w:r>
       <w:r>
         <w:rPr>
@@ -988,7 +1116,55 @@
           <w:sz w:val="30"/>
           <w:szCs w:val="30"/>
         </w:rPr>
-        <w:t>【】亿</w:t>
+        <w:t>【</w:t>
+      </w:r>
+      <w:r>
+        <w:rPr>
+          <w:rFonts w:hint="default" w:ascii="仿宋" w:hAnsi="仿宋" w:eastAsia="仿宋"/>
+          <w:sz w:val="30"/>
+          <w:szCs w:val="30"/>
+        </w:rPr>
+        <w:t>${fee_</w:t>
+      </w:r>
+      <w:r>
+        <w:rPr>
+          <w:rFonts w:hint="default" w:ascii="仿宋" w:hAnsi="仿宋" w:eastAsia="仿宋"/>
+          <w:sz w:val="30"/>
+          <w:szCs w:val="30"/>
+        </w:rPr>
+        <w:t>ct</w:t>
+      </w:r>
+      <w:r>
+        <w:rPr>
+          <w:rFonts w:hint="default" w:ascii="仿宋" w:hAnsi="仿宋" w:eastAsia="仿宋"/>
+          <w:sz w:val="30"/>
+          <w:szCs w:val="30"/>
+        </w:rPr>
+        <w:t>_</w:t>
+      </w:r>
+      <w:r>
+        <w:rPr>
+          <w:rFonts w:hint="default" w:ascii="仿宋" w:hAnsi="仿宋" w:eastAsia="仿宋"/>
+          <w:sz w:val="30"/>
+          <w:szCs w:val="30"/>
+        </w:rPr>
+        <w:t>tzss</w:t>
+      </w:r>
+      <w:r>
+        <w:rPr>
+          <w:rFonts w:hint="default" w:ascii="仿宋" w:hAnsi="仿宋" w:eastAsia="仿宋"/>
+          <w:sz w:val="30"/>
+          <w:szCs w:val="30"/>
+        </w:rPr>
+        <w:t>}</w:t>
+      </w:r>
+      <w:r>
+        <w:rPr>
+          <w:rFonts w:hint="eastAsia" w:ascii="仿宋" w:hAnsi="仿宋" w:eastAsia="仿宋"/>
+          <w:sz w:val="30"/>
+          <w:szCs w:val="30"/>
+        </w:rPr>
+        <w:t>】亿</w:t>
       </w:r>
       <w:r>
         <w:rPr>
@@ -1004,7 +1180,55 @@
           <w:sz w:val="30"/>
           <w:szCs w:val="30"/>
         </w:rPr>
-        <w:t>费用【】</w:t>
+        <w:t>费用【</w:t>
+      </w:r>
+      <w:r>
+        <w:rPr>
+          <w:rFonts w:hint="default" w:ascii="仿宋" w:hAnsi="仿宋" w:eastAsia="仿宋"/>
+          <w:sz w:val="30"/>
+          <w:szCs w:val="30"/>
+        </w:rPr>
+        <w:t>${fee_</w:t>
+      </w:r>
+      <w:r>
+        <w:rPr>
+          <w:rFonts w:hint="default" w:ascii="仿宋" w:hAnsi="仿宋" w:eastAsia="仿宋"/>
+          <w:sz w:val="30"/>
+          <w:szCs w:val="30"/>
+        </w:rPr>
+        <w:t>ct</w:t>
+      </w:r>
+      <w:r>
+        <w:rPr>
+          <w:rFonts w:hint="default" w:ascii="仿宋" w:hAnsi="仿宋" w:eastAsia="仿宋"/>
+          <w:sz w:val="30"/>
+          <w:szCs w:val="30"/>
+        </w:rPr>
+        <w:t>_</w:t>
+      </w:r>
+      <w:r>
+        <w:rPr>
+          <w:rFonts w:hint="default" w:ascii="仿宋" w:hAnsi="仿宋" w:eastAsia="仿宋"/>
+          <w:sz w:val="30"/>
+          <w:szCs w:val="30"/>
+        </w:rPr>
+        <w:t>cwfy</w:t>
+      </w:r>
+      <w:r>
+        <w:rPr>
+          <w:rFonts w:hint="default" w:ascii="仿宋" w:hAnsi="仿宋" w:eastAsia="仿宋"/>
+          <w:sz w:val="30"/>
+          <w:szCs w:val="30"/>
+        </w:rPr>
+        <w:t>}</w:t>
+      </w:r>
+      <w:r>
+        <w:rPr>
+          <w:rFonts w:hint="eastAsia" w:ascii="仿宋" w:hAnsi="仿宋" w:eastAsia="仿宋"/>
+          <w:sz w:val="30"/>
+          <w:szCs w:val="30"/>
+        </w:rPr>
+        <w:t>】</w:t>
       </w:r>
       <w:r>
         <w:rPr>
@@ -1062,7 +1286,39 @@
           <w:sz w:val="30"/>
           <w:szCs w:val="30"/>
         </w:rPr>
-        <w:t>【】</w:t>
+        <w:t>【</w:t>
+      </w:r>
+      <w:r>
+        <w:rPr>
+          <w:rFonts w:hint="default" w:ascii="仿宋" w:hAnsi="仿宋" w:eastAsia="仿宋"/>
+          <w:sz w:val="30"/>
+          <w:szCs w:val="30"/>
+        </w:rPr>
+        <w:t>${fee_</w:t>
+      </w:r>
+      <w:r>
+        <w:rPr>
+          <w:rFonts w:hint="default" w:ascii="仿宋" w:hAnsi="仿宋" w:eastAsia="仿宋"/>
+          <w:sz w:val="30"/>
+          <w:szCs w:val="30"/>
+        </w:rPr>
+        <w:t>kjks</w:t>
+      </w:r>
+      <w:r>
+        <w:rPr>
+          <w:rFonts w:hint="default" w:ascii="仿宋" w:hAnsi="仿宋" w:eastAsia="仿宋"/>
+          <w:sz w:val="30"/>
+          <w:szCs w:val="30"/>
+        </w:rPr>
+        <w:t>}</w:t>
+      </w:r>
+      <w:r>
+        <w:rPr>
+          <w:rFonts w:hint="eastAsia" w:ascii="仿宋" w:hAnsi="仿宋" w:eastAsia="仿宋"/>
+          <w:sz w:val="30"/>
+          <w:szCs w:val="30"/>
+        </w:rPr>
+        <w:t>】</w:t>
       </w:r>
       <w:r>
         <w:rPr>
@@ -1180,7 +1436,23 @@
           <w:sz w:val="30"/>
           <w:szCs w:val="30"/>
         </w:rPr>
-        <w:t>【】</w:t>
+        <w:t>【</w:t>
+      </w:r>
+      <w:r>
+        <w:rPr>
+          <w:rFonts w:hint="default" w:ascii="仿宋" w:hAnsi="仿宋" w:eastAsia="仿宋"/>
+          <w:sz w:val="30"/>
+          <w:szCs w:val="30"/>
+        </w:rPr>
+        <w:t>${fee_srqk_srhj}</w:t>
+      </w:r>
+      <w:r>
+        <w:rPr>
+          <w:rFonts w:hint="eastAsia" w:ascii="仿宋" w:hAnsi="仿宋" w:eastAsia="仿宋"/>
+          <w:sz w:val="30"/>
+          <w:szCs w:val="30"/>
+        </w:rPr>
+        <w:t>】</w:t>
       </w:r>
       <w:r>
         <w:rPr>
@@ -1205,7 +1477,23 @@
           <w:sz w:val="30"/>
           <w:szCs w:val="30"/>
         </w:rPr>
-        <w:t>①投资收益【】</w:t>
+        <w:t>①投资收益【</w:t>
+      </w:r>
+      <w:r>
+        <w:rPr>
+          <w:rFonts w:hint="default" w:ascii="仿宋" w:hAnsi="仿宋" w:eastAsia="仿宋"/>
+          <w:sz w:val="30"/>
+          <w:szCs w:val="30"/>
+        </w:rPr>
+        <w:t>${fee_srqk_tzss}</w:t>
+      </w:r>
+      <w:r>
+        <w:rPr>
+          <w:rFonts w:hint="eastAsia" w:ascii="仿宋" w:hAnsi="仿宋" w:eastAsia="仿宋"/>
+          <w:sz w:val="30"/>
+          <w:szCs w:val="30"/>
+        </w:rPr>
+        <w:t>】</w:t>
       </w:r>
       <w:r>
         <w:rPr>
@@ -1246,7 +1534,39 @@
           <w:sz w:val="30"/>
           <w:szCs w:val="30"/>
         </w:rPr>
-        <w:t>②借款利息【】</w:t>
+        <w:t>②借款利息【</w:t>
+      </w:r>
+      <w:r>
+        <w:rPr>
+          <w:rFonts w:hint="default" w:ascii="仿宋" w:hAnsi="仿宋" w:eastAsia="仿宋"/>
+          <w:sz w:val="30"/>
+          <w:szCs w:val="30"/>
+        </w:rPr>
+        <w:t>${fee_srqk_</w:t>
+      </w:r>
+      <w:r>
+        <w:rPr>
+          <w:rFonts w:hint="default" w:ascii="仿宋" w:hAnsi="仿宋" w:eastAsia="仿宋"/>
+          <w:sz w:val="30"/>
+          <w:szCs w:val="30"/>
+        </w:rPr>
+        <w:t>jklx</w:t>
+      </w:r>
+      <w:r>
+        <w:rPr>
+          <w:rFonts w:hint="default" w:ascii="仿宋" w:hAnsi="仿宋" w:eastAsia="仿宋"/>
+          <w:sz w:val="30"/>
+          <w:szCs w:val="30"/>
+        </w:rPr>
+        <w:t>}</w:t>
+      </w:r>
+      <w:r>
+        <w:rPr>
+          <w:rFonts w:hint="eastAsia" w:ascii="仿宋" w:hAnsi="仿宋" w:eastAsia="仿宋"/>
+          <w:sz w:val="30"/>
+          <w:szCs w:val="30"/>
+        </w:rPr>
+        <w:t>】</w:t>
       </w:r>
       <w:r>
         <w:rPr>
@@ -1287,7 +1607,39 @@
           <w:sz w:val="30"/>
           <w:szCs w:val="30"/>
         </w:rPr>
-        <w:t>③担保费【】</w:t>
+        <w:t>③担保费【</w:t>
+      </w:r>
+      <w:r>
+        <w:rPr>
+          <w:rFonts w:hint="default" w:ascii="仿宋" w:hAnsi="仿宋" w:eastAsia="仿宋"/>
+          <w:sz w:val="30"/>
+          <w:szCs w:val="30"/>
+        </w:rPr>
+        <w:t>${fee_srqk</w:t>
+      </w:r>
+      <w:r>
+        <w:rPr>
+          <w:rFonts w:hint="default" w:ascii="仿宋" w:hAnsi="仿宋" w:eastAsia="仿宋"/>
+          <w:sz w:val="30"/>
+          <w:szCs w:val="30"/>
+        </w:rPr>
+        <w:t>_dbf</w:t>
+      </w:r>
+      <w:r>
+        <w:rPr>
+          <w:rFonts w:hint="default" w:ascii="仿宋" w:hAnsi="仿宋" w:eastAsia="仿宋"/>
+          <w:sz w:val="30"/>
+          <w:szCs w:val="30"/>
+        </w:rPr>
+        <w:t>}</w:t>
+      </w:r>
+      <w:r>
+        <w:rPr>
+          <w:rFonts w:hint="eastAsia" w:ascii="仿宋" w:hAnsi="仿宋" w:eastAsia="仿宋"/>
+          <w:sz w:val="30"/>
+          <w:szCs w:val="30"/>
+        </w:rPr>
+        <w:t>】</w:t>
       </w:r>
       <w:r>
         <w:rPr>
@@ -1320,7 +1672,39 @@
           <w:sz w:val="30"/>
           <w:szCs w:val="30"/>
         </w:rPr>
-        <w:t>④分红【】</w:t>
+        <w:t>④分红【</w:t>
+      </w:r>
+      <w:r>
+        <w:rPr>
+          <w:rFonts w:hint="default" w:ascii="仿宋" w:hAnsi="仿宋" w:eastAsia="仿宋"/>
+          <w:sz w:val="30"/>
+          <w:szCs w:val="30"/>
+        </w:rPr>
+        <w:t>${fee_srqk_</w:t>
+      </w:r>
+      <w:r>
+        <w:rPr>
+          <w:rFonts w:hint="default" w:ascii="仿宋" w:hAnsi="仿宋" w:eastAsia="仿宋"/>
+          <w:sz w:val="30"/>
+          <w:szCs w:val="30"/>
+        </w:rPr>
+        <w:t>fh</w:t>
+      </w:r>
+      <w:r>
+        <w:rPr>
+          <w:rFonts w:hint="default" w:ascii="仿宋" w:hAnsi="仿宋" w:eastAsia="仿宋"/>
+          <w:sz w:val="30"/>
+          <w:szCs w:val="30"/>
+        </w:rPr>
+        <w:t>}</w:t>
+      </w:r>
+      <w:r>
+        <w:rPr>
+          <w:rFonts w:hint="eastAsia" w:ascii="仿宋" w:hAnsi="仿宋" w:eastAsia="仿宋"/>
+          <w:sz w:val="30"/>
+          <w:szCs w:val="30"/>
+        </w:rPr>
+        <w:t>】</w:t>
       </w:r>
       <w:r>
         <w:rPr>
@@ -1421,6 +1805,15 @@
       </w:r>
       <w:r>
         <w:rPr>
+          <w:rFonts w:hint="default" w:ascii="仿宋" w:hAnsi="仿宋" w:eastAsia="仿宋"/>
+          <w:sz w:val="30"/>
+          <w:szCs w:val="30"/>
+          <w:lang w:eastAsia="zh-CN"/>
+        </w:rPr>
+        <w:t>2</w:t>
+      </w:r>
+      <w:r>
+        <w:rPr>
           <w:rFonts w:ascii="仿宋" w:hAnsi="仿宋" w:eastAsia="仿宋"/>
           <w:sz w:val="30"/>
           <w:szCs w:val="30"/>
@@ -1433,7 +1826,23 @@
           <w:sz w:val="30"/>
           <w:szCs w:val="30"/>
         </w:rPr>
-        <w:t>【】万</w:t>
+        <w:t>【</w:t>
+      </w:r>
+      <w:r>
+        <w:rPr>
+          <w:rFonts w:hint="default" w:ascii="仿宋" w:hAnsi="仿宋" w:eastAsia="仿宋"/>
+          <w:sz w:val="30"/>
+          <w:szCs w:val="30"/>
+        </w:rPr>
+        <w:t>${fee_fhqk_kgfh}</w:t>
+      </w:r>
+      <w:r>
+        <w:rPr>
+          <w:rFonts w:hint="eastAsia" w:ascii="仿宋" w:hAnsi="仿宋" w:eastAsia="仿宋"/>
+          <w:sz w:val="30"/>
+          <w:szCs w:val="30"/>
+        </w:rPr>
+        <w:t>】万</w:t>
       </w:r>
       <w:r>
         <w:rPr>
@@ -1515,7 +1924,39 @@
           <w:sz w:val="30"/>
           <w:szCs w:val="30"/>
         </w:rPr>
-        <w:t>，城投共收到账面分红【】万，主要为【】</w:t>
+        <w:t>，城投共收到账面分红【</w:t>
+      </w:r>
+      <w:r>
+        <w:rPr>
+          <w:rFonts w:hint="default" w:ascii="仿宋" w:hAnsi="仿宋" w:eastAsia="仿宋"/>
+          <w:sz w:val="30"/>
+          <w:szCs w:val="30"/>
+        </w:rPr>
+        <w:t>${fee_fhqk_</w:t>
+      </w:r>
+      <w:r>
+        <w:rPr>
+          <w:rFonts w:hint="default" w:ascii="仿宋" w:hAnsi="仿宋" w:eastAsia="仿宋"/>
+          <w:sz w:val="30"/>
+          <w:szCs w:val="30"/>
+        </w:rPr>
+        <w:t>ct</w:t>
+      </w:r>
+      <w:r>
+        <w:rPr>
+          <w:rFonts w:hint="default" w:ascii="仿宋" w:hAnsi="仿宋" w:eastAsia="仿宋"/>
+          <w:sz w:val="30"/>
+          <w:szCs w:val="30"/>
+        </w:rPr>
+        <w:t>fh}</w:t>
+      </w:r>
+      <w:r>
+        <w:rPr>
+          <w:rFonts w:hint="eastAsia" w:ascii="仿宋" w:hAnsi="仿宋" w:eastAsia="仿宋"/>
+          <w:sz w:val="30"/>
+          <w:szCs w:val="30"/>
+        </w:rPr>
+        <w:t>】万，主要为【】</w:t>
       </w:r>
       <w:r>
         <w:rPr>
@@ -1569,6 +2010,8 @@
         </w:rPr>
         <w:t>、预算情况</w:t>
       </w:r>
+      <w:bookmarkStart w:id="0" w:name="_GoBack"/>
+      <w:bookmarkEnd w:id="0"/>
     </w:p>
     <w:p>
       <w:pPr>
@@ -2086,8 +2529,6 @@
         </w:rPr>
         <w:t>。</w:t>
       </w:r>
-      <w:bookmarkStart w:id="0" w:name="_GoBack"/>
-      <w:bookmarkEnd w:id="0"/>
     </w:p>
     <w:p>
       <w:pPr>

--- a/public/static/template/点检表.docx
+++ b/public/static/template/点检表.docx
@@ -800,7 +800,23 @@
           <w:sz w:val="30"/>
           <w:szCs w:val="30"/>
         </w:rPr>
-        <w:t>【】</w:t>
+        <w:t>【</w:t>
+      </w:r>
+      <w:r>
+        <w:rPr>
+          <w:rFonts w:hint="default" w:ascii="仿宋" w:hAnsi="仿宋" w:eastAsia="仿宋"/>
+          <w:sz w:val="30"/>
+          <w:szCs w:val="30"/>
+        </w:rPr>
+        <w:t>${text1}</w:t>
+      </w:r>
+      <w:r>
+        <w:rPr>
+          <w:rFonts w:hint="eastAsia" w:ascii="仿宋" w:hAnsi="仿宋" w:eastAsia="仿宋"/>
+          <w:sz w:val="30"/>
+          <w:szCs w:val="30"/>
+        </w:rPr>
+        <w:t>】</w:t>
       </w:r>
       <w:r>
         <w:rPr>
@@ -881,7 +897,39 @@
           <w:sz w:val="30"/>
           <w:szCs w:val="30"/>
         </w:rPr>
-        <w:t>:【】</w:t>
+        <w:t>:【</w:t>
+      </w:r>
+      <w:r>
+        <w:rPr>
+          <w:rFonts w:hint="default" w:ascii="仿宋" w:hAnsi="仿宋" w:eastAsia="仿宋"/>
+          <w:sz w:val="30"/>
+          <w:szCs w:val="30"/>
+        </w:rPr>
+        <w:t>${text</w:t>
+      </w:r>
+      <w:r>
+        <w:rPr>
+          <w:rFonts w:hint="default" w:ascii="仿宋" w:hAnsi="仿宋" w:eastAsia="仿宋"/>
+          <w:sz w:val="30"/>
+          <w:szCs w:val="30"/>
+        </w:rPr>
+        <w:t>2</w:t>
+      </w:r>
+      <w:r>
+        <w:rPr>
+          <w:rFonts w:hint="default" w:ascii="仿宋" w:hAnsi="仿宋" w:eastAsia="仿宋"/>
+          <w:sz w:val="30"/>
+          <w:szCs w:val="30"/>
+        </w:rPr>
+        <w:t>}</w:t>
+      </w:r>
+      <w:r>
+        <w:rPr>
+          <w:rFonts w:hint="eastAsia" w:ascii="仿宋" w:hAnsi="仿宋" w:eastAsia="仿宋"/>
+          <w:sz w:val="30"/>
+          <w:szCs w:val="30"/>
+        </w:rPr>
+        <w:t>】</w:t>
       </w:r>
     </w:p>
     <w:p>
@@ -946,7 +994,39 @@
           <w:sz w:val="30"/>
           <w:szCs w:val="30"/>
         </w:rPr>
-        <w:t>变动原因：【】</w:t>
+        <w:t>变动原因：【</w:t>
+      </w:r>
+      <w:r>
+        <w:rPr>
+          <w:rFonts w:hint="default" w:ascii="仿宋" w:hAnsi="仿宋" w:eastAsia="仿宋"/>
+          <w:sz w:val="30"/>
+          <w:szCs w:val="30"/>
+        </w:rPr>
+        <w:t>${text</w:t>
+      </w:r>
+      <w:r>
+        <w:rPr>
+          <w:rFonts w:hint="default" w:ascii="仿宋" w:hAnsi="仿宋" w:eastAsia="仿宋"/>
+          <w:sz w:val="30"/>
+          <w:szCs w:val="30"/>
+        </w:rPr>
+        <w:t>3</w:t>
+      </w:r>
+      <w:r>
+        <w:rPr>
+          <w:rFonts w:hint="default" w:ascii="仿宋" w:hAnsi="仿宋" w:eastAsia="仿宋"/>
+          <w:sz w:val="30"/>
+          <w:szCs w:val="30"/>
+        </w:rPr>
+        <w:t>}</w:t>
+      </w:r>
+      <w:r>
+        <w:rPr>
+          <w:rFonts w:hint="eastAsia" w:ascii="仿宋" w:hAnsi="仿宋" w:eastAsia="仿宋"/>
+          <w:sz w:val="30"/>
+          <w:szCs w:val="30"/>
+        </w:rPr>
+        <w:t>】</w:t>
       </w:r>
       <w:r>
         <w:rPr>
@@ -1509,7 +1589,39 @@
           <w:sz w:val="30"/>
           <w:szCs w:val="30"/>
         </w:rPr>
-        <w:t>，主要为：【】</w:t>
+        <w:t>，主要为：【</w:t>
+      </w:r>
+      <w:r>
+        <w:rPr>
+          <w:rFonts w:hint="default" w:ascii="仿宋" w:hAnsi="仿宋" w:eastAsia="仿宋"/>
+          <w:sz w:val="30"/>
+          <w:szCs w:val="30"/>
+        </w:rPr>
+        <w:t>${text</w:t>
+      </w:r>
+      <w:r>
+        <w:rPr>
+          <w:rFonts w:hint="default" w:ascii="仿宋" w:hAnsi="仿宋" w:eastAsia="仿宋"/>
+          <w:sz w:val="30"/>
+          <w:szCs w:val="30"/>
+        </w:rPr>
+        <w:t>4</w:t>
+      </w:r>
+      <w:r>
+        <w:rPr>
+          <w:rFonts w:hint="default" w:ascii="仿宋" w:hAnsi="仿宋" w:eastAsia="仿宋"/>
+          <w:sz w:val="30"/>
+          <w:szCs w:val="30"/>
+        </w:rPr>
+        <w:t>}</w:t>
+      </w:r>
+      <w:r>
+        <w:rPr>
+          <w:rFonts w:hint="eastAsia" w:ascii="仿宋" w:hAnsi="仿宋" w:eastAsia="仿宋"/>
+          <w:sz w:val="30"/>
+          <w:szCs w:val="30"/>
+        </w:rPr>
+        <w:t>】</w:t>
       </w:r>
       <w:r>
         <w:rPr>
@@ -1582,7 +1694,39 @@
           <w:sz w:val="30"/>
           <w:szCs w:val="30"/>
         </w:rPr>
-        <w:t>，主要为：【】</w:t>
+        <w:t>，主要为：【</w:t>
+      </w:r>
+      <w:r>
+        <w:rPr>
+          <w:rFonts w:hint="default" w:ascii="仿宋" w:hAnsi="仿宋" w:eastAsia="仿宋"/>
+          <w:sz w:val="30"/>
+          <w:szCs w:val="30"/>
+        </w:rPr>
+        <w:t>${text</w:t>
+      </w:r>
+      <w:r>
+        <w:rPr>
+          <w:rFonts w:hint="default" w:ascii="仿宋" w:hAnsi="仿宋" w:eastAsia="仿宋"/>
+          <w:sz w:val="30"/>
+          <w:szCs w:val="30"/>
+        </w:rPr>
+        <w:t>5</w:t>
+      </w:r>
+      <w:r>
+        <w:rPr>
+          <w:rFonts w:hint="default" w:ascii="仿宋" w:hAnsi="仿宋" w:eastAsia="仿宋"/>
+          <w:sz w:val="30"/>
+          <w:szCs w:val="30"/>
+        </w:rPr>
+        <w:t>}</w:t>
+      </w:r>
+      <w:r>
+        <w:rPr>
+          <w:rFonts w:hint="eastAsia" w:ascii="仿宋" w:hAnsi="仿宋" w:eastAsia="仿宋"/>
+          <w:sz w:val="30"/>
+          <w:szCs w:val="30"/>
+        </w:rPr>
+        <w:t>】</w:t>
       </w:r>
       <w:r>
         <w:rPr>
@@ -1655,7 +1799,39 @@
           <w:sz w:val="30"/>
           <w:szCs w:val="30"/>
         </w:rPr>
-        <w:t>，主要为：【】。</w:t>
+        <w:t>，主要为：【</w:t>
+      </w:r>
+      <w:r>
+        <w:rPr>
+          <w:rFonts w:hint="default" w:ascii="仿宋" w:hAnsi="仿宋" w:eastAsia="仿宋"/>
+          <w:sz w:val="30"/>
+          <w:szCs w:val="30"/>
+        </w:rPr>
+        <w:t>${text</w:t>
+      </w:r>
+      <w:r>
+        <w:rPr>
+          <w:rFonts w:hint="default" w:ascii="仿宋" w:hAnsi="仿宋" w:eastAsia="仿宋"/>
+          <w:sz w:val="30"/>
+          <w:szCs w:val="30"/>
+        </w:rPr>
+        <w:t>6</w:t>
+      </w:r>
+      <w:r>
+        <w:rPr>
+          <w:rFonts w:hint="default" w:ascii="仿宋" w:hAnsi="仿宋" w:eastAsia="仿宋"/>
+          <w:sz w:val="30"/>
+          <w:szCs w:val="30"/>
+        </w:rPr>
+        <w:t>}</w:t>
+      </w:r>
+      <w:r>
+        <w:rPr>
+          <w:rFonts w:hint="eastAsia" w:ascii="仿宋" w:hAnsi="仿宋" w:eastAsia="仿宋"/>
+          <w:sz w:val="30"/>
+          <w:szCs w:val="30"/>
+        </w:rPr>
+        <w:t>】。</w:t>
       </w:r>
     </w:p>
     <w:p>
@@ -1720,7 +1896,39 @@
           <w:sz w:val="30"/>
           <w:szCs w:val="30"/>
         </w:rPr>
-        <w:t>，主要为：【】</w:t>
+        <w:t>，主要为：【</w:t>
+      </w:r>
+      <w:r>
+        <w:rPr>
+          <w:rFonts w:hint="default" w:ascii="仿宋" w:hAnsi="仿宋" w:eastAsia="仿宋"/>
+          <w:sz w:val="30"/>
+          <w:szCs w:val="30"/>
+        </w:rPr>
+        <w:t>${text</w:t>
+      </w:r>
+      <w:r>
+        <w:rPr>
+          <w:rFonts w:hint="default" w:ascii="仿宋" w:hAnsi="仿宋" w:eastAsia="仿宋"/>
+          <w:sz w:val="30"/>
+          <w:szCs w:val="30"/>
+        </w:rPr>
+        <w:t>7</w:t>
+      </w:r>
+      <w:r>
+        <w:rPr>
+          <w:rFonts w:hint="default" w:ascii="仿宋" w:hAnsi="仿宋" w:eastAsia="仿宋"/>
+          <w:sz w:val="30"/>
+          <w:szCs w:val="30"/>
+        </w:rPr>
+        <w:t>}</w:t>
+      </w:r>
+      <w:r>
+        <w:rPr>
+          <w:rFonts w:hint="eastAsia" w:ascii="仿宋" w:hAnsi="仿宋" w:eastAsia="仿宋"/>
+          <w:sz w:val="30"/>
+          <w:szCs w:val="30"/>
+        </w:rPr>
+        <w:t>】</w:t>
       </w:r>
       <w:r>
         <w:rPr>
@@ -1858,7 +2066,39 @@
           <w:sz w:val="30"/>
           <w:szCs w:val="30"/>
         </w:rPr>
-        <w:t>【】</w:t>
+        <w:t>【</w:t>
+      </w:r>
+      <w:r>
+        <w:rPr>
+          <w:rFonts w:hint="default" w:ascii="仿宋" w:hAnsi="仿宋" w:eastAsia="仿宋"/>
+          <w:sz w:val="30"/>
+          <w:szCs w:val="30"/>
+        </w:rPr>
+        <w:t>${text</w:t>
+      </w:r>
+      <w:r>
+        <w:rPr>
+          <w:rFonts w:hint="default" w:ascii="仿宋" w:hAnsi="仿宋" w:eastAsia="仿宋"/>
+          <w:sz w:val="30"/>
+          <w:szCs w:val="30"/>
+        </w:rPr>
+        <w:t>8</w:t>
+      </w:r>
+      <w:r>
+        <w:rPr>
+          <w:rFonts w:hint="default" w:ascii="仿宋" w:hAnsi="仿宋" w:eastAsia="仿宋"/>
+          <w:sz w:val="30"/>
+          <w:szCs w:val="30"/>
+        </w:rPr>
+        <w:t>}</w:t>
+      </w:r>
+      <w:r>
+        <w:rPr>
+          <w:rFonts w:hint="eastAsia" w:ascii="仿宋" w:hAnsi="仿宋" w:eastAsia="仿宋"/>
+          <w:sz w:val="30"/>
+          <w:szCs w:val="30"/>
+        </w:rPr>
+        <w:t>】</w:t>
       </w:r>
       <w:r>
         <w:rPr>
@@ -1956,7 +2196,39 @@
           <w:sz w:val="30"/>
           <w:szCs w:val="30"/>
         </w:rPr>
-        <w:t>】万，主要为【】</w:t>
+        <w:t>】万，主要为【</w:t>
+      </w:r>
+      <w:r>
+        <w:rPr>
+          <w:rFonts w:hint="default" w:ascii="仿宋" w:hAnsi="仿宋" w:eastAsia="仿宋"/>
+          <w:sz w:val="30"/>
+          <w:szCs w:val="30"/>
+        </w:rPr>
+        <w:t>${text</w:t>
+      </w:r>
+      <w:r>
+        <w:rPr>
+          <w:rFonts w:hint="default" w:ascii="仿宋" w:hAnsi="仿宋" w:eastAsia="仿宋"/>
+          <w:sz w:val="30"/>
+          <w:szCs w:val="30"/>
+        </w:rPr>
+        <w:t>9</w:t>
+      </w:r>
+      <w:r>
+        <w:rPr>
+          <w:rFonts w:hint="default" w:ascii="仿宋" w:hAnsi="仿宋" w:eastAsia="仿宋"/>
+          <w:sz w:val="30"/>
+          <w:szCs w:val="30"/>
+        </w:rPr>
+        <w:t>}</w:t>
+      </w:r>
+      <w:r>
+        <w:rPr>
+          <w:rFonts w:hint="eastAsia" w:ascii="仿宋" w:hAnsi="仿宋" w:eastAsia="仿宋"/>
+          <w:sz w:val="30"/>
+          <w:szCs w:val="30"/>
+        </w:rPr>
+        <w:t>】</w:t>
       </w:r>
       <w:r>
         <w:rPr>
@@ -2010,8 +2282,6 @@
         </w:rPr>
         <w:t>、预算情况</w:t>
       </w:r>
-      <w:bookmarkStart w:id="0" w:name="_GoBack"/>
-      <w:bookmarkEnd w:id="0"/>
     </w:p>
     <w:p>
       <w:pPr>
@@ -2052,15 +2322,39 @@
           <w:sz w:val="30"/>
           <w:szCs w:val="30"/>
         </w:rPr>
-        <w:t>年 ${current_month} 月，各部门预算数</w:t>
-      </w:r>
-      <w:r>
-        <w:rPr>
-          <w:rFonts w:hint="eastAsia" w:ascii="仿宋" w:hAnsi="仿宋" w:eastAsia="仿宋"/>
-          <w:sz w:val="30"/>
-          <w:szCs w:val="30"/>
-        </w:rPr>
-        <w:t>【】</w:t>
+        <w:t>年${current_month} 月，各部门预算数</w:t>
+      </w:r>
+      <w:r>
+        <w:rPr>
+          <w:rFonts w:hint="eastAsia" w:ascii="仿宋" w:hAnsi="仿宋" w:eastAsia="仿宋"/>
+          <w:sz w:val="30"/>
+          <w:szCs w:val="30"/>
+        </w:rPr>
+        <w:t>【</w:t>
+      </w:r>
+      <w:r>
+        <w:rPr>
+          <w:rFonts w:hint="default" w:ascii="仿宋" w:hAnsi="仿宋" w:eastAsia="仿宋"/>
+          <w:sz w:val="30"/>
+          <w:szCs w:val="30"/>
+        </w:rPr>
+        <w:t>${fee_ysqk_</w:t>
+      </w:r>
+      <w:r>
+        <w:rPr>
+          <w:rFonts w:hint="default" w:ascii="仿宋" w:hAnsi="仿宋" w:eastAsia="仿宋"/>
+          <w:sz w:val="30"/>
+          <w:szCs w:val="30"/>
+        </w:rPr>
+        <w:t>gbmyss}</w:t>
+      </w:r>
+      <w:r>
+        <w:rPr>
+          <w:rFonts w:hint="eastAsia" w:ascii="仿宋" w:hAnsi="仿宋" w:eastAsia="仿宋"/>
+          <w:sz w:val="30"/>
+          <w:szCs w:val="30"/>
+        </w:rPr>
+        <w:t>】</w:t>
       </w:r>
       <w:r>
         <w:rPr>
@@ -2076,7 +2370,23 @@
           <w:sz w:val="30"/>
           <w:szCs w:val="30"/>
         </w:rPr>
-        <w:t>【】</w:t>
+        <w:t>【</w:t>
+      </w:r>
+      <w:r>
+        <w:rPr>
+          <w:rFonts w:hint="default" w:ascii="仿宋" w:hAnsi="仿宋" w:eastAsia="仿宋"/>
+          <w:sz w:val="30"/>
+          <w:szCs w:val="30"/>
+        </w:rPr>
+        <w:t>${fee_ysqk_sjfss}</w:t>
+      </w:r>
+      <w:r>
+        <w:rPr>
+          <w:rFonts w:hint="eastAsia" w:ascii="仿宋" w:hAnsi="仿宋" w:eastAsia="仿宋"/>
+          <w:sz w:val="30"/>
+          <w:szCs w:val="30"/>
+        </w:rPr>
+        <w:t>】</w:t>
       </w:r>
       <w:r>
         <w:rPr>
@@ -2092,23 +2402,73 @@
           <w:sz w:val="30"/>
           <w:szCs w:val="30"/>
         </w:rPr>
-        <w:t>【】</w:t>
-      </w:r>
-      <w:r>
-        <w:rPr>
-          <w:rFonts w:ascii="仿宋" w:hAnsi="仿宋" w:eastAsia="仿宋"/>
-          <w:sz w:val="30"/>
-          <w:szCs w:val="30"/>
-        </w:rPr>
-        <w:t>%。由于</w:t>
-      </w:r>
-      <w:r>
-        <w:rPr>
-          <w:rFonts w:hint="eastAsia" w:ascii="仿宋" w:hAnsi="仿宋" w:eastAsia="仿宋"/>
-          <w:sz w:val="30"/>
-          <w:szCs w:val="30"/>
-        </w:rPr>
-        <w:t>：【】</w:t>
+        <w:t>【</w:t>
+      </w:r>
+      <w:r>
+        <w:rPr>
+          <w:rFonts w:hint="default" w:ascii="仿宋" w:hAnsi="仿宋" w:eastAsia="仿宋"/>
+          <w:sz w:val="30"/>
+          <w:szCs w:val="30"/>
+        </w:rPr>
+        <w:t>${fee_ysqk_zxl}</w:t>
+      </w:r>
+      <w:r>
+        <w:rPr>
+          <w:rFonts w:hint="eastAsia" w:ascii="仿宋" w:hAnsi="仿宋" w:eastAsia="仿宋"/>
+          <w:sz w:val="30"/>
+          <w:szCs w:val="30"/>
+        </w:rPr>
+        <w:t>】</w:t>
+      </w:r>
+      <w:r>
+        <w:rPr>
+          <w:rFonts w:ascii="仿宋" w:hAnsi="仿宋" w:eastAsia="仿宋"/>
+          <w:sz w:val="30"/>
+          <w:szCs w:val="30"/>
+        </w:rPr>
+        <w:t>。由于</w:t>
+      </w:r>
+      <w:r>
+        <w:rPr>
+          <w:rFonts w:hint="eastAsia" w:ascii="仿宋" w:hAnsi="仿宋" w:eastAsia="仿宋"/>
+          <w:sz w:val="30"/>
+          <w:szCs w:val="30"/>
+        </w:rPr>
+        <w:t>：【</w:t>
+      </w:r>
+      <w:r>
+        <w:rPr>
+          <w:rFonts w:hint="default" w:ascii="仿宋" w:hAnsi="仿宋" w:eastAsia="仿宋"/>
+          <w:sz w:val="30"/>
+          <w:szCs w:val="30"/>
+        </w:rPr>
+        <w:t>${text1</w:t>
+      </w:r>
+      <w:r>
+        <w:rPr>
+          <w:rFonts w:hint="default" w:ascii="仿宋" w:hAnsi="仿宋" w:eastAsia="仿宋"/>
+          <w:sz w:val="30"/>
+          <w:szCs w:val="30"/>
+        </w:rPr>
+        <w:t>0</w:t>
+      </w:r>
+      <w:bookmarkStart w:id="0" w:name="_GoBack"/>
+      <w:bookmarkEnd w:id="0"/>
+      <w:r>
+        <w:rPr>
+          <w:rFonts w:hint="default" w:ascii="仿宋" w:hAnsi="仿宋" w:eastAsia="仿宋"/>
+          <w:sz w:val="30"/>
+          <w:szCs w:val="30"/>
+        </w:rPr>
+        <w:t>}</w:t>
+      </w:r>
+      <w:r>
+        <w:rPr>
+          <w:rFonts w:hint="eastAsia" w:ascii="仿宋" w:hAnsi="仿宋" w:eastAsia="仿宋"/>
+          <w:sz w:val="30"/>
+          <w:szCs w:val="30"/>
+        </w:rPr>
+        <w:t>】</w:t>
       </w:r>
       <w:r>
         <w:rPr>
@@ -2166,7 +2526,23 @@
           <w:sz w:val="30"/>
           <w:szCs w:val="30"/>
         </w:rPr>
-        <w:t>【】</w:t>
+        <w:t>【</w:t>
+      </w:r>
+      <w:r>
+        <w:rPr>
+          <w:rFonts w:hint="default" w:ascii="仿宋" w:hAnsi="仿宋" w:eastAsia="仿宋"/>
+          <w:sz w:val="30"/>
+          <w:szCs w:val="30"/>
+        </w:rPr>
+        <w:t>${fee_ysqk_kgjlcyss}</w:t>
+      </w:r>
+      <w:r>
+        <w:rPr>
+          <w:rFonts w:hint="eastAsia" w:ascii="仿宋" w:hAnsi="仿宋" w:eastAsia="仿宋"/>
+          <w:sz w:val="30"/>
+          <w:szCs w:val="30"/>
+        </w:rPr>
+        <w:t>】</w:t>
       </w:r>
       <w:r>
         <w:rPr>
@@ -2182,7 +2558,23 @@
           <w:sz w:val="30"/>
           <w:szCs w:val="30"/>
         </w:rPr>
-        <w:t>【】</w:t>
+        <w:t>【</w:t>
+      </w:r>
+      <w:r>
+        <w:rPr>
+          <w:rFonts w:hint="default" w:ascii="仿宋" w:hAnsi="仿宋" w:eastAsia="仿宋"/>
+          <w:sz w:val="30"/>
+          <w:szCs w:val="30"/>
+        </w:rPr>
+        <w:t>${fee_ysqk_ylcsjfss}</w:t>
+      </w:r>
+      <w:r>
+        <w:rPr>
+          <w:rFonts w:hint="eastAsia" w:ascii="仿宋" w:hAnsi="仿宋" w:eastAsia="仿宋"/>
+          <w:sz w:val="30"/>
+          <w:szCs w:val="30"/>
+        </w:rPr>
+        <w:t>】</w:t>
       </w:r>
       <w:r>
         <w:rPr>
@@ -2198,15 +2590,39 @@
           <w:sz w:val="30"/>
           <w:szCs w:val="30"/>
         </w:rPr>
-        <w:t>【】</w:t>
-      </w:r>
-      <w:r>
-        <w:rPr>
-          <w:rFonts w:ascii="仿宋" w:hAnsi="仿宋" w:eastAsia="仿宋"/>
-          <w:sz w:val="30"/>
-          <w:szCs w:val="30"/>
-        </w:rPr>
-        <w:t>%。</w:t>
+        <w:t>【</w:t>
+      </w:r>
+      <w:r>
+        <w:rPr>
+          <w:rFonts w:hint="default" w:ascii="仿宋" w:hAnsi="仿宋" w:eastAsia="仿宋"/>
+          <w:sz w:val="30"/>
+          <w:szCs w:val="30"/>
+        </w:rPr>
+        <w:t>${fee_ysqk_jlczxl}</w:t>
+      </w:r>
+      <w:r>
+        <w:rPr>
+          <w:rFonts w:hint="eastAsia" w:ascii="仿宋" w:hAnsi="仿宋" w:eastAsia="仿宋"/>
+          <w:sz w:val="30"/>
+          <w:szCs w:val="30"/>
+        </w:rPr>
+        <w:t>】</w:t>
+      </w:r>
+      <w:r>
+        <w:rPr>
+          <w:rFonts w:hint="default" w:ascii="仿宋" w:hAnsi="仿宋" w:eastAsia="仿宋"/>
+          <w:sz w:val="30"/>
+          <w:szCs w:val="30"/>
+        </w:rPr>
+        <w:tab/>
+      </w:r>
+      <w:r>
+        <w:rPr>
+          <w:rFonts w:ascii="仿宋" w:hAnsi="仿宋" w:eastAsia="仿宋"/>
+          <w:sz w:val="30"/>
+          <w:szCs w:val="30"/>
+        </w:rPr>
+        <w:t>。</w:t>
       </w:r>
     </w:p>
     <w:p>
@@ -2287,7 +2703,23 @@
           <w:sz w:val="30"/>
           <w:szCs w:val="30"/>
         </w:rPr>
-        <w:t>控股及城投合计股权投资【】</w:t>
+        <w:t>控股及城投合计股权投资【</w:t>
+      </w:r>
+      <w:r>
+        <w:rPr>
+          <w:rFonts w:hint="default" w:ascii="仿宋" w:hAnsi="仿宋" w:eastAsia="仿宋"/>
+          <w:sz w:val="30"/>
+          <w:szCs w:val="30"/>
+        </w:rPr>
+        <w:t>${fee_dwtzqk_hjgqtz}</w:t>
+      </w:r>
+      <w:r>
+        <w:rPr>
+          <w:rFonts w:hint="eastAsia" w:ascii="仿宋" w:hAnsi="仿宋" w:eastAsia="仿宋"/>
+          <w:sz w:val="30"/>
+          <w:szCs w:val="30"/>
+        </w:rPr>
+        <w:t>】</w:t>
       </w:r>
       <w:r>
         <w:rPr>
@@ -2303,7 +2735,39 @@
           <w:sz w:val="30"/>
           <w:szCs w:val="30"/>
         </w:rPr>
-        <w:t>【】</w:t>
+        <w:t>【</w:t>
+      </w:r>
+      <w:r>
+        <w:rPr>
+          <w:rFonts w:hint="default" w:ascii="仿宋" w:hAnsi="仿宋" w:eastAsia="仿宋"/>
+          <w:sz w:val="30"/>
+          <w:szCs w:val="30"/>
+        </w:rPr>
+        <w:t>${fee_dwtzqk_</w:t>
+      </w:r>
+      <w:r>
+        <w:rPr>
+          <w:rFonts w:hint="default" w:ascii="仿宋" w:hAnsi="仿宋" w:eastAsia="仿宋"/>
+          <w:sz w:val="30"/>
+          <w:szCs w:val="30"/>
+        </w:rPr>
+        <w:t>zqtz</w:t>
+      </w:r>
+      <w:r>
+        <w:rPr>
+          <w:rFonts w:hint="default" w:ascii="仿宋" w:hAnsi="仿宋" w:eastAsia="仿宋"/>
+          <w:sz w:val="30"/>
+          <w:szCs w:val="30"/>
+        </w:rPr>
+        <w:t>}</w:t>
+      </w:r>
+      <w:r>
+        <w:rPr>
+          <w:rFonts w:hint="eastAsia" w:ascii="仿宋" w:hAnsi="仿宋" w:eastAsia="仿宋"/>
+          <w:sz w:val="30"/>
+          <w:szCs w:val="30"/>
+        </w:rPr>
+        <w:t>】</w:t>
       </w:r>
       <w:r>
         <w:rPr>
@@ -2319,7 +2783,39 @@
           <w:sz w:val="30"/>
           <w:szCs w:val="30"/>
         </w:rPr>
-        <w:t>【】</w:t>
+        <w:t>【</w:t>
+      </w:r>
+      <w:r>
+        <w:rPr>
+          <w:rFonts w:hint="default" w:ascii="仿宋" w:hAnsi="仿宋" w:eastAsia="仿宋"/>
+          <w:sz w:val="30"/>
+          <w:szCs w:val="30"/>
+        </w:rPr>
+        <w:t>${fee_dwtzqk_</w:t>
+      </w:r>
+      <w:r>
+        <w:rPr>
+          <w:rFonts w:hint="default" w:ascii="仿宋" w:hAnsi="仿宋" w:eastAsia="仿宋"/>
+          <w:sz w:val="30"/>
+          <w:szCs w:val="30"/>
+        </w:rPr>
+        <w:t>lcsy</w:t>
+      </w:r>
+      <w:r>
+        <w:rPr>
+          <w:rFonts w:hint="default" w:ascii="仿宋" w:hAnsi="仿宋" w:eastAsia="仿宋"/>
+          <w:sz w:val="30"/>
+          <w:szCs w:val="30"/>
+        </w:rPr>
+        <w:t>}</w:t>
+      </w:r>
+      <w:r>
+        <w:rPr>
+          <w:rFonts w:hint="eastAsia" w:ascii="仿宋" w:hAnsi="仿宋" w:eastAsia="仿宋"/>
+          <w:sz w:val="30"/>
+          <w:szCs w:val="30"/>
+        </w:rPr>
+        <w:t>】</w:t>
       </w:r>
       <w:r>
         <w:rPr>
@@ -2335,7 +2831,39 @@
           <w:sz w:val="30"/>
           <w:szCs w:val="30"/>
         </w:rPr>
-        <w:t>【】</w:t>
+        <w:t>【</w:t>
+      </w:r>
+      <w:r>
+        <w:rPr>
+          <w:rFonts w:hint="default" w:ascii="仿宋" w:hAnsi="仿宋" w:eastAsia="仿宋"/>
+          <w:sz w:val="30"/>
+          <w:szCs w:val="30"/>
+        </w:rPr>
+        <w:t>${fee_dwtzqk_h</w:t>
+      </w:r>
+      <w:r>
+        <w:rPr>
+          <w:rFonts w:hint="default" w:ascii="仿宋" w:hAnsi="仿宋" w:eastAsia="仿宋"/>
+          <w:sz w:val="30"/>
+          <w:szCs w:val="30"/>
+        </w:rPr>
+        <w:t>jtr</w:t>
+      </w:r>
+      <w:r>
+        <w:rPr>
+          <w:rFonts w:hint="default" w:ascii="仿宋" w:hAnsi="仿宋" w:eastAsia="仿宋"/>
+          <w:sz w:val="30"/>
+          <w:szCs w:val="30"/>
+        </w:rPr>
+        <w:t>}</w:t>
+      </w:r>
+      <w:r>
+        <w:rPr>
+          <w:rFonts w:hint="eastAsia" w:ascii="仿宋" w:hAnsi="仿宋" w:eastAsia="仿宋"/>
+          <w:sz w:val="30"/>
+          <w:szCs w:val="30"/>
+        </w:rPr>
+        <w:t>】</w:t>
       </w:r>
       <w:r>
         <w:rPr>
@@ -2455,7 +2983,23 @@
           <w:sz w:val="30"/>
           <w:szCs w:val="30"/>
         </w:rPr>
-        <w:t>【】</w:t>
+        <w:t>【</w:t>
+      </w:r>
+      <w:r>
+        <w:rPr>
+          <w:rFonts w:hint="default" w:ascii="仿宋" w:hAnsi="仿宋" w:eastAsia="仿宋"/>
+          <w:sz w:val="30"/>
+          <w:szCs w:val="30"/>
+        </w:rPr>
+        <w:t>${fee_xjlqk_mgsxjljc}</w:t>
+      </w:r>
+      <w:r>
+        <w:rPr>
+          <w:rFonts w:hint="eastAsia" w:ascii="仿宋" w:hAnsi="仿宋" w:eastAsia="仿宋"/>
+          <w:sz w:val="30"/>
+          <w:szCs w:val="30"/>
+        </w:rPr>
+        <w:t>】</w:t>
       </w:r>
       <w:r>
         <w:rPr>
@@ -2471,7 +3015,39 @@
           <w:sz w:val="30"/>
           <w:szCs w:val="30"/>
         </w:rPr>
-        <w:t>【】</w:t>
+        <w:t>【</w:t>
+      </w:r>
+      <w:r>
+        <w:rPr>
+          <w:rFonts w:hint="default" w:ascii="仿宋" w:hAnsi="仿宋" w:eastAsia="仿宋"/>
+          <w:sz w:val="30"/>
+          <w:szCs w:val="30"/>
+        </w:rPr>
+        <w:t>${fee_xjlqk_</w:t>
+      </w:r>
+      <w:r>
+        <w:rPr>
+          <w:rFonts w:hint="default" w:ascii="仿宋" w:hAnsi="仿宋" w:eastAsia="仿宋"/>
+          <w:sz w:val="30"/>
+          <w:szCs w:val="30"/>
+        </w:rPr>
+        <w:t>jyxjljc</w:t>
+      </w:r>
+      <w:r>
+        <w:rPr>
+          <w:rFonts w:hint="default" w:ascii="仿宋" w:hAnsi="仿宋" w:eastAsia="仿宋"/>
+          <w:sz w:val="30"/>
+          <w:szCs w:val="30"/>
+        </w:rPr>
+        <w:t>}</w:t>
+      </w:r>
+      <w:r>
+        <w:rPr>
+          <w:rFonts w:hint="eastAsia" w:ascii="仿宋" w:hAnsi="仿宋" w:eastAsia="仿宋"/>
+          <w:sz w:val="30"/>
+          <w:szCs w:val="30"/>
+        </w:rPr>
+        <w:t>】</w:t>
       </w:r>
       <w:r>
         <w:rPr>
@@ -2487,7 +3063,39 @@
           <w:sz w:val="30"/>
           <w:szCs w:val="30"/>
         </w:rPr>
-        <w:t>【】</w:t>
+        <w:t>【</w:t>
+      </w:r>
+      <w:r>
+        <w:rPr>
+          <w:rFonts w:hint="default" w:ascii="仿宋" w:hAnsi="仿宋" w:eastAsia="仿宋"/>
+          <w:sz w:val="30"/>
+          <w:szCs w:val="30"/>
+        </w:rPr>
+        <w:t>${fee_xjlqk_</w:t>
+      </w:r>
+      <w:r>
+        <w:rPr>
+          <w:rFonts w:hint="default" w:ascii="仿宋" w:hAnsi="仿宋" w:eastAsia="仿宋"/>
+          <w:sz w:val="30"/>
+          <w:szCs w:val="30"/>
+        </w:rPr>
+        <w:t>rzjlc</w:t>
+      </w:r>
+      <w:r>
+        <w:rPr>
+          <w:rFonts w:hint="default" w:ascii="仿宋" w:hAnsi="仿宋" w:eastAsia="仿宋"/>
+          <w:sz w:val="30"/>
+          <w:szCs w:val="30"/>
+        </w:rPr>
+        <w:t>}</w:t>
+      </w:r>
+      <w:r>
+        <w:rPr>
+          <w:rFonts w:hint="eastAsia" w:ascii="仿宋" w:hAnsi="仿宋" w:eastAsia="仿宋"/>
+          <w:sz w:val="30"/>
+          <w:szCs w:val="30"/>
+        </w:rPr>
+        <w:t>】</w:t>
       </w:r>
       <w:r>
         <w:rPr>
@@ -2503,7 +3111,39 @@
           <w:sz w:val="30"/>
           <w:szCs w:val="30"/>
         </w:rPr>
-        <w:t>【】</w:t>
+        <w:t>【</w:t>
+      </w:r>
+      <w:r>
+        <w:rPr>
+          <w:rFonts w:hint="default" w:ascii="仿宋" w:hAnsi="仿宋" w:eastAsia="仿宋"/>
+          <w:sz w:val="30"/>
+          <w:szCs w:val="30"/>
+        </w:rPr>
+        <w:t>${fee_xjlqk_</w:t>
+      </w:r>
+      <w:r>
+        <w:rPr>
+          <w:rFonts w:hint="default" w:ascii="仿宋" w:hAnsi="仿宋" w:eastAsia="仿宋"/>
+          <w:sz w:val="30"/>
+          <w:szCs w:val="30"/>
+        </w:rPr>
+        <w:t>tzjlc</w:t>
+      </w:r>
+      <w:r>
+        <w:rPr>
+          <w:rFonts w:hint="default" w:ascii="仿宋" w:hAnsi="仿宋" w:eastAsia="仿宋"/>
+          <w:sz w:val="30"/>
+          <w:szCs w:val="30"/>
+        </w:rPr>
+        <w:t>}</w:t>
+      </w:r>
+      <w:r>
+        <w:rPr>
+          <w:rFonts w:hint="eastAsia" w:ascii="仿宋" w:hAnsi="仿宋" w:eastAsia="仿宋"/>
+          <w:sz w:val="30"/>
+          <w:szCs w:val="30"/>
+        </w:rPr>
+        <w:t>】</w:t>
       </w:r>
       <w:r>
         <w:rPr>
@@ -2519,7 +3159,48 @@
           <w:sz w:val="30"/>
           <w:szCs w:val="30"/>
         </w:rPr>
-        <w:t>，货币资金余额【】</w:t>
+        <w:t>，货币资金余额【</w:t>
+      </w:r>
+      <w:r>
+        <w:rPr>
+          <w:rFonts w:hint="default" w:ascii="仿宋" w:hAnsi="仿宋" w:eastAsia="仿宋"/>
+          <w:sz w:val="30"/>
+          <w:szCs w:val="30"/>
+        </w:rPr>
+        <w:t>${fee_xjlqk_</w:t>
+      </w:r>
+      <w:r>
+        <w:rPr>
+          <w:rFonts w:hint="default" w:ascii="仿宋" w:hAnsi="仿宋" w:eastAsia="仿宋"/>
+          <w:sz w:val="30"/>
+          <w:szCs w:val="30"/>
+        </w:rPr>
+        <w:t>hbzjye</w:t>
+      </w:r>
+      <w:r>
+        <w:rPr>
+          <w:rFonts w:hint="default" w:ascii="仿宋" w:hAnsi="仿宋" w:eastAsia="仿宋"/>
+          <w:sz w:val="30"/>
+          <w:szCs w:val="30"/>
+        </w:rPr>
+        <w:t>}</w:t>
+      </w:r>
+      <w:r>
+        <w:rPr>
+          <w:rFonts w:hint="eastAsia" w:ascii="仿宋" w:hAnsi="仿宋" w:eastAsia="仿宋"/>
+          <w:sz w:val="30"/>
+          <w:szCs w:val="30"/>
+        </w:rPr>
+        <w:t>】</w:t>
+      </w:r>
+      <w:r>
+        <w:rPr>
+          <w:rFonts w:hint="eastAsia" w:ascii="仿宋" w:hAnsi="仿宋" w:eastAsia="仿宋"/>
+          <w:sz w:val="30"/>
+          <w:szCs w:val="30"/>
+          <w:lang w:val="en-US" w:eastAsia="zh-Hans"/>
+        </w:rPr>
+        <w:t>亿</w:t>
       </w:r>
       <w:r>
         <w:rPr>
@@ -2585,7 +3266,23 @@
           <w:sz w:val="30"/>
           <w:szCs w:val="30"/>
         </w:rPr>
-        <w:t>【】</w:t>
+        <w:t>【</w:t>
+      </w:r>
+      <w:r>
+        <w:rPr>
+          <w:rFonts w:hint="default" w:ascii="仿宋" w:hAnsi="仿宋" w:eastAsia="仿宋"/>
+          <w:sz w:val="30"/>
+          <w:szCs w:val="30"/>
+        </w:rPr>
+        <w:t>${fee_xjlqkyj_kgxjjlc}</w:t>
+      </w:r>
+      <w:r>
+        <w:rPr>
+          <w:rFonts w:hint="eastAsia" w:ascii="仿宋" w:hAnsi="仿宋" w:eastAsia="仿宋"/>
+          <w:sz w:val="30"/>
+          <w:szCs w:val="30"/>
+        </w:rPr>
+        <w:t>】</w:t>
       </w:r>
       <w:r>
         <w:rPr>
@@ -2601,7 +3298,39 @@
           <w:sz w:val="30"/>
           <w:szCs w:val="30"/>
         </w:rPr>
-        <w:t>【】</w:t>
+        <w:t>【</w:t>
+      </w:r>
+      <w:r>
+        <w:rPr>
+          <w:rFonts w:hint="default" w:ascii="仿宋" w:hAnsi="仿宋" w:eastAsia="仿宋"/>
+          <w:sz w:val="30"/>
+          <w:szCs w:val="30"/>
+        </w:rPr>
+        <w:t>${</w:t>
+      </w:r>
+      <w:r>
+        <w:rPr>
+          <w:rFonts w:hint="default" w:ascii="仿宋" w:hAnsi="仿宋" w:eastAsia="仿宋"/>
+          <w:sz w:val="30"/>
+          <w:szCs w:val="30"/>
+        </w:rPr>
+        <w:t>fee_xjlqkyj_</w:t>
+      </w:r>
+      <w:r>
+        <w:rPr>
+          <w:rFonts w:hint="default" w:ascii="仿宋" w:hAnsi="仿宋" w:eastAsia="仿宋"/>
+          <w:sz w:val="30"/>
+          <w:szCs w:val="30"/>
+        </w:rPr>
+        <w:t>xjjlc}</w:t>
+      </w:r>
+      <w:r>
+        <w:rPr>
+          <w:rFonts w:hint="eastAsia" w:ascii="仿宋" w:hAnsi="仿宋" w:eastAsia="仿宋"/>
+          <w:sz w:val="30"/>
+          <w:szCs w:val="30"/>
+        </w:rPr>
+        <w:t>】</w:t>
       </w:r>
       <w:r>
         <w:rPr>
@@ -2617,7 +3346,39 @@
           <w:sz w:val="30"/>
           <w:szCs w:val="30"/>
         </w:rPr>
-        <w:t>【】</w:t>
+        <w:t>【</w:t>
+      </w:r>
+      <w:r>
+        <w:rPr>
+          <w:rFonts w:hint="default" w:ascii="仿宋" w:hAnsi="仿宋" w:eastAsia="仿宋"/>
+          <w:sz w:val="30"/>
+          <w:szCs w:val="30"/>
+        </w:rPr>
+        <w:t>${fee_xjlqkyj_</w:t>
+      </w:r>
+      <w:r>
+        <w:rPr>
+          <w:rFonts w:hint="default" w:ascii="仿宋" w:hAnsi="仿宋" w:eastAsia="仿宋"/>
+          <w:sz w:val="30"/>
+          <w:szCs w:val="30"/>
+        </w:rPr>
+        <w:t>rzjlc</w:t>
+      </w:r>
+      <w:r>
+        <w:rPr>
+          <w:rFonts w:hint="default" w:ascii="仿宋" w:hAnsi="仿宋" w:eastAsia="仿宋"/>
+          <w:sz w:val="30"/>
+          <w:szCs w:val="30"/>
+        </w:rPr>
+        <w:t>}</w:t>
+      </w:r>
+      <w:r>
+        <w:rPr>
+          <w:rFonts w:hint="eastAsia" w:ascii="仿宋" w:hAnsi="仿宋" w:eastAsia="仿宋"/>
+          <w:sz w:val="30"/>
+          <w:szCs w:val="30"/>
+        </w:rPr>
+        <w:t>】</w:t>
       </w:r>
       <w:r>
         <w:rPr>
@@ -2633,7 +3394,39 @@
           <w:sz w:val="30"/>
           <w:szCs w:val="30"/>
         </w:rPr>
-        <w:t>【】</w:t>
+        <w:t>【</w:t>
+      </w:r>
+      <w:r>
+        <w:rPr>
+          <w:rFonts w:hint="default" w:ascii="仿宋" w:hAnsi="仿宋" w:eastAsia="仿宋"/>
+          <w:sz w:val="30"/>
+          <w:szCs w:val="30"/>
+        </w:rPr>
+        <w:t>${fee_xjlqkyj_</w:t>
+      </w:r>
+      <w:r>
+        <w:rPr>
+          <w:rFonts w:hint="default" w:ascii="仿宋" w:hAnsi="仿宋" w:eastAsia="仿宋"/>
+          <w:sz w:val="30"/>
+          <w:szCs w:val="30"/>
+        </w:rPr>
+        <w:t>tzjlc</w:t>
+      </w:r>
+      <w:r>
+        <w:rPr>
+          <w:rFonts w:hint="default" w:ascii="仿宋" w:hAnsi="仿宋" w:eastAsia="仿宋"/>
+          <w:sz w:val="30"/>
+          <w:szCs w:val="30"/>
+        </w:rPr>
+        <w:t>}</w:t>
+      </w:r>
+      <w:r>
+        <w:rPr>
+          <w:rFonts w:hint="eastAsia" w:ascii="仿宋" w:hAnsi="仿宋" w:eastAsia="仿宋"/>
+          <w:sz w:val="30"/>
+          <w:szCs w:val="30"/>
+        </w:rPr>
+        <w:t>】</w:t>
       </w:r>
       <w:r>
         <w:rPr>
@@ -2649,7 +3442,39 @@
           <w:sz w:val="30"/>
           <w:szCs w:val="30"/>
         </w:rPr>
-        <w:t>【】</w:t>
+        <w:t>【</w:t>
+      </w:r>
+      <w:r>
+        <w:rPr>
+          <w:rFonts w:hint="default" w:ascii="仿宋" w:hAnsi="仿宋" w:eastAsia="仿宋"/>
+          <w:sz w:val="30"/>
+          <w:szCs w:val="30"/>
+        </w:rPr>
+        <w:t>${fee_xjlqkyj_</w:t>
+      </w:r>
+      <w:r>
+        <w:rPr>
+          <w:rFonts w:hint="default" w:ascii="仿宋" w:hAnsi="仿宋" w:eastAsia="仿宋"/>
+          <w:sz w:val="30"/>
+          <w:szCs w:val="30"/>
+        </w:rPr>
+        <w:t>zjqk</w:t>
+      </w:r>
+      <w:r>
+        <w:rPr>
+          <w:rFonts w:hint="default" w:ascii="仿宋" w:hAnsi="仿宋" w:eastAsia="仿宋"/>
+          <w:sz w:val="30"/>
+          <w:szCs w:val="30"/>
+        </w:rPr>
+        <w:t>}</w:t>
+      </w:r>
+      <w:r>
+        <w:rPr>
+          <w:rFonts w:hint="eastAsia" w:ascii="仿宋" w:hAnsi="仿宋" w:eastAsia="仿宋"/>
+          <w:sz w:val="30"/>
+          <w:szCs w:val="30"/>
+        </w:rPr>
+        <w:t>】</w:t>
       </w:r>
       <w:r>
         <w:rPr>
@@ -2684,7 +3509,7 @@
   <w:docDefaults>
     <w:rPrDefault>
       <w:rPr>
-        <w:rFonts w:asciiTheme="minorHAnsi" w:hAnsiTheme="minorHAnsi" w:eastAsiaTheme="minorEastAsia" w:cstheme="minorBidi"/>
+        <w:rFonts w:ascii="Times New Roman" w:hAnsi="Times New Roman" w:eastAsia="宋体" w:cs="Times New Roman"/>
       </w:rPr>
     </w:rPrDefault>
   </w:docDefaults>

--- a/public/static/template/点检表.docx
+++ b/public/static/template/点检表.docx
@@ -695,23 +695,7 @@
           <w:sz w:val="30"/>
           <w:szCs w:val="30"/>
         </w:rPr>
-        <w:t>${fee_kg_</w:t>
-      </w:r>
-      <w:r>
-        <w:rPr>
-          <w:rFonts w:hint="default" w:ascii="仿宋" w:hAnsi="仿宋" w:eastAsia="仿宋"/>
-          <w:sz w:val="30"/>
-          <w:szCs w:val="30"/>
-        </w:rPr>
-        <w:t>kjyl</w:t>
-      </w:r>
-      <w:r>
-        <w:rPr>
-          <w:rFonts w:hint="default" w:ascii="仿宋" w:hAnsi="仿宋" w:eastAsia="仿宋"/>
-          <w:sz w:val="30"/>
-          <w:szCs w:val="30"/>
-        </w:rPr>
-        <w:t>}</w:t>
+        <w:t>${fee_kg_kjyl}</w:t>
       </w:r>
       <w:r>
         <w:rPr>
@@ -857,23 +841,7 @@
           <w:sz w:val="30"/>
           <w:szCs w:val="30"/>
         </w:rPr>
-        <w:t>${fee_kg_gx</w:t>
-      </w:r>
-      <w:r>
-        <w:rPr>
-          <w:rFonts w:hint="default" w:ascii="仿宋" w:hAnsi="仿宋" w:eastAsia="仿宋"/>
-          <w:sz w:val="30"/>
-          <w:szCs w:val="30"/>
-        </w:rPr>
-        <w:t>zc</w:t>
-      </w:r>
-      <w:r>
-        <w:rPr>
-          <w:rFonts w:hint="default" w:ascii="仿宋" w:hAnsi="仿宋" w:eastAsia="仿宋"/>
-          <w:sz w:val="30"/>
-          <w:szCs w:val="30"/>
-        </w:rPr>
-        <w:t>}</w:t>
+        <w:t>${fee_kg_gxzc}</w:t>
       </w:r>
       <w:r>
         <w:rPr>
@@ -905,23 +873,7 @@
           <w:sz w:val="30"/>
           <w:szCs w:val="30"/>
         </w:rPr>
-        <w:t>${text</w:t>
-      </w:r>
-      <w:r>
-        <w:rPr>
-          <w:rFonts w:hint="default" w:ascii="仿宋" w:hAnsi="仿宋" w:eastAsia="仿宋"/>
-          <w:sz w:val="30"/>
-          <w:szCs w:val="30"/>
-        </w:rPr>
-        <w:t>2</w:t>
-      </w:r>
-      <w:r>
-        <w:rPr>
-          <w:rFonts w:hint="default" w:ascii="仿宋" w:hAnsi="仿宋" w:eastAsia="仿宋"/>
-          <w:sz w:val="30"/>
-          <w:szCs w:val="30"/>
-        </w:rPr>
-        <w:t>}</w:t>
+        <w:t>${text2}</w:t>
       </w:r>
       <w:r>
         <w:rPr>
@@ -954,23 +906,7 @@
           <w:sz w:val="30"/>
           <w:szCs w:val="30"/>
         </w:rPr>
-        <w:t>${fee_kg_</w:t>
-      </w:r>
-      <w:r>
-        <w:rPr>
-          <w:rFonts w:hint="default" w:ascii="仿宋" w:hAnsi="仿宋" w:eastAsia="仿宋"/>
-          <w:sz w:val="30"/>
-          <w:szCs w:val="30"/>
-        </w:rPr>
-        <w:t>glfy</w:t>
-      </w:r>
-      <w:r>
-        <w:rPr>
-          <w:rFonts w:hint="default" w:ascii="仿宋" w:hAnsi="仿宋" w:eastAsia="仿宋"/>
-          <w:sz w:val="30"/>
-          <w:szCs w:val="30"/>
-        </w:rPr>
-        <w:t>}</w:t>
+        <w:t>${fee_kg_glfy}</w:t>
       </w:r>
       <w:r>
         <w:rPr>
@@ -1002,23 +938,7 @@
           <w:sz w:val="30"/>
           <w:szCs w:val="30"/>
         </w:rPr>
-        <w:t>${text</w:t>
-      </w:r>
-      <w:r>
-        <w:rPr>
-          <w:rFonts w:hint="default" w:ascii="仿宋" w:hAnsi="仿宋" w:eastAsia="仿宋"/>
-          <w:sz w:val="30"/>
-          <w:szCs w:val="30"/>
-        </w:rPr>
-        <w:t>3</w:t>
-      </w:r>
-      <w:r>
-        <w:rPr>
-          <w:rFonts w:hint="default" w:ascii="仿宋" w:hAnsi="仿宋" w:eastAsia="仿宋"/>
-          <w:sz w:val="30"/>
-          <w:szCs w:val="30"/>
-        </w:rPr>
-        <w:t>}</w:t>
+        <w:t>${text3}</w:t>
       </w:r>
       <w:r>
         <w:rPr>
@@ -1140,39 +1060,7 @@
           <w:sz w:val="30"/>
           <w:szCs w:val="30"/>
         </w:rPr>
-        <w:t>${fee_</w:t>
-      </w:r>
-      <w:r>
-        <w:rPr>
-          <w:rFonts w:hint="default" w:ascii="仿宋" w:hAnsi="仿宋" w:eastAsia="仿宋"/>
-          <w:sz w:val="30"/>
-          <w:szCs w:val="30"/>
-        </w:rPr>
-        <w:t>ct</w:t>
-      </w:r>
-      <w:r>
-        <w:rPr>
-          <w:rFonts w:hint="default" w:ascii="仿宋" w:hAnsi="仿宋" w:eastAsia="仿宋"/>
-          <w:sz w:val="30"/>
-          <w:szCs w:val="30"/>
-        </w:rPr>
-        <w:t>_</w:t>
-      </w:r>
-      <w:r>
-        <w:rPr>
-          <w:rFonts w:hint="default" w:ascii="仿宋" w:hAnsi="仿宋" w:eastAsia="仿宋"/>
-          <w:sz w:val="30"/>
-          <w:szCs w:val="30"/>
-        </w:rPr>
-        <w:t>kjyl</w:t>
-      </w:r>
-      <w:r>
-        <w:rPr>
-          <w:rFonts w:hint="default" w:ascii="仿宋" w:hAnsi="仿宋" w:eastAsia="仿宋"/>
-          <w:sz w:val="30"/>
-          <w:szCs w:val="30"/>
-        </w:rPr>
-        <w:t>}</w:t>
+        <w:t>${fee_ct_kjyl}</w:t>
       </w:r>
       <w:r>
         <w:rPr>
@@ -1204,39 +1092,7 @@
           <w:sz w:val="30"/>
           <w:szCs w:val="30"/>
         </w:rPr>
-        <w:t>${fee_</w:t>
-      </w:r>
-      <w:r>
-        <w:rPr>
-          <w:rFonts w:hint="default" w:ascii="仿宋" w:hAnsi="仿宋" w:eastAsia="仿宋"/>
-          <w:sz w:val="30"/>
-          <w:szCs w:val="30"/>
-        </w:rPr>
-        <w:t>ct</w:t>
-      </w:r>
-      <w:r>
-        <w:rPr>
-          <w:rFonts w:hint="default" w:ascii="仿宋" w:hAnsi="仿宋" w:eastAsia="仿宋"/>
-          <w:sz w:val="30"/>
-          <w:szCs w:val="30"/>
-        </w:rPr>
-        <w:t>_</w:t>
-      </w:r>
-      <w:r>
-        <w:rPr>
-          <w:rFonts w:hint="default" w:ascii="仿宋" w:hAnsi="仿宋" w:eastAsia="仿宋"/>
-          <w:sz w:val="30"/>
-          <w:szCs w:val="30"/>
-        </w:rPr>
-        <w:t>tzss</w:t>
-      </w:r>
-      <w:r>
-        <w:rPr>
-          <w:rFonts w:hint="default" w:ascii="仿宋" w:hAnsi="仿宋" w:eastAsia="仿宋"/>
-          <w:sz w:val="30"/>
-          <w:szCs w:val="30"/>
-        </w:rPr>
-        <w:t>}</w:t>
+        <w:t>${fee_ct_tzss}</w:t>
       </w:r>
       <w:r>
         <w:rPr>
@@ -1268,39 +1124,7 @@
           <w:sz w:val="30"/>
           <w:szCs w:val="30"/>
         </w:rPr>
-        <w:t>${fee_</w:t>
-      </w:r>
-      <w:r>
-        <w:rPr>
-          <w:rFonts w:hint="default" w:ascii="仿宋" w:hAnsi="仿宋" w:eastAsia="仿宋"/>
-          <w:sz w:val="30"/>
-          <w:szCs w:val="30"/>
-        </w:rPr>
-        <w:t>ct</w:t>
-      </w:r>
-      <w:r>
-        <w:rPr>
-          <w:rFonts w:hint="default" w:ascii="仿宋" w:hAnsi="仿宋" w:eastAsia="仿宋"/>
-          <w:sz w:val="30"/>
-          <w:szCs w:val="30"/>
-        </w:rPr>
-        <w:t>_</w:t>
-      </w:r>
-      <w:r>
-        <w:rPr>
-          <w:rFonts w:hint="default" w:ascii="仿宋" w:hAnsi="仿宋" w:eastAsia="仿宋"/>
-          <w:sz w:val="30"/>
-          <w:szCs w:val="30"/>
-        </w:rPr>
-        <w:t>cwfy</w:t>
-      </w:r>
-      <w:r>
-        <w:rPr>
-          <w:rFonts w:hint="default" w:ascii="仿宋" w:hAnsi="仿宋" w:eastAsia="仿宋"/>
-          <w:sz w:val="30"/>
-          <w:szCs w:val="30"/>
-        </w:rPr>
-        <w:t>}</w:t>
+        <w:t>${fee_ct_cwfy}</w:t>
       </w:r>
       <w:r>
         <w:rPr>
@@ -1374,23 +1198,7 @@
           <w:sz w:val="30"/>
           <w:szCs w:val="30"/>
         </w:rPr>
-        <w:t>${fee_</w:t>
-      </w:r>
-      <w:r>
-        <w:rPr>
-          <w:rFonts w:hint="default" w:ascii="仿宋" w:hAnsi="仿宋" w:eastAsia="仿宋"/>
-          <w:sz w:val="30"/>
-          <w:szCs w:val="30"/>
-        </w:rPr>
-        <w:t>kjks</w:t>
-      </w:r>
-      <w:r>
-        <w:rPr>
-          <w:rFonts w:hint="default" w:ascii="仿宋" w:hAnsi="仿宋" w:eastAsia="仿宋"/>
-          <w:sz w:val="30"/>
-          <w:szCs w:val="30"/>
-        </w:rPr>
-        <w:t>}</w:t>
+        <w:t>${fee_kjks}</w:t>
       </w:r>
       <w:r>
         <w:rPr>
@@ -1597,23 +1405,7 @@
           <w:sz w:val="30"/>
           <w:szCs w:val="30"/>
         </w:rPr>
-        <w:t>${text</w:t>
-      </w:r>
-      <w:r>
-        <w:rPr>
-          <w:rFonts w:hint="default" w:ascii="仿宋" w:hAnsi="仿宋" w:eastAsia="仿宋"/>
-          <w:sz w:val="30"/>
-          <w:szCs w:val="30"/>
-        </w:rPr>
-        <w:t>4</w:t>
-      </w:r>
-      <w:r>
-        <w:rPr>
-          <w:rFonts w:hint="default" w:ascii="仿宋" w:hAnsi="仿宋" w:eastAsia="仿宋"/>
-          <w:sz w:val="30"/>
-          <w:szCs w:val="30"/>
-        </w:rPr>
-        <w:t>}</w:t>
+        <w:t>${text4}</w:t>
       </w:r>
       <w:r>
         <w:rPr>
@@ -1654,23 +1446,7 @@
           <w:sz w:val="30"/>
           <w:szCs w:val="30"/>
         </w:rPr>
-        <w:t>${fee_srqk_</w:t>
-      </w:r>
-      <w:r>
-        <w:rPr>
-          <w:rFonts w:hint="default" w:ascii="仿宋" w:hAnsi="仿宋" w:eastAsia="仿宋"/>
-          <w:sz w:val="30"/>
-          <w:szCs w:val="30"/>
-        </w:rPr>
-        <w:t>jklx</w:t>
-      </w:r>
-      <w:r>
-        <w:rPr>
-          <w:rFonts w:hint="default" w:ascii="仿宋" w:hAnsi="仿宋" w:eastAsia="仿宋"/>
-          <w:sz w:val="30"/>
-          <w:szCs w:val="30"/>
-        </w:rPr>
-        <w:t>}</w:t>
+        <w:t>${fee_srqk_jklx}</w:t>
       </w:r>
       <w:r>
         <w:rPr>
@@ -1702,23 +1478,7 @@
           <w:sz w:val="30"/>
           <w:szCs w:val="30"/>
         </w:rPr>
-        <w:t>${text</w:t>
-      </w:r>
-      <w:r>
-        <w:rPr>
-          <w:rFonts w:hint="default" w:ascii="仿宋" w:hAnsi="仿宋" w:eastAsia="仿宋"/>
-          <w:sz w:val="30"/>
-          <w:szCs w:val="30"/>
-        </w:rPr>
-        <w:t>5</w:t>
-      </w:r>
-      <w:r>
-        <w:rPr>
-          <w:rFonts w:hint="default" w:ascii="仿宋" w:hAnsi="仿宋" w:eastAsia="仿宋"/>
-          <w:sz w:val="30"/>
-          <w:szCs w:val="30"/>
-        </w:rPr>
-        <w:t>}</w:t>
+        <w:t>${text5}</w:t>
       </w:r>
       <w:r>
         <w:rPr>
@@ -1759,23 +1519,7 @@
           <w:sz w:val="30"/>
           <w:szCs w:val="30"/>
         </w:rPr>
-        <w:t>${fee_srqk</w:t>
-      </w:r>
-      <w:r>
-        <w:rPr>
-          <w:rFonts w:hint="default" w:ascii="仿宋" w:hAnsi="仿宋" w:eastAsia="仿宋"/>
-          <w:sz w:val="30"/>
-          <w:szCs w:val="30"/>
-        </w:rPr>
-        <w:t>_dbf</w:t>
-      </w:r>
-      <w:r>
-        <w:rPr>
-          <w:rFonts w:hint="default" w:ascii="仿宋" w:hAnsi="仿宋" w:eastAsia="仿宋"/>
-          <w:sz w:val="30"/>
-          <w:szCs w:val="30"/>
-        </w:rPr>
-        <w:t>}</w:t>
+        <w:t>${fee_srqk_dbf}</w:t>
       </w:r>
       <w:r>
         <w:rPr>
@@ -1807,23 +1551,7 @@
           <w:sz w:val="30"/>
           <w:szCs w:val="30"/>
         </w:rPr>
-        <w:t>${text</w:t>
-      </w:r>
-      <w:r>
-        <w:rPr>
-          <w:rFonts w:hint="default" w:ascii="仿宋" w:hAnsi="仿宋" w:eastAsia="仿宋"/>
-          <w:sz w:val="30"/>
-          <w:szCs w:val="30"/>
-        </w:rPr>
-        <w:t>6</w:t>
-      </w:r>
-      <w:r>
-        <w:rPr>
-          <w:rFonts w:hint="default" w:ascii="仿宋" w:hAnsi="仿宋" w:eastAsia="仿宋"/>
-          <w:sz w:val="30"/>
-          <w:szCs w:val="30"/>
-        </w:rPr>
-        <w:t>}</w:t>
+        <w:t>${text6}</w:t>
       </w:r>
       <w:r>
         <w:rPr>
@@ -1856,23 +1584,7 @@
           <w:sz w:val="30"/>
           <w:szCs w:val="30"/>
         </w:rPr>
-        <w:t>${fee_srqk_</w:t>
-      </w:r>
-      <w:r>
-        <w:rPr>
-          <w:rFonts w:hint="default" w:ascii="仿宋" w:hAnsi="仿宋" w:eastAsia="仿宋"/>
-          <w:sz w:val="30"/>
-          <w:szCs w:val="30"/>
-        </w:rPr>
-        <w:t>fh</w:t>
-      </w:r>
-      <w:r>
-        <w:rPr>
-          <w:rFonts w:hint="default" w:ascii="仿宋" w:hAnsi="仿宋" w:eastAsia="仿宋"/>
-          <w:sz w:val="30"/>
-          <w:szCs w:val="30"/>
-        </w:rPr>
-        <w:t>}</w:t>
+        <w:t>${fee_srqk_fh}</w:t>
       </w:r>
       <w:r>
         <w:rPr>
@@ -1904,23 +1616,7 @@
           <w:sz w:val="30"/>
           <w:szCs w:val="30"/>
         </w:rPr>
-        <w:t>${text</w:t>
-      </w:r>
-      <w:r>
-        <w:rPr>
-          <w:rFonts w:hint="default" w:ascii="仿宋" w:hAnsi="仿宋" w:eastAsia="仿宋"/>
-          <w:sz w:val="30"/>
-          <w:szCs w:val="30"/>
-        </w:rPr>
-        <w:t>7</w:t>
-      </w:r>
-      <w:r>
-        <w:rPr>
-          <w:rFonts w:hint="default" w:ascii="仿宋" w:hAnsi="仿宋" w:eastAsia="仿宋"/>
-          <w:sz w:val="30"/>
-          <w:szCs w:val="30"/>
-        </w:rPr>
-        <w:t>}</w:t>
+        <w:t>${text7}</w:t>
       </w:r>
       <w:r>
         <w:rPr>
@@ -2074,23 +1770,7 @@
           <w:sz w:val="30"/>
           <w:szCs w:val="30"/>
         </w:rPr>
-        <w:t>${text</w:t>
-      </w:r>
-      <w:r>
-        <w:rPr>
-          <w:rFonts w:hint="default" w:ascii="仿宋" w:hAnsi="仿宋" w:eastAsia="仿宋"/>
-          <w:sz w:val="30"/>
-          <w:szCs w:val="30"/>
-        </w:rPr>
-        <w:t>8</w:t>
-      </w:r>
-      <w:r>
-        <w:rPr>
-          <w:rFonts w:hint="default" w:ascii="仿宋" w:hAnsi="仿宋" w:eastAsia="仿宋"/>
-          <w:sz w:val="30"/>
-          <w:szCs w:val="30"/>
-        </w:rPr>
-        <w:t>}</w:t>
+        <w:t>${text8}</w:t>
       </w:r>
       <w:r>
         <w:rPr>
@@ -2172,23 +1852,7 @@
           <w:sz w:val="30"/>
           <w:szCs w:val="30"/>
         </w:rPr>
-        <w:t>${fee_fhqk_</w:t>
-      </w:r>
-      <w:r>
-        <w:rPr>
-          <w:rFonts w:hint="default" w:ascii="仿宋" w:hAnsi="仿宋" w:eastAsia="仿宋"/>
-          <w:sz w:val="30"/>
-          <w:szCs w:val="30"/>
-        </w:rPr>
-        <w:t>ct</w:t>
-      </w:r>
-      <w:r>
-        <w:rPr>
-          <w:rFonts w:hint="default" w:ascii="仿宋" w:hAnsi="仿宋" w:eastAsia="仿宋"/>
-          <w:sz w:val="30"/>
-          <w:szCs w:val="30"/>
-        </w:rPr>
-        <w:t>fh}</w:t>
+        <w:t>${fee_fhqk_ctfh}</w:t>
       </w:r>
       <w:r>
         <w:rPr>
@@ -2204,23 +1868,7 @@
           <w:sz w:val="30"/>
           <w:szCs w:val="30"/>
         </w:rPr>
-        <w:t>${text</w:t>
-      </w:r>
-      <w:r>
-        <w:rPr>
-          <w:rFonts w:hint="default" w:ascii="仿宋" w:hAnsi="仿宋" w:eastAsia="仿宋"/>
-          <w:sz w:val="30"/>
-          <w:szCs w:val="30"/>
-        </w:rPr>
-        <w:t>9</w:t>
-      </w:r>
-      <w:r>
-        <w:rPr>
-          <w:rFonts w:hint="default" w:ascii="仿宋" w:hAnsi="仿宋" w:eastAsia="仿宋"/>
-          <w:sz w:val="30"/>
-          <w:szCs w:val="30"/>
-        </w:rPr>
-        <w:t>}</w:t>
+        <w:t>${text9}</w:t>
       </w:r>
       <w:r>
         <w:rPr>
@@ -2338,15 +1986,7 @@
           <w:sz w:val="30"/>
           <w:szCs w:val="30"/>
         </w:rPr>
-        <w:t>${fee_ysqk_</w:t>
-      </w:r>
-      <w:r>
-        <w:rPr>
-          <w:rFonts w:hint="default" w:ascii="仿宋" w:hAnsi="仿宋" w:eastAsia="仿宋"/>
-          <w:sz w:val="30"/>
-          <w:szCs w:val="30"/>
-        </w:rPr>
-        <w:t>gbmyss}</w:t>
+        <w:t>${fee_ysqk_gbmyss}</w:t>
       </w:r>
       <w:r>
         <w:rPr>
@@ -2442,188 +2082,373 @@
           <w:sz w:val="30"/>
           <w:szCs w:val="30"/>
         </w:rPr>
-        <w:t>${text1</w:t>
-      </w:r>
-      <w:r>
-        <w:rPr>
-          <w:rFonts w:hint="default" w:ascii="仿宋" w:hAnsi="仿宋" w:eastAsia="仿宋"/>
-          <w:sz w:val="30"/>
-          <w:szCs w:val="30"/>
-        </w:rPr>
-        <w:t>0</w:t>
+        <w:t>${text10}</w:t>
+      </w:r>
+      <w:r>
+        <w:rPr>
+          <w:rFonts w:hint="eastAsia" w:ascii="仿宋" w:hAnsi="仿宋" w:eastAsia="仿宋"/>
+          <w:sz w:val="30"/>
+          <w:szCs w:val="30"/>
+        </w:rPr>
+        <w:t>】</w:t>
+      </w:r>
+      <w:r>
+        <w:rPr>
+          <w:rFonts w:ascii="仿宋" w:hAnsi="仿宋" w:eastAsia="仿宋"/>
+          <w:sz w:val="30"/>
+          <w:szCs w:val="30"/>
+        </w:rPr>
+        <w:t>。</w:t>
+      </w:r>
+    </w:p>
+    <w:p>
+      <w:pPr>
+        <w:rPr>
+          <w:rFonts w:ascii="仿宋" w:hAnsi="仿宋" w:eastAsia="仿宋"/>
+          <w:sz w:val="30"/>
+          <w:szCs w:val="30"/>
+        </w:rPr>
+      </w:pPr>
+      <w:r>
+        <w:rPr>
+          <w:rFonts w:hint="eastAsia" w:ascii="仿宋" w:hAnsi="仿宋" w:eastAsia="仿宋"/>
+          <w:sz w:val="30"/>
+          <w:szCs w:val="30"/>
+        </w:rPr>
+        <w:t>截止</w:t>
+      </w:r>
+      <w:r>
+        <w:rPr>
+          <w:rFonts w:ascii="仿宋" w:hAnsi="仿宋" w:eastAsia="仿宋"/>
+          <w:sz w:val="30"/>
+          <w:szCs w:val="30"/>
+        </w:rPr>
+        <w:t>20</w:t>
+      </w:r>
+      <w:r>
+        <w:rPr>
+          <w:rFonts w:hint="eastAsia" w:ascii="仿宋" w:hAnsi="仿宋" w:eastAsia="仿宋"/>
+          <w:sz w:val="30"/>
+          <w:szCs w:val="30"/>
+          <w:lang w:val="en-US" w:eastAsia="zh-CN"/>
+        </w:rPr>
+        <w:t>22</w:t>
+      </w:r>
+      <w:r>
+        <w:rPr>
+          <w:rFonts w:ascii="仿宋" w:hAnsi="仿宋" w:eastAsia="仿宋"/>
+          <w:sz w:val="30"/>
+          <w:szCs w:val="30"/>
+        </w:rPr>
+        <w:t>年 ${current_month} 月，控股经理层预算数</w:t>
+      </w:r>
+      <w:r>
+        <w:rPr>
+          <w:rFonts w:hint="eastAsia" w:ascii="仿宋" w:hAnsi="仿宋" w:eastAsia="仿宋"/>
+          <w:sz w:val="30"/>
+          <w:szCs w:val="30"/>
+        </w:rPr>
+        <w:t>【</w:t>
+      </w:r>
+      <w:r>
+        <w:rPr>
+          <w:rFonts w:hint="default" w:ascii="仿宋" w:hAnsi="仿宋" w:eastAsia="仿宋"/>
+          <w:sz w:val="30"/>
+          <w:szCs w:val="30"/>
+        </w:rPr>
+        <w:t>${fee_ysqk_kgjlcyss}</w:t>
+      </w:r>
+      <w:r>
+        <w:rPr>
+          <w:rFonts w:hint="eastAsia" w:ascii="仿宋" w:hAnsi="仿宋" w:eastAsia="仿宋"/>
+          <w:sz w:val="30"/>
+          <w:szCs w:val="30"/>
+        </w:rPr>
+        <w:t>】</w:t>
+      </w:r>
+      <w:r>
+        <w:rPr>
+          <w:rFonts w:ascii="仿宋" w:hAnsi="仿宋" w:eastAsia="仿宋"/>
+          <w:sz w:val="30"/>
+          <w:szCs w:val="30"/>
+        </w:rPr>
+        <w:t>万，实际发生数</w:t>
+      </w:r>
+      <w:r>
+        <w:rPr>
+          <w:rFonts w:hint="eastAsia" w:ascii="仿宋" w:hAnsi="仿宋" w:eastAsia="仿宋"/>
+          <w:sz w:val="30"/>
+          <w:szCs w:val="30"/>
+        </w:rPr>
+        <w:t>【</w:t>
+      </w:r>
+      <w:r>
+        <w:rPr>
+          <w:rFonts w:hint="default" w:ascii="仿宋" w:hAnsi="仿宋" w:eastAsia="仿宋"/>
+          <w:sz w:val="30"/>
+          <w:szCs w:val="30"/>
+        </w:rPr>
+        <w:t>${fee_ysqk_ylcsjfss}</w:t>
+      </w:r>
+      <w:r>
+        <w:rPr>
+          <w:rFonts w:hint="eastAsia" w:ascii="仿宋" w:hAnsi="仿宋" w:eastAsia="仿宋"/>
+          <w:sz w:val="30"/>
+          <w:szCs w:val="30"/>
+        </w:rPr>
+        <w:t>】</w:t>
+      </w:r>
+      <w:r>
+        <w:rPr>
+          <w:rFonts w:ascii="仿宋" w:hAnsi="仿宋" w:eastAsia="仿宋"/>
+          <w:sz w:val="30"/>
+          <w:szCs w:val="30"/>
+        </w:rPr>
+        <w:t>万，执行率</w:t>
+      </w:r>
+      <w:r>
+        <w:rPr>
+          <w:rFonts w:hint="eastAsia" w:ascii="仿宋" w:hAnsi="仿宋" w:eastAsia="仿宋"/>
+          <w:sz w:val="30"/>
+          <w:szCs w:val="30"/>
+        </w:rPr>
+        <w:t>【</w:t>
+      </w:r>
+      <w:r>
+        <w:rPr>
+          <w:rFonts w:hint="default" w:ascii="仿宋" w:hAnsi="仿宋" w:eastAsia="仿宋"/>
+          <w:sz w:val="30"/>
+          <w:szCs w:val="30"/>
+        </w:rPr>
+        <w:t>${fee_ysqk_jlczxl}</w:t>
+      </w:r>
+      <w:r>
+        <w:rPr>
+          <w:rFonts w:hint="eastAsia" w:ascii="仿宋" w:hAnsi="仿宋" w:eastAsia="仿宋"/>
+          <w:sz w:val="30"/>
+          <w:szCs w:val="30"/>
+        </w:rPr>
+        <w:t>】</w:t>
+      </w:r>
+      <w:r>
+        <w:rPr>
+          <w:rFonts w:hint="default" w:ascii="仿宋" w:hAnsi="仿宋" w:eastAsia="仿宋"/>
+          <w:sz w:val="30"/>
+          <w:szCs w:val="30"/>
+        </w:rPr>
+        <w:tab/>
+      </w:r>
+      <w:r>
+        <w:rPr>
+          <w:rFonts w:ascii="仿宋" w:hAnsi="仿宋" w:eastAsia="仿宋"/>
+          <w:sz w:val="30"/>
+          <w:szCs w:val="30"/>
+        </w:rPr>
+        <w:t>。</w:t>
+      </w:r>
+    </w:p>
+    <w:p>
+      <w:pPr>
+        <w:rPr>
+          <w:rFonts w:ascii="仿宋" w:hAnsi="仿宋" w:eastAsia="仿宋"/>
+          <w:b/>
+          <w:bCs/>
+          <w:sz w:val="30"/>
+          <w:szCs w:val="30"/>
+        </w:rPr>
+      </w:pPr>
+      <w:r>
+        <w:rPr>
+          <w:rFonts w:ascii="仿宋" w:hAnsi="仿宋" w:eastAsia="仿宋"/>
+          <w:b/>
+          <w:bCs/>
+          <w:sz w:val="30"/>
+          <w:szCs w:val="30"/>
+        </w:rPr>
+        <w:t>7</w:t>
+      </w:r>
+      <w:r>
+        <w:rPr>
+          <w:rFonts w:hint="eastAsia" w:ascii="仿宋" w:hAnsi="仿宋" w:eastAsia="仿宋"/>
+          <w:b/>
+          <w:bCs/>
+          <w:sz w:val="30"/>
+          <w:szCs w:val="30"/>
+        </w:rPr>
+        <w:t>、对外投资情况</w:t>
+      </w:r>
+    </w:p>
+    <w:p>
+      <w:pPr>
+        <w:rPr>
+          <w:rFonts w:ascii="仿宋" w:hAnsi="仿宋" w:eastAsia="仿宋"/>
+          <w:sz w:val="30"/>
+          <w:szCs w:val="30"/>
+        </w:rPr>
+      </w:pPr>
+      <w:r>
+        <w:rPr>
+          <w:rFonts w:hint="eastAsia" w:ascii="仿宋" w:hAnsi="仿宋" w:eastAsia="仿宋"/>
+          <w:sz w:val="30"/>
+          <w:szCs w:val="30"/>
+        </w:rPr>
+        <w:t>截止</w:t>
+      </w:r>
+      <w:r>
+        <w:rPr>
+          <w:rFonts w:ascii="仿宋" w:hAnsi="仿宋" w:eastAsia="仿宋"/>
+          <w:sz w:val="30"/>
+          <w:szCs w:val="30"/>
+        </w:rPr>
+        <w:t>20</w:t>
+      </w:r>
+      <w:r>
+        <w:rPr>
+          <w:rFonts w:hint="eastAsia" w:ascii="仿宋" w:hAnsi="仿宋" w:eastAsia="仿宋"/>
+          <w:sz w:val="30"/>
+          <w:szCs w:val="30"/>
+          <w:lang w:val="en-US" w:eastAsia="zh-CN"/>
+        </w:rPr>
+        <w:t>22</w:t>
+      </w:r>
+      <w:r>
+        <w:rPr>
+          <w:rFonts w:ascii="仿宋" w:hAnsi="仿宋" w:eastAsia="仿宋"/>
+          <w:sz w:val="30"/>
+          <w:szCs w:val="30"/>
+        </w:rPr>
+        <w:t>年 ${current_month} 月，</w:t>
+      </w:r>
+      <w:r>
+        <w:rPr>
+          <w:rFonts w:hint="eastAsia" w:ascii="仿宋" w:hAnsi="仿宋" w:eastAsia="仿宋"/>
+          <w:sz w:val="30"/>
+          <w:szCs w:val="30"/>
+        </w:rPr>
+        <w:t>控股及城投合计股权投资【</w:t>
+      </w:r>
+      <w:r>
+        <w:rPr>
+          <w:rFonts w:hint="default" w:ascii="仿宋" w:hAnsi="仿宋" w:eastAsia="仿宋"/>
+          <w:sz w:val="30"/>
+          <w:szCs w:val="30"/>
+        </w:rPr>
+        <w:t>${fee_dwtzqk_hjgqtz}</w:t>
+      </w:r>
+      <w:r>
+        <w:rPr>
+          <w:rFonts w:hint="eastAsia" w:ascii="仿宋" w:hAnsi="仿宋" w:eastAsia="仿宋"/>
+          <w:sz w:val="30"/>
+          <w:szCs w:val="30"/>
+        </w:rPr>
+        <w:t>】</w:t>
+      </w:r>
+      <w:r>
+        <w:rPr>
+          <w:rFonts w:ascii="仿宋" w:hAnsi="仿宋" w:eastAsia="仿宋"/>
+          <w:sz w:val="30"/>
+          <w:szCs w:val="30"/>
+        </w:rPr>
+        <w:t>亿，债权投资</w:t>
+      </w:r>
+      <w:r>
+        <w:rPr>
+          <w:rFonts w:hint="eastAsia" w:ascii="仿宋" w:hAnsi="仿宋" w:eastAsia="仿宋"/>
+          <w:sz w:val="30"/>
+          <w:szCs w:val="30"/>
+        </w:rPr>
+        <w:t>【</w:t>
+      </w:r>
+      <w:r>
+        <w:rPr>
+          <w:rFonts w:hint="default" w:ascii="仿宋" w:hAnsi="仿宋" w:eastAsia="仿宋"/>
+          <w:sz w:val="30"/>
+          <w:szCs w:val="30"/>
+        </w:rPr>
+        <w:t>${fee_dwtzqk_zqtz}</w:t>
+      </w:r>
+      <w:r>
+        <w:rPr>
+          <w:rFonts w:hint="eastAsia" w:ascii="仿宋" w:hAnsi="仿宋" w:eastAsia="仿宋"/>
+          <w:sz w:val="30"/>
+          <w:szCs w:val="30"/>
+        </w:rPr>
+        <w:t>】</w:t>
+      </w:r>
+      <w:r>
+        <w:rPr>
+          <w:rFonts w:ascii="仿宋" w:hAnsi="仿宋" w:eastAsia="仿宋"/>
+          <w:sz w:val="30"/>
+          <w:szCs w:val="30"/>
+        </w:rPr>
+        <w:t>亿，投资的留存收益</w:t>
+      </w:r>
+      <w:r>
+        <w:rPr>
+          <w:rFonts w:hint="eastAsia" w:ascii="仿宋" w:hAnsi="仿宋" w:eastAsia="仿宋"/>
+          <w:sz w:val="30"/>
+          <w:szCs w:val="30"/>
+        </w:rPr>
+        <w:t>【</w:t>
+      </w:r>
+      <w:r>
+        <w:rPr>
+          <w:rFonts w:hint="default" w:ascii="仿宋" w:hAnsi="仿宋" w:eastAsia="仿宋"/>
+          <w:sz w:val="30"/>
+          <w:szCs w:val="30"/>
+        </w:rPr>
+        <w:t>${fee_dwtzqk_lcsy}</w:t>
+      </w:r>
+      <w:r>
+        <w:rPr>
+          <w:rFonts w:hint="eastAsia" w:ascii="仿宋" w:hAnsi="仿宋" w:eastAsia="仿宋"/>
+          <w:sz w:val="30"/>
+          <w:szCs w:val="30"/>
+        </w:rPr>
+        <w:t>】</w:t>
+      </w:r>
+      <w:r>
+        <w:rPr>
+          <w:rFonts w:ascii="仿宋" w:hAnsi="仿宋" w:eastAsia="仿宋"/>
+          <w:sz w:val="30"/>
+          <w:szCs w:val="30"/>
+        </w:rPr>
+        <w:t>亿，合计投入</w:t>
+      </w:r>
+      <w:r>
+        <w:rPr>
+          <w:rFonts w:hint="eastAsia" w:ascii="仿宋" w:hAnsi="仿宋" w:eastAsia="仿宋"/>
+          <w:sz w:val="30"/>
+          <w:szCs w:val="30"/>
+        </w:rPr>
+        <w:t>【</w:t>
+      </w:r>
+      <w:r>
+        <w:rPr>
+          <w:rFonts w:hint="default" w:ascii="仿宋" w:hAnsi="仿宋" w:eastAsia="仿宋"/>
+          <w:sz w:val="30"/>
+          <w:szCs w:val="30"/>
+        </w:rPr>
+        <w:t>${fee_dwtzqk_hjtr}</w:t>
+      </w:r>
+      <w:r>
+        <w:rPr>
+          <w:rFonts w:hint="eastAsia" w:ascii="仿宋" w:hAnsi="仿宋" w:eastAsia="仿宋"/>
+          <w:sz w:val="30"/>
+          <w:szCs w:val="30"/>
+        </w:rPr>
+        <w:t>】</w:t>
+      </w:r>
+      <w:r>
+        <w:rPr>
+          <w:rFonts w:ascii="仿宋" w:hAnsi="仿宋" w:eastAsia="仿宋"/>
+          <w:sz w:val="30"/>
+          <w:szCs w:val="30"/>
+        </w:rPr>
+        <w:t>亿。</w:t>
       </w:r>
       <w:bookmarkStart w:id="0" w:name="_GoBack"/>
       <w:bookmarkEnd w:id="0"/>
-      <w:r>
-        <w:rPr>
-          <w:rFonts w:hint="default" w:ascii="仿宋" w:hAnsi="仿宋" w:eastAsia="仿宋"/>
-          <w:sz w:val="30"/>
-          <w:szCs w:val="30"/>
-        </w:rPr>
-        <w:t>}</w:t>
-      </w:r>
-      <w:r>
-        <w:rPr>
-          <w:rFonts w:hint="eastAsia" w:ascii="仿宋" w:hAnsi="仿宋" w:eastAsia="仿宋"/>
-          <w:sz w:val="30"/>
-          <w:szCs w:val="30"/>
-        </w:rPr>
-        <w:t>】</w:t>
-      </w:r>
-      <w:r>
-        <w:rPr>
-          <w:rFonts w:ascii="仿宋" w:hAnsi="仿宋" w:eastAsia="仿宋"/>
-          <w:sz w:val="30"/>
-          <w:szCs w:val="30"/>
-        </w:rPr>
-        <w:t>。</w:t>
-      </w:r>
-    </w:p>
-    <w:p>
-      <w:pPr>
-        <w:rPr>
-          <w:rFonts w:ascii="仿宋" w:hAnsi="仿宋" w:eastAsia="仿宋"/>
-          <w:sz w:val="30"/>
-          <w:szCs w:val="30"/>
-        </w:rPr>
-      </w:pPr>
-      <w:r>
-        <w:rPr>
-          <w:rFonts w:hint="eastAsia" w:ascii="仿宋" w:hAnsi="仿宋" w:eastAsia="仿宋"/>
-          <w:sz w:val="30"/>
-          <w:szCs w:val="30"/>
-        </w:rPr>
-        <w:t>截止</w:t>
-      </w:r>
-      <w:r>
-        <w:rPr>
-          <w:rFonts w:ascii="仿宋" w:hAnsi="仿宋" w:eastAsia="仿宋"/>
-          <w:sz w:val="30"/>
-          <w:szCs w:val="30"/>
-        </w:rPr>
-        <w:t>20</w:t>
-      </w:r>
-      <w:r>
-        <w:rPr>
-          <w:rFonts w:hint="eastAsia" w:ascii="仿宋" w:hAnsi="仿宋" w:eastAsia="仿宋"/>
-          <w:sz w:val="30"/>
-          <w:szCs w:val="30"/>
-          <w:lang w:val="en-US" w:eastAsia="zh-CN"/>
-        </w:rPr>
-        <w:t>22</w:t>
-      </w:r>
-      <w:r>
-        <w:rPr>
-          <w:rFonts w:ascii="仿宋" w:hAnsi="仿宋" w:eastAsia="仿宋"/>
-          <w:sz w:val="30"/>
-          <w:szCs w:val="30"/>
-        </w:rPr>
-        <w:t>年 ${current_month} 月，控股经理层预算数</w:t>
-      </w:r>
-      <w:r>
-        <w:rPr>
-          <w:rFonts w:hint="eastAsia" w:ascii="仿宋" w:hAnsi="仿宋" w:eastAsia="仿宋"/>
-          <w:sz w:val="30"/>
-          <w:szCs w:val="30"/>
-        </w:rPr>
-        <w:t>【</w:t>
-      </w:r>
-      <w:r>
-        <w:rPr>
-          <w:rFonts w:hint="default" w:ascii="仿宋" w:hAnsi="仿宋" w:eastAsia="仿宋"/>
-          <w:sz w:val="30"/>
-          <w:szCs w:val="30"/>
-        </w:rPr>
-        <w:t>${fee_ysqk_kgjlcyss}</w:t>
-      </w:r>
-      <w:r>
-        <w:rPr>
-          <w:rFonts w:hint="eastAsia" w:ascii="仿宋" w:hAnsi="仿宋" w:eastAsia="仿宋"/>
-          <w:sz w:val="30"/>
-          <w:szCs w:val="30"/>
-        </w:rPr>
-        <w:t>】</w:t>
-      </w:r>
-      <w:r>
-        <w:rPr>
-          <w:rFonts w:ascii="仿宋" w:hAnsi="仿宋" w:eastAsia="仿宋"/>
-          <w:sz w:val="30"/>
-          <w:szCs w:val="30"/>
-        </w:rPr>
-        <w:t>万，实际发生数</w:t>
-      </w:r>
-      <w:r>
-        <w:rPr>
-          <w:rFonts w:hint="eastAsia" w:ascii="仿宋" w:hAnsi="仿宋" w:eastAsia="仿宋"/>
-          <w:sz w:val="30"/>
-          <w:szCs w:val="30"/>
-        </w:rPr>
-        <w:t>【</w:t>
-      </w:r>
-      <w:r>
-        <w:rPr>
-          <w:rFonts w:hint="default" w:ascii="仿宋" w:hAnsi="仿宋" w:eastAsia="仿宋"/>
-          <w:sz w:val="30"/>
-          <w:szCs w:val="30"/>
-        </w:rPr>
-        <w:t>${fee_ysqk_ylcsjfss}</w:t>
-      </w:r>
-      <w:r>
-        <w:rPr>
-          <w:rFonts w:hint="eastAsia" w:ascii="仿宋" w:hAnsi="仿宋" w:eastAsia="仿宋"/>
-          <w:sz w:val="30"/>
-          <w:szCs w:val="30"/>
-        </w:rPr>
-        <w:t>】</w:t>
-      </w:r>
-      <w:r>
-        <w:rPr>
-          <w:rFonts w:ascii="仿宋" w:hAnsi="仿宋" w:eastAsia="仿宋"/>
-          <w:sz w:val="30"/>
-          <w:szCs w:val="30"/>
-        </w:rPr>
-        <w:t>万，执行率</w:t>
-      </w:r>
-      <w:r>
-        <w:rPr>
-          <w:rFonts w:hint="eastAsia" w:ascii="仿宋" w:hAnsi="仿宋" w:eastAsia="仿宋"/>
-          <w:sz w:val="30"/>
-          <w:szCs w:val="30"/>
-        </w:rPr>
-        <w:t>【</w:t>
-      </w:r>
-      <w:r>
-        <w:rPr>
-          <w:rFonts w:hint="default" w:ascii="仿宋" w:hAnsi="仿宋" w:eastAsia="仿宋"/>
-          <w:sz w:val="30"/>
-          <w:szCs w:val="30"/>
-        </w:rPr>
-        <w:t>${fee_ysqk_jlczxl}</w:t>
-      </w:r>
-      <w:r>
-        <w:rPr>
-          <w:rFonts w:hint="eastAsia" w:ascii="仿宋" w:hAnsi="仿宋" w:eastAsia="仿宋"/>
-          <w:sz w:val="30"/>
-          <w:szCs w:val="30"/>
-        </w:rPr>
-        <w:t>】</w:t>
-      </w:r>
-      <w:r>
-        <w:rPr>
-          <w:rFonts w:hint="default" w:ascii="仿宋" w:hAnsi="仿宋" w:eastAsia="仿宋"/>
-          <w:sz w:val="30"/>
-          <w:szCs w:val="30"/>
-        </w:rPr>
-        <w:tab/>
-      </w:r>
-      <w:r>
-        <w:rPr>
-          <w:rFonts w:ascii="仿宋" w:hAnsi="仿宋" w:eastAsia="仿宋"/>
-          <w:sz w:val="30"/>
-          <w:szCs w:val="30"/>
-        </w:rPr>
-        <w:t>。</w:t>
-      </w:r>
     </w:p>
     <w:p>
       <w:pPr>
@@ -2637,40 +2462,38 @@
       </w:pPr>
       <w:r>
         <w:rPr>
-          <w:rFonts w:ascii="仿宋" w:hAnsi="仿宋" w:eastAsia="仿宋"/>
+          <w:rFonts w:hint="eastAsia" w:ascii="仿宋" w:hAnsi="仿宋" w:eastAsia="仿宋"/>
           <w:b/>
           <w:bCs/>
           <w:sz w:val="30"/>
           <w:szCs w:val="30"/>
         </w:rPr>
-        <w:t>7</w:t>
-      </w:r>
-      <w:r>
-        <w:rPr>
-          <w:rFonts w:hint="eastAsia" w:ascii="仿宋" w:hAnsi="仿宋" w:eastAsia="仿宋"/>
-          <w:b/>
-          <w:bCs/>
-          <w:sz w:val="30"/>
-          <w:szCs w:val="30"/>
-        </w:rPr>
-        <w:t>、对外投资情况</w:t>
-      </w:r>
-    </w:p>
-    <w:p>
-      <w:pPr>
-        <w:rPr>
-          <w:rFonts w:ascii="仿宋" w:hAnsi="仿宋" w:eastAsia="仿宋"/>
-          <w:sz w:val="30"/>
-          <w:szCs w:val="30"/>
-        </w:rPr>
-      </w:pPr>
-      <w:r>
-        <w:rPr>
-          <w:rFonts w:hint="eastAsia" w:ascii="仿宋" w:hAnsi="仿宋" w:eastAsia="仿宋"/>
-          <w:sz w:val="30"/>
-          <w:szCs w:val="30"/>
-        </w:rPr>
-        <w:t>截止</w:t>
+        <w:t>8、现金流情况</w:t>
+      </w:r>
+    </w:p>
+    <w:p>
+      <w:pPr>
+        <w:rPr>
+          <w:rFonts w:ascii="仿宋" w:hAnsi="仿宋" w:eastAsia="仿宋"/>
+          <w:sz w:val="30"/>
+          <w:szCs w:val="30"/>
+        </w:rPr>
+      </w:pPr>
+      <w:r>
+        <w:rPr>
+          <w:rFonts w:ascii="仿宋" w:hAnsi="仿宋" w:eastAsia="仿宋"/>
+          <w:sz w:val="30"/>
+          <w:szCs w:val="30"/>
+        </w:rPr>
+        <w:t>1</w:t>
+      </w:r>
+      <w:r>
+        <w:rPr>
+          <w:rFonts w:hint="eastAsia" w:ascii="仿宋" w:hAnsi="仿宋" w:eastAsia="仿宋"/>
+          <w:sz w:val="30"/>
+          <w:szCs w:val="30"/>
+        </w:rPr>
+        <w:t>）截止</w:t>
       </w:r>
       <w:r>
         <w:rPr>
@@ -2695,39 +2518,23 @@
           <w:sz w:val="30"/>
           <w:szCs w:val="30"/>
         </w:rPr>
-        <w:t>年 ${current_month} 月，</w:t>
-      </w:r>
-      <w:r>
-        <w:rPr>
-          <w:rFonts w:hint="eastAsia" w:ascii="仿宋" w:hAnsi="仿宋" w:eastAsia="仿宋"/>
-          <w:sz w:val="30"/>
-          <w:szCs w:val="30"/>
-        </w:rPr>
-        <w:t>控股及城投合计股权投资【</w:t>
-      </w:r>
-      <w:r>
-        <w:rPr>
-          <w:rFonts w:hint="default" w:ascii="仿宋" w:hAnsi="仿宋" w:eastAsia="仿宋"/>
-          <w:sz w:val="30"/>
-          <w:szCs w:val="30"/>
-        </w:rPr>
-        <w:t>${fee_dwtzqk_hjgqtz}</w:t>
-      </w:r>
-      <w:r>
-        <w:rPr>
-          <w:rFonts w:hint="eastAsia" w:ascii="仿宋" w:hAnsi="仿宋" w:eastAsia="仿宋"/>
-          <w:sz w:val="30"/>
-          <w:szCs w:val="30"/>
-        </w:rPr>
-        <w:t>】</w:t>
-      </w:r>
-      <w:r>
-        <w:rPr>
-          <w:rFonts w:ascii="仿宋" w:hAnsi="仿宋" w:eastAsia="仿宋"/>
-          <w:sz w:val="30"/>
-          <w:szCs w:val="30"/>
-        </w:rPr>
-        <w:t>亿，债权投资</w:t>
+        <w:t>年 ${current_month} 月</w:t>
+      </w:r>
+      <w:r>
+        <w:rPr>
+          <w:rFonts w:hint="eastAsia" w:ascii="仿宋" w:hAnsi="仿宋" w:eastAsia="仿宋"/>
+          <w:sz w:val="30"/>
+          <w:szCs w:val="30"/>
+        </w:rPr>
+        <w:t>，母公司</w:t>
+      </w:r>
+      <w:r>
+        <w:rPr>
+          <w:rFonts w:ascii="仿宋" w:hAnsi="仿宋" w:eastAsia="仿宋"/>
+          <w:sz w:val="30"/>
+          <w:szCs w:val="30"/>
+        </w:rPr>
+        <w:t>现金净流出</w:t>
       </w:r>
       <w:r>
         <w:rPr>
@@ -2743,39 +2550,23 @@
           <w:sz w:val="30"/>
           <w:szCs w:val="30"/>
         </w:rPr>
-        <w:t>${fee_dwtzqk_</w:t>
-      </w:r>
-      <w:r>
-        <w:rPr>
-          <w:rFonts w:hint="default" w:ascii="仿宋" w:hAnsi="仿宋" w:eastAsia="仿宋"/>
-          <w:sz w:val="30"/>
-          <w:szCs w:val="30"/>
-        </w:rPr>
-        <w:t>zqtz</w:t>
-      </w:r>
-      <w:r>
-        <w:rPr>
-          <w:rFonts w:hint="default" w:ascii="仿宋" w:hAnsi="仿宋" w:eastAsia="仿宋"/>
-          <w:sz w:val="30"/>
-          <w:szCs w:val="30"/>
-        </w:rPr>
-        <w:t>}</w:t>
-      </w:r>
-      <w:r>
-        <w:rPr>
-          <w:rFonts w:hint="eastAsia" w:ascii="仿宋" w:hAnsi="仿宋" w:eastAsia="仿宋"/>
-          <w:sz w:val="30"/>
-          <w:szCs w:val="30"/>
-        </w:rPr>
-        <w:t>】</w:t>
-      </w:r>
-      <w:r>
-        <w:rPr>
-          <w:rFonts w:ascii="仿宋" w:hAnsi="仿宋" w:eastAsia="仿宋"/>
-          <w:sz w:val="30"/>
-          <w:szCs w:val="30"/>
-        </w:rPr>
-        <w:t>亿，投资的留存收益</w:t>
+        <w:t>${fee_xjlqk_mgsxjljc}</w:t>
+      </w:r>
+      <w:r>
+        <w:rPr>
+          <w:rFonts w:hint="eastAsia" w:ascii="仿宋" w:hAnsi="仿宋" w:eastAsia="仿宋"/>
+          <w:sz w:val="30"/>
+          <w:szCs w:val="30"/>
+        </w:rPr>
+        <w:t>】</w:t>
+      </w:r>
+      <w:r>
+        <w:rPr>
+          <w:rFonts w:ascii="仿宋" w:hAnsi="仿宋" w:eastAsia="仿宋"/>
+          <w:sz w:val="30"/>
+          <w:szCs w:val="30"/>
+        </w:rPr>
+        <w:t>亿，经营现金净流出</w:t>
       </w:r>
       <w:r>
         <w:rPr>
@@ -2791,39 +2582,23 @@
           <w:sz w:val="30"/>
           <w:szCs w:val="30"/>
         </w:rPr>
-        <w:t>${fee_dwtzqk_</w:t>
-      </w:r>
-      <w:r>
-        <w:rPr>
-          <w:rFonts w:hint="default" w:ascii="仿宋" w:hAnsi="仿宋" w:eastAsia="仿宋"/>
-          <w:sz w:val="30"/>
-          <w:szCs w:val="30"/>
-        </w:rPr>
-        <w:t>lcsy</w:t>
-      </w:r>
-      <w:r>
-        <w:rPr>
-          <w:rFonts w:hint="default" w:ascii="仿宋" w:hAnsi="仿宋" w:eastAsia="仿宋"/>
-          <w:sz w:val="30"/>
-          <w:szCs w:val="30"/>
-        </w:rPr>
-        <w:t>}</w:t>
-      </w:r>
-      <w:r>
-        <w:rPr>
-          <w:rFonts w:hint="eastAsia" w:ascii="仿宋" w:hAnsi="仿宋" w:eastAsia="仿宋"/>
-          <w:sz w:val="30"/>
-          <w:szCs w:val="30"/>
-        </w:rPr>
-        <w:t>】</w:t>
-      </w:r>
-      <w:r>
-        <w:rPr>
-          <w:rFonts w:ascii="仿宋" w:hAnsi="仿宋" w:eastAsia="仿宋"/>
-          <w:sz w:val="30"/>
-          <w:szCs w:val="30"/>
-        </w:rPr>
-        <w:t>亿，合计投入</w:t>
+        <w:t>${fee_xjlqk_jyxjljc}</w:t>
+      </w:r>
+      <w:r>
+        <w:rPr>
+          <w:rFonts w:hint="eastAsia" w:ascii="仿宋" w:hAnsi="仿宋" w:eastAsia="仿宋"/>
+          <w:sz w:val="30"/>
+          <w:szCs w:val="30"/>
+        </w:rPr>
+        <w:t>】</w:t>
+      </w:r>
+      <w:r>
+        <w:rPr>
+          <w:rFonts w:ascii="仿宋" w:hAnsi="仿宋" w:eastAsia="仿宋"/>
+          <w:sz w:val="30"/>
+          <w:szCs w:val="30"/>
+        </w:rPr>
+        <w:t>亿，融资净流出</w:t>
       </w:r>
       <w:r>
         <w:rPr>
@@ -2839,102 +2614,121 @@
           <w:sz w:val="30"/>
           <w:szCs w:val="30"/>
         </w:rPr>
-        <w:t>${fee_dwtzqk_h</w:t>
-      </w:r>
-      <w:r>
-        <w:rPr>
-          <w:rFonts w:hint="default" w:ascii="仿宋" w:hAnsi="仿宋" w:eastAsia="仿宋"/>
-          <w:sz w:val="30"/>
-          <w:szCs w:val="30"/>
-        </w:rPr>
-        <w:t>jtr</w:t>
-      </w:r>
-      <w:r>
-        <w:rPr>
-          <w:rFonts w:hint="default" w:ascii="仿宋" w:hAnsi="仿宋" w:eastAsia="仿宋"/>
-          <w:sz w:val="30"/>
-          <w:szCs w:val="30"/>
-        </w:rPr>
-        <w:t>}</w:t>
-      </w:r>
-      <w:r>
-        <w:rPr>
-          <w:rFonts w:hint="eastAsia" w:ascii="仿宋" w:hAnsi="仿宋" w:eastAsia="仿宋"/>
-          <w:sz w:val="30"/>
-          <w:szCs w:val="30"/>
-        </w:rPr>
-        <w:t>】</w:t>
-      </w:r>
-      <w:r>
-        <w:rPr>
-          <w:rFonts w:ascii="仿宋" w:hAnsi="仿宋" w:eastAsia="仿宋"/>
-          <w:sz w:val="30"/>
-          <w:szCs w:val="30"/>
-        </w:rPr>
-        <w:t>亿。</w:t>
-      </w:r>
-    </w:p>
-    <w:p>
-      <w:pPr>
-        <w:rPr>
-          <w:rFonts w:ascii="仿宋" w:hAnsi="仿宋" w:eastAsia="仿宋"/>
-          <w:sz w:val="30"/>
-          <w:szCs w:val="30"/>
-        </w:rPr>
-      </w:pPr>
-      <w:r>
-        <w:rPr>
-          <w:rFonts w:ascii="仿宋" w:hAnsi="仿宋" w:eastAsia="仿宋"/>
-          <w:sz w:val="30"/>
-          <w:szCs w:val="30"/>
-        </w:rPr>
-        <w:t>亿。</w:t>
-      </w:r>
-    </w:p>
-    <w:p>
-      <w:pPr>
-        <w:rPr>
-          <w:rFonts w:ascii="仿宋" w:hAnsi="仿宋" w:eastAsia="仿宋"/>
-          <w:b/>
-          <w:bCs/>
-          <w:sz w:val="30"/>
-          <w:szCs w:val="30"/>
-        </w:rPr>
-      </w:pPr>
-      <w:r>
-        <w:rPr>
-          <w:rFonts w:hint="eastAsia" w:ascii="仿宋" w:hAnsi="仿宋" w:eastAsia="仿宋"/>
-          <w:b/>
-          <w:bCs/>
-          <w:sz w:val="30"/>
-          <w:szCs w:val="30"/>
-        </w:rPr>
-        <w:t>8、现金流情况</w:t>
-      </w:r>
-    </w:p>
-    <w:p>
-      <w:pPr>
-        <w:rPr>
-          <w:rFonts w:ascii="仿宋" w:hAnsi="仿宋" w:eastAsia="仿宋"/>
-          <w:sz w:val="30"/>
-          <w:szCs w:val="30"/>
-        </w:rPr>
-      </w:pPr>
-      <w:r>
-        <w:rPr>
-          <w:rFonts w:ascii="仿宋" w:hAnsi="仿宋" w:eastAsia="仿宋"/>
-          <w:sz w:val="30"/>
-          <w:szCs w:val="30"/>
-        </w:rPr>
-        <w:t>1</w:t>
-      </w:r>
-      <w:r>
-        <w:rPr>
-          <w:rFonts w:hint="eastAsia" w:ascii="仿宋" w:hAnsi="仿宋" w:eastAsia="仿宋"/>
-          <w:sz w:val="30"/>
-          <w:szCs w:val="30"/>
-        </w:rPr>
-        <w:t>）截止</w:t>
+        <w:t>${fee_xjlqk_rzjlc}</w:t>
+      </w:r>
+      <w:r>
+        <w:rPr>
+          <w:rFonts w:hint="eastAsia" w:ascii="仿宋" w:hAnsi="仿宋" w:eastAsia="仿宋"/>
+          <w:sz w:val="30"/>
+          <w:szCs w:val="30"/>
+        </w:rPr>
+        <w:t>】</w:t>
+      </w:r>
+      <w:r>
+        <w:rPr>
+          <w:rFonts w:ascii="仿宋" w:hAnsi="仿宋" w:eastAsia="仿宋"/>
+          <w:sz w:val="30"/>
+          <w:szCs w:val="30"/>
+        </w:rPr>
+        <w:t>亿，投资净流出</w:t>
+      </w:r>
+      <w:r>
+        <w:rPr>
+          <w:rFonts w:hint="eastAsia" w:ascii="仿宋" w:hAnsi="仿宋" w:eastAsia="仿宋"/>
+          <w:sz w:val="30"/>
+          <w:szCs w:val="30"/>
+        </w:rPr>
+        <w:t>【</w:t>
+      </w:r>
+      <w:r>
+        <w:rPr>
+          <w:rFonts w:hint="default" w:ascii="仿宋" w:hAnsi="仿宋" w:eastAsia="仿宋"/>
+          <w:sz w:val="30"/>
+          <w:szCs w:val="30"/>
+        </w:rPr>
+        <w:t>${fee_xjlqk_tzjlc}</w:t>
+      </w:r>
+      <w:r>
+        <w:rPr>
+          <w:rFonts w:hint="eastAsia" w:ascii="仿宋" w:hAnsi="仿宋" w:eastAsia="仿宋"/>
+          <w:sz w:val="30"/>
+          <w:szCs w:val="30"/>
+        </w:rPr>
+        <w:t>】</w:t>
+      </w:r>
+      <w:r>
+        <w:rPr>
+          <w:rFonts w:ascii="仿宋" w:hAnsi="仿宋" w:eastAsia="仿宋"/>
+          <w:sz w:val="30"/>
+          <w:szCs w:val="30"/>
+        </w:rPr>
+        <w:t>亿</w:t>
+      </w:r>
+      <w:r>
+        <w:rPr>
+          <w:rFonts w:hint="eastAsia" w:ascii="仿宋" w:hAnsi="仿宋" w:eastAsia="仿宋"/>
+          <w:sz w:val="30"/>
+          <w:szCs w:val="30"/>
+        </w:rPr>
+        <w:t>，货币资金余额【</w:t>
+      </w:r>
+      <w:r>
+        <w:rPr>
+          <w:rFonts w:hint="default" w:ascii="仿宋" w:hAnsi="仿宋" w:eastAsia="仿宋"/>
+          <w:sz w:val="30"/>
+          <w:szCs w:val="30"/>
+        </w:rPr>
+        <w:t>${fee_xjlqk_hbzjye}</w:t>
+      </w:r>
+      <w:r>
+        <w:rPr>
+          <w:rFonts w:hint="eastAsia" w:ascii="仿宋" w:hAnsi="仿宋" w:eastAsia="仿宋"/>
+          <w:sz w:val="30"/>
+          <w:szCs w:val="30"/>
+        </w:rPr>
+        <w:t>】</w:t>
+      </w:r>
+      <w:r>
+        <w:rPr>
+          <w:rFonts w:hint="eastAsia" w:ascii="仿宋" w:hAnsi="仿宋" w:eastAsia="仿宋"/>
+          <w:sz w:val="30"/>
+          <w:szCs w:val="30"/>
+          <w:lang w:val="en-US" w:eastAsia="zh-Hans"/>
+        </w:rPr>
+        <w:t>亿</w:t>
+      </w:r>
+      <w:r>
+        <w:rPr>
+          <w:rFonts w:ascii="仿宋" w:hAnsi="仿宋" w:eastAsia="仿宋"/>
+          <w:sz w:val="30"/>
+          <w:szCs w:val="30"/>
+        </w:rPr>
+        <w:t>。</w:t>
+      </w:r>
+    </w:p>
+    <w:p>
+      <w:pPr>
+        <w:rPr>
+          <w:rFonts w:ascii="仿宋" w:hAnsi="仿宋" w:eastAsia="仿宋"/>
+          <w:sz w:val="30"/>
+          <w:szCs w:val="30"/>
+        </w:rPr>
+      </w:pPr>
+      <w:r>
+        <w:rPr>
+          <w:rFonts w:ascii="仿宋" w:hAnsi="仿宋" w:eastAsia="仿宋"/>
+          <w:sz w:val="30"/>
+          <w:szCs w:val="30"/>
+        </w:rPr>
+        <w:t>2</w:t>
+      </w:r>
+      <w:r>
+        <w:rPr>
+          <w:rFonts w:hint="eastAsia" w:ascii="仿宋" w:hAnsi="仿宋" w:eastAsia="仿宋"/>
+          <w:sz w:val="30"/>
+          <w:szCs w:val="30"/>
+        </w:rPr>
+        <w:t>）预计</w:t>
       </w:r>
       <w:r>
         <w:rPr>
@@ -2959,23 +2753,7 @@
           <w:sz w:val="30"/>
           <w:szCs w:val="30"/>
         </w:rPr>
-        <w:t>年 ${current_month} 月</w:t>
-      </w:r>
-      <w:r>
-        <w:rPr>
-          <w:rFonts w:hint="eastAsia" w:ascii="仿宋" w:hAnsi="仿宋" w:eastAsia="仿宋"/>
-          <w:sz w:val="30"/>
-          <w:szCs w:val="30"/>
-        </w:rPr>
-        <w:t>，母公司</w:t>
-      </w:r>
-      <w:r>
-        <w:rPr>
-          <w:rFonts w:ascii="仿宋" w:hAnsi="仿宋" w:eastAsia="仿宋"/>
-          <w:sz w:val="30"/>
-          <w:szCs w:val="30"/>
-        </w:rPr>
-        <w:t>现金净流出</w:t>
+        <w:t>年控股现金净流出</w:t>
       </w:r>
       <w:r>
         <w:rPr>
@@ -2991,7 +2769,7 @@
           <w:sz w:val="30"/>
           <w:szCs w:val="30"/>
         </w:rPr>
-        <w:t>${fee_xjlqk_mgsxjljc}</w:t>
+        <w:t>${fee_xjlqkyj_kgxjjlc}</w:t>
       </w:r>
       <w:r>
         <w:rPr>
@@ -3023,23 +2801,7 @@
           <w:sz w:val="30"/>
           <w:szCs w:val="30"/>
         </w:rPr>
-        <w:t>${fee_xjlqk_</w:t>
-      </w:r>
-      <w:r>
-        <w:rPr>
-          <w:rFonts w:hint="default" w:ascii="仿宋" w:hAnsi="仿宋" w:eastAsia="仿宋"/>
-          <w:sz w:val="30"/>
-          <w:szCs w:val="30"/>
-        </w:rPr>
-        <w:t>jyxjljc</w:t>
-      </w:r>
-      <w:r>
-        <w:rPr>
-          <w:rFonts w:hint="default" w:ascii="仿宋" w:hAnsi="仿宋" w:eastAsia="仿宋"/>
-          <w:sz w:val="30"/>
-          <w:szCs w:val="30"/>
-        </w:rPr>
-        <w:t>}</w:t>
+        <w:t>${fee_xjlqkyj_xjjlc}</w:t>
       </w:r>
       <w:r>
         <w:rPr>
@@ -3071,23 +2833,7 @@
           <w:sz w:val="30"/>
           <w:szCs w:val="30"/>
         </w:rPr>
-        <w:t>${fee_xjlqk_</w:t>
-      </w:r>
-      <w:r>
-        <w:rPr>
-          <w:rFonts w:hint="default" w:ascii="仿宋" w:hAnsi="仿宋" w:eastAsia="仿宋"/>
-          <w:sz w:val="30"/>
-          <w:szCs w:val="30"/>
-        </w:rPr>
-        <w:t>rzjlc</w:t>
-      </w:r>
-      <w:r>
-        <w:rPr>
-          <w:rFonts w:hint="default" w:ascii="仿宋" w:hAnsi="仿宋" w:eastAsia="仿宋"/>
-          <w:sz w:val="30"/>
-          <w:szCs w:val="30"/>
-        </w:rPr>
-        <w:t>}</w:t>
+        <w:t>${fee_xjlqkyj_rzjlc}</w:t>
       </w:r>
       <w:r>
         <w:rPr>
@@ -3119,146 +2865,23 @@
           <w:sz w:val="30"/>
           <w:szCs w:val="30"/>
         </w:rPr>
-        <w:t>${fee_xjlqk_</w:t>
-      </w:r>
-      <w:r>
-        <w:rPr>
-          <w:rFonts w:hint="default" w:ascii="仿宋" w:hAnsi="仿宋" w:eastAsia="仿宋"/>
-          <w:sz w:val="30"/>
-          <w:szCs w:val="30"/>
-        </w:rPr>
-        <w:t>tzjlc</w:t>
-      </w:r>
-      <w:r>
-        <w:rPr>
-          <w:rFonts w:hint="default" w:ascii="仿宋" w:hAnsi="仿宋" w:eastAsia="仿宋"/>
-          <w:sz w:val="30"/>
-          <w:szCs w:val="30"/>
-        </w:rPr>
-        <w:t>}</w:t>
-      </w:r>
-      <w:r>
-        <w:rPr>
-          <w:rFonts w:hint="eastAsia" w:ascii="仿宋" w:hAnsi="仿宋" w:eastAsia="仿宋"/>
-          <w:sz w:val="30"/>
-          <w:szCs w:val="30"/>
-        </w:rPr>
-        <w:t>】</w:t>
-      </w:r>
-      <w:r>
-        <w:rPr>
-          <w:rFonts w:ascii="仿宋" w:hAnsi="仿宋" w:eastAsia="仿宋"/>
-          <w:sz w:val="30"/>
-          <w:szCs w:val="30"/>
-        </w:rPr>
-        <w:t>亿</w:t>
-      </w:r>
-      <w:r>
-        <w:rPr>
-          <w:rFonts w:hint="eastAsia" w:ascii="仿宋" w:hAnsi="仿宋" w:eastAsia="仿宋"/>
-          <w:sz w:val="30"/>
-          <w:szCs w:val="30"/>
-        </w:rPr>
-        <w:t>，货币资金余额【</w:t>
-      </w:r>
-      <w:r>
-        <w:rPr>
-          <w:rFonts w:hint="default" w:ascii="仿宋" w:hAnsi="仿宋" w:eastAsia="仿宋"/>
-          <w:sz w:val="30"/>
-          <w:szCs w:val="30"/>
-        </w:rPr>
-        <w:t>${fee_xjlqk_</w:t>
-      </w:r>
-      <w:r>
-        <w:rPr>
-          <w:rFonts w:hint="default" w:ascii="仿宋" w:hAnsi="仿宋" w:eastAsia="仿宋"/>
-          <w:sz w:val="30"/>
-          <w:szCs w:val="30"/>
-        </w:rPr>
-        <w:t>hbzjye</w:t>
-      </w:r>
-      <w:r>
-        <w:rPr>
-          <w:rFonts w:hint="default" w:ascii="仿宋" w:hAnsi="仿宋" w:eastAsia="仿宋"/>
-          <w:sz w:val="30"/>
-          <w:szCs w:val="30"/>
-        </w:rPr>
-        <w:t>}</w:t>
-      </w:r>
-      <w:r>
-        <w:rPr>
-          <w:rFonts w:hint="eastAsia" w:ascii="仿宋" w:hAnsi="仿宋" w:eastAsia="仿宋"/>
-          <w:sz w:val="30"/>
-          <w:szCs w:val="30"/>
-        </w:rPr>
-        <w:t>】</w:t>
-      </w:r>
-      <w:r>
-        <w:rPr>
-          <w:rFonts w:hint="eastAsia" w:ascii="仿宋" w:hAnsi="仿宋" w:eastAsia="仿宋"/>
-          <w:sz w:val="30"/>
-          <w:szCs w:val="30"/>
-          <w:lang w:val="en-US" w:eastAsia="zh-Hans"/>
-        </w:rPr>
-        <w:t>亿</w:t>
-      </w:r>
-      <w:r>
-        <w:rPr>
-          <w:rFonts w:ascii="仿宋" w:hAnsi="仿宋" w:eastAsia="仿宋"/>
-          <w:sz w:val="30"/>
-          <w:szCs w:val="30"/>
-        </w:rPr>
-        <w:t>。</w:t>
-      </w:r>
-    </w:p>
-    <w:p>
-      <w:pPr>
-        <w:rPr>
-          <w:rFonts w:ascii="仿宋" w:hAnsi="仿宋" w:eastAsia="仿宋"/>
-          <w:sz w:val="30"/>
-          <w:szCs w:val="30"/>
-        </w:rPr>
-      </w:pPr>
-      <w:r>
-        <w:rPr>
-          <w:rFonts w:ascii="仿宋" w:hAnsi="仿宋" w:eastAsia="仿宋"/>
-          <w:sz w:val="30"/>
-          <w:szCs w:val="30"/>
-        </w:rPr>
-        <w:t>2</w:t>
-      </w:r>
-      <w:r>
-        <w:rPr>
-          <w:rFonts w:hint="eastAsia" w:ascii="仿宋" w:hAnsi="仿宋" w:eastAsia="仿宋"/>
-          <w:sz w:val="30"/>
-          <w:szCs w:val="30"/>
-        </w:rPr>
-        <w:t>）预计</w:t>
-      </w:r>
-      <w:r>
-        <w:rPr>
-          <w:rFonts w:ascii="仿宋" w:hAnsi="仿宋" w:eastAsia="仿宋"/>
-          <w:sz w:val="30"/>
-          <w:szCs w:val="30"/>
-        </w:rPr>
-        <w:t>20</w:t>
-      </w:r>
-      <w:r>
-        <w:rPr>
-          <w:rFonts w:hint="eastAsia" w:ascii="仿宋" w:hAnsi="仿宋" w:eastAsia="仿宋"/>
-          <w:sz w:val="30"/>
-          <w:szCs w:val="30"/>
-          <w:lang w:val="en-US" w:eastAsia="zh-CN"/>
-        </w:rPr>
-        <w:t>22</w:t>
-      </w:r>
-      <w:r>
-        <w:rPr>
-          <w:rFonts w:ascii="仿宋" w:hAnsi="仿宋" w:eastAsia="仿宋"/>
-          <w:sz w:val="30"/>
-          <w:szCs w:val="30"/>
-        </w:rPr>
-        <w:t>年控股现金净流出</w:t>
+        <w:t>${fee_xjlqkyj_tzjlc}</w:t>
+      </w:r>
+      <w:r>
+        <w:rPr>
+          <w:rFonts w:hint="eastAsia" w:ascii="仿宋" w:hAnsi="仿宋" w:eastAsia="仿宋"/>
+          <w:sz w:val="30"/>
+          <w:szCs w:val="30"/>
+        </w:rPr>
+        <w:t>】</w:t>
+      </w:r>
+      <w:r>
+        <w:rPr>
+          <w:rFonts w:ascii="仿宋" w:hAnsi="仿宋" w:eastAsia="仿宋"/>
+          <w:sz w:val="30"/>
+          <w:szCs w:val="30"/>
+        </w:rPr>
+        <w:t>亿，资金缺口</w:t>
       </w:r>
       <w:r>
         <w:rPr>
@@ -3274,199 +2897,7 @@
           <w:sz w:val="30"/>
           <w:szCs w:val="30"/>
         </w:rPr>
-        <w:t>${fee_xjlqkyj_kgxjjlc}</w:t>
-      </w:r>
-      <w:r>
-        <w:rPr>
-          <w:rFonts w:hint="eastAsia" w:ascii="仿宋" w:hAnsi="仿宋" w:eastAsia="仿宋"/>
-          <w:sz w:val="30"/>
-          <w:szCs w:val="30"/>
-        </w:rPr>
-        <w:t>】</w:t>
-      </w:r>
-      <w:r>
-        <w:rPr>
-          <w:rFonts w:ascii="仿宋" w:hAnsi="仿宋" w:eastAsia="仿宋"/>
-          <w:sz w:val="30"/>
-          <w:szCs w:val="30"/>
-        </w:rPr>
-        <w:t>亿，经营现金净流出</w:t>
-      </w:r>
-      <w:r>
-        <w:rPr>
-          <w:rFonts w:hint="eastAsia" w:ascii="仿宋" w:hAnsi="仿宋" w:eastAsia="仿宋"/>
-          <w:sz w:val="30"/>
-          <w:szCs w:val="30"/>
-        </w:rPr>
-        <w:t>【</w:t>
-      </w:r>
-      <w:r>
-        <w:rPr>
-          <w:rFonts w:hint="default" w:ascii="仿宋" w:hAnsi="仿宋" w:eastAsia="仿宋"/>
-          <w:sz w:val="30"/>
-          <w:szCs w:val="30"/>
-        </w:rPr>
-        <w:t>${</w:t>
-      </w:r>
-      <w:r>
-        <w:rPr>
-          <w:rFonts w:hint="default" w:ascii="仿宋" w:hAnsi="仿宋" w:eastAsia="仿宋"/>
-          <w:sz w:val="30"/>
-          <w:szCs w:val="30"/>
-        </w:rPr>
-        <w:t>fee_xjlqkyj_</w:t>
-      </w:r>
-      <w:r>
-        <w:rPr>
-          <w:rFonts w:hint="default" w:ascii="仿宋" w:hAnsi="仿宋" w:eastAsia="仿宋"/>
-          <w:sz w:val="30"/>
-          <w:szCs w:val="30"/>
-        </w:rPr>
-        <w:t>xjjlc}</w:t>
-      </w:r>
-      <w:r>
-        <w:rPr>
-          <w:rFonts w:hint="eastAsia" w:ascii="仿宋" w:hAnsi="仿宋" w:eastAsia="仿宋"/>
-          <w:sz w:val="30"/>
-          <w:szCs w:val="30"/>
-        </w:rPr>
-        <w:t>】</w:t>
-      </w:r>
-      <w:r>
-        <w:rPr>
-          <w:rFonts w:ascii="仿宋" w:hAnsi="仿宋" w:eastAsia="仿宋"/>
-          <w:sz w:val="30"/>
-          <w:szCs w:val="30"/>
-        </w:rPr>
-        <w:t>亿，融资净流出</w:t>
-      </w:r>
-      <w:r>
-        <w:rPr>
-          <w:rFonts w:hint="eastAsia" w:ascii="仿宋" w:hAnsi="仿宋" w:eastAsia="仿宋"/>
-          <w:sz w:val="30"/>
-          <w:szCs w:val="30"/>
-        </w:rPr>
-        <w:t>【</w:t>
-      </w:r>
-      <w:r>
-        <w:rPr>
-          <w:rFonts w:hint="default" w:ascii="仿宋" w:hAnsi="仿宋" w:eastAsia="仿宋"/>
-          <w:sz w:val="30"/>
-          <w:szCs w:val="30"/>
-        </w:rPr>
-        <w:t>${fee_xjlqkyj_</w:t>
-      </w:r>
-      <w:r>
-        <w:rPr>
-          <w:rFonts w:hint="default" w:ascii="仿宋" w:hAnsi="仿宋" w:eastAsia="仿宋"/>
-          <w:sz w:val="30"/>
-          <w:szCs w:val="30"/>
-        </w:rPr>
-        <w:t>rzjlc</w:t>
-      </w:r>
-      <w:r>
-        <w:rPr>
-          <w:rFonts w:hint="default" w:ascii="仿宋" w:hAnsi="仿宋" w:eastAsia="仿宋"/>
-          <w:sz w:val="30"/>
-          <w:szCs w:val="30"/>
-        </w:rPr>
-        <w:t>}</w:t>
-      </w:r>
-      <w:r>
-        <w:rPr>
-          <w:rFonts w:hint="eastAsia" w:ascii="仿宋" w:hAnsi="仿宋" w:eastAsia="仿宋"/>
-          <w:sz w:val="30"/>
-          <w:szCs w:val="30"/>
-        </w:rPr>
-        <w:t>】</w:t>
-      </w:r>
-      <w:r>
-        <w:rPr>
-          <w:rFonts w:ascii="仿宋" w:hAnsi="仿宋" w:eastAsia="仿宋"/>
-          <w:sz w:val="30"/>
-          <w:szCs w:val="30"/>
-        </w:rPr>
-        <w:t>亿，投资净流出</w:t>
-      </w:r>
-      <w:r>
-        <w:rPr>
-          <w:rFonts w:hint="eastAsia" w:ascii="仿宋" w:hAnsi="仿宋" w:eastAsia="仿宋"/>
-          <w:sz w:val="30"/>
-          <w:szCs w:val="30"/>
-        </w:rPr>
-        <w:t>【</w:t>
-      </w:r>
-      <w:r>
-        <w:rPr>
-          <w:rFonts w:hint="default" w:ascii="仿宋" w:hAnsi="仿宋" w:eastAsia="仿宋"/>
-          <w:sz w:val="30"/>
-          <w:szCs w:val="30"/>
-        </w:rPr>
-        <w:t>${fee_xjlqkyj_</w:t>
-      </w:r>
-      <w:r>
-        <w:rPr>
-          <w:rFonts w:hint="default" w:ascii="仿宋" w:hAnsi="仿宋" w:eastAsia="仿宋"/>
-          <w:sz w:val="30"/>
-          <w:szCs w:val="30"/>
-        </w:rPr>
-        <w:t>tzjlc</w:t>
-      </w:r>
-      <w:r>
-        <w:rPr>
-          <w:rFonts w:hint="default" w:ascii="仿宋" w:hAnsi="仿宋" w:eastAsia="仿宋"/>
-          <w:sz w:val="30"/>
-          <w:szCs w:val="30"/>
-        </w:rPr>
-        <w:t>}</w:t>
-      </w:r>
-      <w:r>
-        <w:rPr>
-          <w:rFonts w:hint="eastAsia" w:ascii="仿宋" w:hAnsi="仿宋" w:eastAsia="仿宋"/>
-          <w:sz w:val="30"/>
-          <w:szCs w:val="30"/>
-        </w:rPr>
-        <w:t>】</w:t>
-      </w:r>
-      <w:r>
-        <w:rPr>
-          <w:rFonts w:ascii="仿宋" w:hAnsi="仿宋" w:eastAsia="仿宋"/>
-          <w:sz w:val="30"/>
-          <w:szCs w:val="30"/>
-        </w:rPr>
-        <w:t>亿，资金缺口</w:t>
-      </w:r>
-      <w:r>
-        <w:rPr>
-          <w:rFonts w:hint="eastAsia" w:ascii="仿宋" w:hAnsi="仿宋" w:eastAsia="仿宋"/>
-          <w:sz w:val="30"/>
-          <w:szCs w:val="30"/>
-        </w:rPr>
-        <w:t>【</w:t>
-      </w:r>
-      <w:r>
-        <w:rPr>
-          <w:rFonts w:hint="default" w:ascii="仿宋" w:hAnsi="仿宋" w:eastAsia="仿宋"/>
-          <w:sz w:val="30"/>
-          <w:szCs w:val="30"/>
-        </w:rPr>
-        <w:t>${fee_xjlqkyj_</w:t>
-      </w:r>
-      <w:r>
-        <w:rPr>
-          <w:rFonts w:hint="default" w:ascii="仿宋" w:hAnsi="仿宋" w:eastAsia="仿宋"/>
-          <w:sz w:val="30"/>
-          <w:szCs w:val="30"/>
-        </w:rPr>
-        <w:t>zjqk</w:t>
-      </w:r>
-      <w:r>
-        <w:rPr>
-          <w:rFonts w:hint="default" w:ascii="仿宋" w:hAnsi="仿宋" w:eastAsia="仿宋"/>
-          <w:sz w:val="30"/>
-          <w:szCs w:val="30"/>
-        </w:rPr>
-        <w:t>}</w:t>
+        <w:t>${fee_xjlqkyj_zjqk}</w:t>
       </w:r>
       <w:r>
         <w:rPr>

--- a/public/static/template/点检表.docx
+++ b/public/static/template/点检表.docx
@@ -172,6 +172,96 @@
         </w:rPr>
         <w:t>亿，</w:t>
       </w:r>
+      <w:r>
+        <w:rPr>
+          <w:rFonts w:hint="eastAsia" w:ascii="仿宋" w:hAnsi="仿宋" w:eastAsia="仿宋"/>
+          <w:sz w:val="30"/>
+          <w:szCs w:val="30"/>
+          <w:lang w:val="en-US" w:eastAsia="zh-Hans"/>
+        </w:rPr>
+        <w:t>其中</w:t>
+      </w:r>
+      <w:r>
+        <w:rPr>
+          <w:rFonts w:hint="default" w:ascii="仿宋" w:hAnsi="仿宋" w:eastAsia="仿宋"/>
+          <w:sz w:val="30"/>
+          <w:szCs w:val="30"/>
+          <w:lang w:eastAsia="zh-Hans"/>
+        </w:rPr>
+        <w:t>2022</w:t>
+      </w:r>
+      <w:bookmarkStart w:id="0" w:name="_GoBack"/>
+      <w:bookmarkEnd w:id="0"/>
+      <w:r>
+        <w:rPr>
+          <w:rFonts w:hint="eastAsia" w:ascii="仿宋" w:hAnsi="仿宋" w:eastAsia="仿宋"/>
+          <w:sz w:val="30"/>
+          <w:szCs w:val="30"/>
+          <w:lang w:val="en-US" w:eastAsia="zh-Hans"/>
+        </w:rPr>
+        <w:t>年支出</w:t>
+      </w:r>
+      <w:r>
+        <w:rPr>
+          <w:rFonts w:hint="default" w:ascii="仿宋" w:hAnsi="仿宋" w:eastAsia="仿宋"/>
+          <w:sz w:val="30"/>
+          <w:szCs w:val="30"/>
+          <w:lang w:eastAsia="zh-Hans"/>
+        </w:rPr>
+        <w:t>【</w:t>
+      </w:r>
+      <w:r>
+        <w:rPr>
+          <w:rFonts w:hint="default" w:ascii="仿宋" w:hAnsi="仿宋" w:eastAsia="仿宋"/>
+          <w:sz w:val="30"/>
+          <w:szCs w:val="30"/>
+        </w:rPr>
+        <w:t>${fee_k</w:t>
+      </w:r>
+      <w:r>
+        <w:rPr>
+          <w:rFonts w:hint="eastAsia" w:ascii="仿宋" w:hAnsi="仿宋" w:eastAsia="仿宋"/>
+          <w:sz w:val="30"/>
+          <w:szCs w:val="30"/>
+          <w:lang w:val="en-US" w:eastAsia="zh-Hans"/>
+        </w:rPr>
+        <w:t>g</w:t>
+      </w:r>
+      <w:r>
+        <w:rPr>
+          <w:rFonts w:hint="default" w:ascii="仿宋" w:hAnsi="仿宋" w:eastAsia="仿宋"/>
+          <w:sz w:val="30"/>
+          <w:szCs w:val="30"/>
+          <w:lang w:eastAsia="zh-Hans"/>
+        </w:rPr>
+        <w:t>_2022</w:t>
+      </w:r>
+      <w:r>
+        <w:rPr>
+          <w:rFonts w:hint="default" w:ascii="仿宋" w:hAnsi="仿宋" w:eastAsia="仿宋"/>
+          <w:sz w:val="30"/>
+          <w:szCs w:val="30"/>
+        </w:rPr>
+        <w:t>}</w:t>
+      </w:r>
+      <w:r>
+        <w:rPr>
+          <w:rFonts w:hint="default" w:ascii="仿宋" w:hAnsi="仿宋" w:eastAsia="仿宋"/>
+          <w:sz w:val="30"/>
+          <w:szCs w:val="30"/>
+          <w:lang w:eastAsia="zh-Hans"/>
+        </w:rPr>
+        <w:t>】</w:t>
+      </w:r>
+      <w:r>
+        <w:rPr>
+          <w:rFonts w:hint="eastAsia" w:ascii="仿宋" w:hAnsi="仿宋" w:eastAsia="仿宋"/>
+          <w:sz w:val="30"/>
+          <w:szCs w:val="30"/>
+          <w:lang w:val="en-US" w:eastAsia="zh-Hans"/>
+        </w:rPr>
+        <w:t>亿</w:t>
+      </w:r>
     </w:p>
     <w:p>
       <w:pPr>
@@ -212,6 +302,77 @@
           <w:szCs w:val="30"/>
         </w:rPr>
         <w:t>亿，</w:t>
+      </w:r>
+      <w:r>
+        <w:rPr>
+          <w:rFonts w:hint="eastAsia" w:ascii="仿宋" w:hAnsi="仿宋" w:eastAsia="仿宋"/>
+          <w:sz w:val="30"/>
+          <w:szCs w:val="30"/>
+          <w:lang w:val="en-US" w:eastAsia="zh-Hans"/>
+        </w:rPr>
+        <w:t>其中</w:t>
+      </w:r>
+      <w:r>
+        <w:rPr>
+          <w:rFonts w:hint="default" w:ascii="仿宋" w:hAnsi="仿宋" w:eastAsia="仿宋"/>
+          <w:sz w:val="30"/>
+          <w:szCs w:val="30"/>
+          <w:lang w:eastAsia="zh-Hans"/>
+        </w:rPr>
+        <w:t>2022</w:t>
+      </w:r>
+      <w:r>
+        <w:rPr>
+          <w:rFonts w:hint="eastAsia" w:ascii="仿宋" w:hAnsi="仿宋" w:eastAsia="仿宋"/>
+          <w:sz w:val="30"/>
+          <w:szCs w:val="30"/>
+          <w:lang w:val="en-US" w:eastAsia="zh-Hans"/>
+        </w:rPr>
+        <w:t>年支出</w:t>
+      </w:r>
+      <w:r>
+        <w:rPr>
+          <w:rFonts w:hint="default" w:ascii="仿宋" w:hAnsi="仿宋" w:eastAsia="仿宋"/>
+          <w:sz w:val="30"/>
+          <w:szCs w:val="30"/>
+          <w:lang w:eastAsia="zh-Hans"/>
+        </w:rPr>
+        <w:t>【</w:t>
+      </w:r>
+      <w:r>
+        <w:rPr>
+          <w:rFonts w:hint="default" w:ascii="仿宋" w:hAnsi="仿宋" w:eastAsia="仿宋"/>
+          <w:sz w:val="30"/>
+          <w:szCs w:val="30"/>
+        </w:rPr>
+        <w:t>${fee_ct_2022}</w:t>
+      </w:r>
+      <w:r>
+        <w:rPr>
+          <w:rFonts w:hint="default" w:ascii="仿宋" w:hAnsi="仿宋" w:eastAsia="仿宋"/>
+          <w:sz w:val="30"/>
+          <w:szCs w:val="30"/>
+          <w:lang w:eastAsia="zh-Hans"/>
+        </w:rPr>
+        <w:t>】</w:t>
+      </w:r>
+      <w:r>
+        <w:rPr>
+          <w:rFonts w:hint="eastAsia" w:ascii="仿宋" w:hAnsi="仿宋" w:eastAsia="仿宋"/>
+          <w:sz w:val="30"/>
+          <w:szCs w:val="30"/>
+          <w:lang w:val="en-US" w:eastAsia="zh-Hans"/>
+        </w:rPr>
+        <w:t>亿</w:t>
+      </w:r>
+      <w:r>
+        <w:rPr>
+          <w:rFonts w:hint="default" w:ascii="仿宋" w:hAnsi="仿宋" w:eastAsia="仿宋"/>
+          <w:sz w:val="30"/>
+          <w:szCs w:val="30"/>
+          <w:lang w:eastAsia="zh-Hans"/>
+        </w:rPr>
+        <w:tab/>
       </w:r>
     </w:p>
     <w:p>
@@ -2447,8 +2608,6 @@
         </w:rPr>
         <w:t>亿。</w:t>
       </w:r>
-      <w:bookmarkStart w:id="0" w:name="_GoBack"/>
-      <w:bookmarkEnd w:id="0"/>
     </w:p>
     <w:p>
       <w:pPr>
